--- a/httt2311046/HTTT2311046.docx
+++ b/httt2311046/HTTT2311046.docx
@@ -1,17 +1,15 @@
 
 <file path=word/document.xml><?xml version="1.0" encoding="utf-8"?>
-<w:document xmlns:wpc="http://schemas.microsoft.com/office/word/2010/wordprocessingCanvas" xmlns:mc="http://schemas.openxmlformats.org/markup-compatibility/2006" xmlns:o="urn:schemas-microsoft-com:office:office" xmlns:r="http://schemas.openxmlformats.org/officeDocument/2006/relationships" xmlns:m="http://schemas.openxmlformats.org/officeDocument/2006/math" xmlns:v="urn:schemas-microsoft-com:vml" xmlns:wp14="http://schemas.microsoft.com/office/word/2010/wordprocessingDrawing" xmlns:wp="http://schemas.openxmlformats.org/drawingml/2006/wordprocessingDrawing" xmlns:w="http://schemas.openxmlformats.org/wordprocessingml/2006/main" xmlns:w14="http://schemas.microsoft.com/office/word/2010/wordml" xmlns:w10="urn:schemas-microsoft-com:office:word" xmlns:w15="http://schemas.microsoft.com/office/word/2012/wordml" xmlns:wpg="http://schemas.microsoft.com/office/word/2010/wordprocessingGroup" xmlns:wpi="http://schemas.microsoft.com/office/word/2010/wordprocessingInk" xmlns:wne="http://schemas.microsoft.com/office/word/2006/wordml" xmlns:wps="http://schemas.microsoft.com/office/word/2010/wordprocessingShape" xmlns:wpsCustomData="http://www.wps.cn/officeDocument/2013/wpsCustomData" mc:Ignorable="w14 w15 wp14">
+<w:document xmlns:wpc="http://schemas.microsoft.com/office/word/2010/wordprocessingCanvas" xmlns:cx="http://schemas.microsoft.com/office/drawing/2014/chartex" xmlns:cx1="http://schemas.microsoft.com/office/drawing/2015/9/8/chartex" xmlns:cx2="http://schemas.microsoft.com/office/drawing/2015/10/21/chartex" xmlns:cx3="http://schemas.microsoft.com/office/drawing/2016/5/9/chartex" xmlns:cx4="http://schemas.microsoft.com/office/drawing/2016/5/10/chartex" xmlns:cx5="http://schemas.microsoft.com/office/drawing/2016/5/11/chartex" xmlns:cx6="http://schemas.microsoft.com/office/drawing/2016/5/12/chartex" xmlns:cx7="http://schemas.microsoft.com/office/drawing/2016/5/13/chartex" xmlns:cx8="http://schemas.microsoft.com/office/drawing/2016/5/14/chartex" xmlns:mc="http://schemas.openxmlformats.org/markup-compatibility/2006" xmlns:aink="http://schemas.microsoft.com/office/drawing/2016/ink" xmlns:am3d="http://schemas.microsoft.com/office/drawing/2017/model3d" xmlns:o="urn:schemas-microsoft-com:office:office" xmlns:oel="http://schemas.microsoft.com/office/2019/extlst" xmlns:r="http://schemas.openxmlformats.org/officeDocument/2006/relationships" xmlns:m="http://schemas.openxmlformats.org/officeDocument/2006/math" xmlns:v="urn:schemas-microsoft-com:vml" xmlns:wp14="http://schemas.microsoft.com/office/word/2010/wordprocessingDrawing" xmlns:wp="http://schemas.openxmlformats.org/drawingml/2006/wordprocessingDrawing" xmlns:w10="urn:schemas-microsoft-com:office:word" xmlns:w="http://schemas.openxmlformats.org/wordprocessingml/2006/main" xmlns:w14="http://schemas.microsoft.com/office/word/2010/wordml" xmlns:w15="http://schemas.microsoft.com/office/word/2012/wordml" xmlns:w16cex="http://schemas.microsoft.com/office/word/2018/wordml/cex" xmlns:w16cid="http://schemas.microsoft.com/office/word/2016/wordml/cid" xmlns:w16="http://schemas.microsoft.com/office/word/2018/wordml" xmlns:w16du="http://schemas.microsoft.com/office/word/2023/wordml/word16du" xmlns:w16sdtdh="http://schemas.microsoft.com/office/word/2020/wordml/sdtdatahash" xmlns:w16sdtfl="http://schemas.microsoft.com/office/word/2024/wordml/sdtformatlock" xmlns:w16se="http://schemas.microsoft.com/office/word/2015/wordml/symex" xmlns:wpg="http://schemas.microsoft.com/office/word/2010/wordprocessingGroup" xmlns:wpi="http://schemas.microsoft.com/office/word/2010/wordprocessingInk" xmlns:wne="http://schemas.microsoft.com/office/word/2006/wordml" xmlns:wps="http://schemas.microsoft.com/office/word/2010/wordprocessingShape" mc:Ignorable="w14 w15 w16se w16cid w16 w16cex w16sdtdh w16sdtfl w16du wp14">
   <w:body>
     <w:p>
       <w:pPr>
         <w:rPr>
-          <w:rFonts w:hint="default"/>
           <w:lang w:val="vi-VN"/>
         </w:rPr>
       </w:pPr>
       <w:r>
         <w:rPr>
-          <w:rFonts w:hint="default"/>
           <w:lang w:val="vi-VN"/>
         </w:rPr>
         <w:t>TRẦN THIÊN PHÚ  HTTT2311046</w:t>
@@ -20,13 +18,11 @@
     <w:p>
       <w:pPr>
         <w:rPr>
-          <w:rFonts w:hint="default"/>
           <w:lang w:val="vi-VN"/>
         </w:rPr>
       </w:pPr>
       <w:r>
         <w:rPr>
-          <w:rFonts w:hint="default"/>
           <w:lang w:val="vi-VN"/>
         </w:rPr>
         <w:t>LAB 2</w:t>
@@ -35,7 +31,6 @@
     <w:p>
       <w:pPr>
         <w:rPr>
-          <w:rFonts w:hint="default"/>
           <w:lang w:val="vi-VN"/>
         </w:rPr>
       </w:pPr>
@@ -43,17 +38,16 @@
     <w:p>
       <w:pPr>
         <w:rPr>
-          <w:rFonts w:hint="default"/>
           <w:lang w:val="vi-VN"/>
         </w:rPr>
       </w:pPr>
       <w:r>
         <w:rPr>
-          <w:rFonts w:hint="default"/>
+          <w:noProof/>
           <w:lang w:val="vi-VN"/>
         </w:rPr>
         <w:drawing>
-          <wp:inline distT="0" distB="0" distL="114300" distR="114300">
+          <wp:inline distT="0" distB="0" distL="114300" distR="114300" wp14:anchorId="5D2CEA88" wp14:editId="1F2E468A">
             <wp:extent cx="3724910" cy="2096770"/>
             <wp:effectExtent l="0" t="0" r="8890" b="11430"/>
             <wp:docPr id="1" name="Picture 1" descr="Ảnh chụp màn hình 2025-07-06 084635"/>
@@ -70,7 +64,7 @@
                     </pic:cNvPicPr>
                   </pic:nvPicPr>
                   <pic:blipFill>
-                    <a:blip r:embed="rId4"/>
+                    <a:blip r:embed="rId5"/>
                     <a:stretch>
                       <a:fillRect/>
                     </a:stretch>
@@ -94,17 +88,16 @@
     <w:p>
       <w:pPr>
         <w:rPr>
-          <w:rFonts w:hint="default"/>
           <w:lang w:val="vi-VN"/>
         </w:rPr>
       </w:pPr>
       <w:r>
         <w:rPr>
-          <w:rFonts w:hint="default"/>
+          <w:noProof/>
           <w:lang w:val="vi-VN"/>
         </w:rPr>
         <w:drawing>
-          <wp:inline distT="0" distB="0" distL="114300" distR="114300">
+          <wp:inline distT="0" distB="0" distL="114300" distR="114300" wp14:anchorId="4D54DB86" wp14:editId="4B7670C8">
             <wp:extent cx="5264150" cy="2929890"/>
             <wp:effectExtent l="0" t="0" r="6350" b="3810"/>
             <wp:docPr id="2" name="Picture 2" descr="Ảnh chụp màn hình 2025-07-06 091308"/>
@@ -121,7 +114,7 @@
                     </pic:cNvPicPr>
                   </pic:nvPicPr>
                   <pic:blipFill>
-                    <a:blip r:embed="rId5"/>
+                    <a:blip r:embed="rId6"/>
                     <a:stretch>
                       <a:fillRect/>
                     </a:stretch>
@@ -145,17 +138,16 @@
     <w:p>
       <w:pPr>
         <w:rPr>
-          <w:rFonts w:hint="default"/>
           <w:lang w:val="vi-VN"/>
         </w:rPr>
       </w:pPr>
       <w:r>
         <w:rPr>
-          <w:rFonts w:hint="default"/>
+          <w:noProof/>
           <w:lang w:val="vi-VN"/>
         </w:rPr>
         <w:drawing>
-          <wp:inline distT="0" distB="0" distL="114300" distR="114300">
+          <wp:inline distT="0" distB="0" distL="114300" distR="114300" wp14:anchorId="19D17EFA" wp14:editId="1500F9E4">
             <wp:extent cx="5263515" cy="2990850"/>
             <wp:effectExtent l="0" t="0" r="6985" b="6350"/>
             <wp:docPr id="3" name="Picture 3" descr="Ảnh chụp màn hình 2025-07-06 091203"/>
@@ -172,7 +164,7 @@
                     </pic:cNvPicPr>
                   </pic:nvPicPr>
                   <pic:blipFill>
-                    <a:blip r:embed="rId6"/>
+                    <a:blip r:embed="rId7"/>
                     <a:stretch>
                       <a:fillRect/>
                     </a:stretch>
@@ -196,7 +188,6 @@
     <w:p>
       <w:pPr>
         <w:rPr>
-          <w:rFonts w:hint="default"/>
           <w:lang w:val="vi-VN"/>
         </w:rPr>
       </w:pPr>
@@ -204,15 +195,18 @@
     <w:p>
       <w:pPr>
         <w:rPr>
-          <w:rFonts w:hint="default"/>
           <w:lang w:val="vi-VN"/>
         </w:rPr>
       </w:pPr>
     </w:p>
     <w:p>
       <w:r>
+        <w:rPr>
+          <w:noProof/>
+        </w:rPr>
+        <w:lastRenderedPageBreak/>
         <w:drawing>
-          <wp:inline distT="0" distB="0" distL="114300" distR="114300">
+          <wp:inline distT="0" distB="0" distL="114300" distR="114300" wp14:anchorId="617F54BA" wp14:editId="6CE2468C">
             <wp:extent cx="5166995" cy="4067175"/>
             <wp:effectExtent l="0" t="0" r="1905" b="9525"/>
             <wp:docPr id="4" name="Picture 1"/>
@@ -229,7 +223,7 @@
                     </pic:cNvPicPr>
                   </pic:nvPicPr>
                   <pic:blipFill>
-                    <a:blip r:embed="rId7"/>
+                    <a:blip r:embed="rId8"/>
                     <a:stretch>
                       <a:fillRect/>
                     </a:stretch>
@@ -256,8 +250,11 @@
     </w:p>
     <w:p>
       <w:r>
+        <w:rPr>
+          <w:noProof/>
+        </w:rPr>
         <w:drawing>
-          <wp:inline distT="0" distB="0" distL="114300" distR="114300">
+          <wp:inline distT="0" distB="0" distL="114300" distR="114300" wp14:anchorId="3FB9670A" wp14:editId="46B2BFFA">
             <wp:extent cx="4600575" cy="2886075"/>
             <wp:effectExtent l="0" t="0" r="9525" b="9525"/>
             <wp:docPr id="5" name="Picture 2"/>
@@ -274,7 +271,7 @@
                     </pic:cNvPicPr>
                   </pic:nvPicPr>
                   <pic:blipFill>
-                    <a:blip r:embed="rId8"/>
+                    <a:blip r:embed="rId9"/>
                     <a:stretch>
                       <a:fillRect/>
                     </a:stretch>
@@ -303,9 +300,9 @@
     <w:p/>
     <w:p>
       <w:pPr>
-        <w:spacing w:before="100" w:beforeAutospacing="1" w:after="0" w:line="240" w:lineRule="auto"/>
-        <w:rPr>
-          <w:rFonts w:ascii="Times New Roman" w:hAnsi="Times New Roman" w:eastAsia="Times New Roman" w:cs="Times New Roman"/>
+        <w:spacing w:before="100" w:beforeAutospacing="1"/>
+        <w:rPr>
+          <w:rFonts w:ascii="Times New Roman" w:eastAsia="Times New Roman" w:hAnsi="Times New Roman" w:cs="Times New Roman"/>
           <w:color w:val="1B1C1D"/>
           <w:sz w:val="24"/>
           <w:szCs w:val="24"/>
@@ -313,7 +310,7 @@
       </w:pPr>
       <w:r>
         <w:rPr>
-          <w:rFonts w:ascii="Times New Roman" w:hAnsi="Times New Roman" w:eastAsia="Times New Roman" w:cs="Times New Roman"/>
+          <w:rFonts w:ascii="Times New Roman" w:eastAsia="Times New Roman" w:hAnsi="Times New Roman" w:cs="Times New Roman"/>
           <w:b/>
           <w:bCs/>
           <w:color w:val="1B1C1D"/>
@@ -325,17 +322,13 @@
     </w:p>
     <w:tbl>
       <w:tblPr>
-        <w:tblStyle w:val="3"/>
         <w:tblW w:w="0" w:type="auto"/>
         <w:tblCellSpacing w:w="15" w:type="dxa"/>
-        <w:tblInd w:w="0" w:type="dxa"/>
-        <w:tblLayout w:type="autofit"/>
         <w:tblCellMar>
-          <w:top w:w="0" w:type="dxa"/>
           <w:left w:w="0" w:type="dxa"/>
-          <w:bottom w:w="0" w:type="dxa"/>
           <w:right w:w="0" w:type="dxa"/>
         </w:tblCellMar>
+        <w:tblLook w:val="04A0" w:firstRow="1" w:lastRow="0" w:firstColumn="1" w:lastColumn="0" w:noHBand="0" w:noVBand="1"/>
       </w:tblPr>
       <w:tblGrid>
         <w:gridCol w:w="862"/>
@@ -345,14 +338,6 @@
         <w:gridCol w:w="2704"/>
       </w:tblGrid>
       <w:tr>
-        <w:tblPrEx>
-          <w:tblCellMar>
-            <w:top w:w="0" w:type="dxa"/>
-            <w:left w:w="0" w:type="dxa"/>
-            <w:bottom w:w="0" w:type="dxa"/>
-            <w:right w:w="0" w:type="dxa"/>
-          </w:tblCellMar>
-        </w:tblPrEx>
         <w:trPr>
           <w:tblHeader/>
           <w:tblCellSpacing w:w="15" w:type="dxa"/>
@@ -361,32 +346,32 @@
           <w:tcPr>
             <w:tcW w:w="0" w:type="auto"/>
             <w:tcBorders>
-              <w:top w:val="single" w:color="auto" w:sz="6" w:space="0"/>
-              <w:left w:val="single" w:color="auto" w:sz="6" w:space="0"/>
-              <w:bottom w:val="single" w:color="auto" w:sz="6" w:space="0"/>
-              <w:right w:val="single" w:color="auto" w:sz="6" w:space="0"/>
-            </w:tcBorders>
-            <w:tcMar>
-              <w:top w:w="120" w:type="dxa"/>
-              <w:left w:w="180" w:type="dxa"/>
-              <w:bottom w:w="120" w:type="dxa"/>
-              <w:right w:w="180" w:type="dxa"/>
-            </w:tcMar>
-            <w:vAlign w:val="center"/>
-          </w:tcPr>
-          <w:p>
-            <w:pPr>
-              <w:spacing w:before="100" w:beforeAutospacing="1" w:after="100" w:afterAutospacing="1" w:line="240" w:lineRule="auto"/>
-              <w:rPr>
-                <w:rFonts w:ascii="Times New Roman" w:hAnsi="Times New Roman" w:eastAsia="Times New Roman" w:cs="Times New Roman"/>
-                <w:color w:val="1B1C1D"/>
-                <w:sz w:val="24"/>
-                <w:szCs w:val="24"/>
-              </w:rPr>
-            </w:pPr>
-            <w:r>
-              <w:rPr>
-                <w:rFonts w:ascii="Times New Roman" w:hAnsi="Times New Roman" w:eastAsia="Times New Roman" w:cs="Times New Roman"/>
+              <w:top w:val="single" w:sz="6" w:space="0" w:color="auto"/>
+              <w:left w:val="single" w:sz="6" w:space="0" w:color="auto"/>
+              <w:bottom w:val="single" w:sz="6" w:space="0" w:color="auto"/>
+              <w:right w:val="single" w:sz="6" w:space="0" w:color="auto"/>
+            </w:tcBorders>
+            <w:tcMar>
+              <w:top w:w="120" w:type="dxa"/>
+              <w:left w:w="180" w:type="dxa"/>
+              <w:bottom w:w="120" w:type="dxa"/>
+              <w:right w:w="180" w:type="dxa"/>
+            </w:tcMar>
+            <w:vAlign w:val="center"/>
+          </w:tcPr>
+          <w:p>
+            <w:pPr>
+              <w:spacing w:before="100" w:beforeAutospacing="1" w:after="100" w:afterAutospacing="1"/>
+              <w:rPr>
+                <w:rFonts w:ascii="Times New Roman" w:eastAsia="Times New Roman" w:hAnsi="Times New Roman" w:cs="Times New Roman"/>
+                <w:color w:val="1B1C1D"/>
+                <w:sz w:val="24"/>
+                <w:szCs w:val="24"/>
+              </w:rPr>
+            </w:pPr>
+            <w:r>
+              <w:rPr>
+                <w:rFonts w:ascii="Times New Roman" w:eastAsia="Times New Roman" w:hAnsi="Times New Roman" w:cs="Times New Roman"/>
                 <w:color w:val="1B1C1D"/>
                 <w:sz w:val="24"/>
                 <w:szCs w:val="24"/>
@@ -399,32 +384,32 @@
           <w:tcPr>
             <w:tcW w:w="0" w:type="auto"/>
             <w:tcBorders>
-              <w:top w:val="single" w:color="auto" w:sz="6" w:space="0"/>
-              <w:left w:val="single" w:color="auto" w:sz="6" w:space="0"/>
-              <w:bottom w:val="single" w:color="auto" w:sz="6" w:space="0"/>
-              <w:right w:val="single" w:color="auto" w:sz="6" w:space="0"/>
-            </w:tcBorders>
-            <w:tcMar>
-              <w:top w:w="120" w:type="dxa"/>
-              <w:left w:w="180" w:type="dxa"/>
-              <w:bottom w:w="120" w:type="dxa"/>
-              <w:right w:w="180" w:type="dxa"/>
-            </w:tcMar>
-            <w:vAlign w:val="center"/>
-          </w:tcPr>
-          <w:p>
-            <w:pPr>
-              <w:spacing w:before="100" w:beforeAutospacing="1" w:after="100" w:afterAutospacing="1" w:line="240" w:lineRule="auto"/>
-              <w:rPr>
-                <w:rFonts w:ascii="Times New Roman" w:hAnsi="Times New Roman" w:eastAsia="Times New Roman" w:cs="Times New Roman"/>
-                <w:color w:val="1B1C1D"/>
-                <w:sz w:val="24"/>
-                <w:szCs w:val="24"/>
-              </w:rPr>
-            </w:pPr>
-            <w:r>
-              <w:rPr>
-                <w:rFonts w:ascii="Times New Roman" w:hAnsi="Times New Roman" w:eastAsia="Times New Roman" w:cs="Times New Roman"/>
+              <w:top w:val="single" w:sz="6" w:space="0" w:color="auto"/>
+              <w:left w:val="single" w:sz="6" w:space="0" w:color="auto"/>
+              <w:bottom w:val="single" w:sz="6" w:space="0" w:color="auto"/>
+              <w:right w:val="single" w:sz="6" w:space="0" w:color="auto"/>
+            </w:tcBorders>
+            <w:tcMar>
+              <w:top w:w="120" w:type="dxa"/>
+              <w:left w:w="180" w:type="dxa"/>
+              <w:bottom w:w="120" w:type="dxa"/>
+              <w:right w:w="180" w:type="dxa"/>
+            </w:tcMar>
+            <w:vAlign w:val="center"/>
+          </w:tcPr>
+          <w:p>
+            <w:pPr>
+              <w:spacing w:before="100" w:beforeAutospacing="1" w:after="100" w:afterAutospacing="1"/>
+              <w:rPr>
+                <w:rFonts w:ascii="Times New Roman" w:eastAsia="Times New Roman" w:hAnsi="Times New Roman" w:cs="Times New Roman"/>
+                <w:color w:val="1B1C1D"/>
+                <w:sz w:val="24"/>
+                <w:szCs w:val="24"/>
+              </w:rPr>
+            </w:pPr>
+            <w:r>
+              <w:rPr>
+                <w:rFonts w:ascii="Times New Roman" w:eastAsia="Times New Roman" w:hAnsi="Times New Roman" w:cs="Times New Roman"/>
                 <w:color w:val="1B1C1D"/>
                 <w:sz w:val="24"/>
                 <w:szCs w:val="24"/>
@@ -437,32 +422,32 @@
           <w:tcPr>
             <w:tcW w:w="0" w:type="auto"/>
             <w:tcBorders>
-              <w:top w:val="single" w:color="auto" w:sz="6" w:space="0"/>
-              <w:left w:val="single" w:color="auto" w:sz="6" w:space="0"/>
-              <w:bottom w:val="single" w:color="auto" w:sz="6" w:space="0"/>
-              <w:right w:val="single" w:color="auto" w:sz="6" w:space="0"/>
-            </w:tcBorders>
-            <w:tcMar>
-              <w:top w:w="120" w:type="dxa"/>
-              <w:left w:w="180" w:type="dxa"/>
-              <w:bottom w:w="120" w:type="dxa"/>
-              <w:right w:w="180" w:type="dxa"/>
-            </w:tcMar>
-            <w:vAlign w:val="center"/>
-          </w:tcPr>
-          <w:p>
-            <w:pPr>
-              <w:spacing w:before="100" w:beforeAutospacing="1" w:after="100" w:afterAutospacing="1" w:line="240" w:lineRule="auto"/>
-              <w:rPr>
-                <w:rFonts w:ascii="Times New Roman" w:hAnsi="Times New Roman" w:eastAsia="Times New Roman" w:cs="Times New Roman"/>
-                <w:color w:val="1B1C1D"/>
-                <w:sz w:val="24"/>
-                <w:szCs w:val="24"/>
-              </w:rPr>
-            </w:pPr>
-            <w:r>
-              <w:rPr>
-                <w:rFonts w:ascii="Times New Roman" w:hAnsi="Times New Roman" w:eastAsia="Times New Roman" w:cs="Times New Roman"/>
+              <w:top w:val="single" w:sz="6" w:space="0" w:color="auto"/>
+              <w:left w:val="single" w:sz="6" w:space="0" w:color="auto"/>
+              <w:bottom w:val="single" w:sz="6" w:space="0" w:color="auto"/>
+              <w:right w:val="single" w:sz="6" w:space="0" w:color="auto"/>
+            </w:tcBorders>
+            <w:tcMar>
+              <w:top w:w="120" w:type="dxa"/>
+              <w:left w:w="180" w:type="dxa"/>
+              <w:bottom w:w="120" w:type="dxa"/>
+              <w:right w:w="180" w:type="dxa"/>
+            </w:tcMar>
+            <w:vAlign w:val="center"/>
+          </w:tcPr>
+          <w:p>
+            <w:pPr>
+              <w:spacing w:before="100" w:beforeAutospacing="1" w:after="100" w:afterAutospacing="1"/>
+              <w:rPr>
+                <w:rFonts w:ascii="Times New Roman" w:eastAsia="Times New Roman" w:hAnsi="Times New Roman" w:cs="Times New Roman"/>
+                <w:color w:val="1B1C1D"/>
+                <w:sz w:val="24"/>
+                <w:szCs w:val="24"/>
+              </w:rPr>
+            </w:pPr>
+            <w:r>
+              <w:rPr>
+                <w:rFonts w:ascii="Times New Roman" w:eastAsia="Times New Roman" w:hAnsi="Times New Roman" w:cs="Times New Roman"/>
                 <w:color w:val="1B1C1D"/>
                 <w:sz w:val="24"/>
                 <w:szCs w:val="24"/>
@@ -475,32 +460,32 @@
           <w:tcPr>
             <w:tcW w:w="0" w:type="auto"/>
             <w:tcBorders>
-              <w:top w:val="single" w:color="auto" w:sz="6" w:space="0"/>
-              <w:left w:val="single" w:color="auto" w:sz="6" w:space="0"/>
-              <w:bottom w:val="single" w:color="auto" w:sz="6" w:space="0"/>
-              <w:right w:val="single" w:color="auto" w:sz="6" w:space="0"/>
-            </w:tcBorders>
-            <w:tcMar>
-              <w:top w:w="120" w:type="dxa"/>
-              <w:left w:w="180" w:type="dxa"/>
-              <w:bottom w:w="120" w:type="dxa"/>
-              <w:right w:w="180" w:type="dxa"/>
-            </w:tcMar>
-            <w:vAlign w:val="center"/>
-          </w:tcPr>
-          <w:p>
-            <w:pPr>
-              <w:spacing w:before="100" w:beforeAutospacing="1" w:after="100" w:afterAutospacing="1" w:line="240" w:lineRule="auto"/>
-              <w:rPr>
-                <w:rFonts w:ascii="Times New Roman" w:hAnsi="Times New Roman" w:eastAsia="Times New Roman" w:cs="Times New Roman"/>
-                <w:color w:val="1B1C1D"/>
-                <w:sz w:val="24"/>
-                <w:szCs w:val="24"/>
-              </w:rPr>
-            </w:pPr>
-            <w:r>
-              <w:rPr>
-                <w:rFonts w:ascii="Times New Roman" w:hAnsi="Times New Roman" w:eastAsia="Times New Roman" w:cs="Times New Roman"/>
+              <w:top w:val="single" w:sz="6" w:space="0" w:color="auto"/>
+              <w:left w:val="single" w:sz="6" w:space="0" w:color="auto"/>
+              <w:bottom w:val="single" w:sz="6" w:space="0" w:color="auto"/>
+              <w:right w:val="single" w:sz="6" w:space="0" w:color="auto"/>
+            </w:tcBorders>
+            <w:tcMar>
+              <w:top w:w="120" w:type="dxa"/>
+              <w:left w:w="180" w:type="dxa"/>
+              <w:bottom w:w="120" w:type="dxa"/>
+              <w:right w:w="180" w:type="dxa"/>
+            </w:tcMar>
+            <w:vAlign w:val="center"/>
+          </w:tcPr>
+          <w:p>
+            <w:pPr>
+              <w:spacing w:before="100" w:beforeAutospacing="1" w:after="100" w:afterAutospacing="1"/>
+              <w:rPr>
+                <w:rFonts w:ascii="Times New Roman" w:eastAsia="Times New Roman" w:hAnsi="Times New Roman" w:cs="Times New Roman"/>
+                <w:color w:val="1B1C1D"/>
+                <w:sz w:val="24"/>
+                <w:szCs w:val="24"/>
+              </w:rPr>
+            </w:pPr>
+            <w:r>
+              <w:rPr>
+                <w:rFonts w:ascii="Times New Roman" w:eastAsia="Times New Roman" w:hAnsi="Times New Roman" w:cs="Times New Roman"/>
                 <w:color w:val="1B1C1D"/>
                 <w:sz w:val="24"/>
                 <w:szCs w:val="24"/>
@@ -513,32 +498,32 @@
           <w:tcPr>
             <w:tcW w:w="0" w:type="auto"/>
             <w:tcBorders>
-              <w:top w:val="single" w:color="auto" w:sz="6" w:space="0"/>
-              <w:left w:val="single" w:color="auto" w:sz="6" w:space="0"/>
-              <w:bottom w:val="single" w:color="auto" w:sz="6" w:space="0"/>
-              <w:right w:val="single" w:color="auto" w:sz="6" w:space="0"/>
-            </w:tcBorders>
-            <w:tcMar>
-              <w:top w:w="120" w:type="dxa"/>
-              <w:left w:w="180" w:type="dxa"/>
-              <w:bottom w:w="120" w:type="dxa"/>
-              <w:right w:w="180" w:type="dxa"/>
-            </w:tcMar>
-            <w:vAlign w:val="center"/>
-          </w:tcPr>
-          <w:p>
-            <w:pPr>
-              <w:spacing w:before="100" w:beforeAutospacing="1" w:after="100" w:afterAutospacing="1" w:line="240" w:lineRule="auto"/>
-              <w:rPr>
-                <w:rFonts w:ascii="Times New Roman" w:hAnsi="Times New Roman" w:eastAsia="Times New Roman" w:cs="Times New Roman"/>
-                <w:color w:val="1B1C1D"/>
-                <w:sz w:val="24"/>
-                <w:szCs w:val="24"/>
-              </w:rPr>
-            </w:pPr>
-            <w:r>
-              <w:rPr>
-                <w:rFonts w:ascii="Times New Roman" w:hAnsi="Times New Roman" w:eastAsia="Times New Roman" w:cs="Times New Roman"/>
+              <w:top w:val="single" w:sz="6" w:space="0" w:color="auto"/>
+              <w:left w:val="single" w:sz="6" w:space="0" w:color="auto"/>
+              <w:bottom w:val="single" w:sz="6" w:space="0" w:color="auto"/>
+              <w:right w:val="single" w:sz="6" w:space="0" w:color="auto"/>
+            </w:tcBorders>
+            <w:tcMar>
+              <w:top w:w="120" w:type="dxa"/>
+              <w:left w:w="180" w:type="dxa"/>
+              <w:bottom w:w="120" w:type="dxa"/>
+              <w:right w:w="180" w:type="dxa"/>
+            </w:tcMar>
+            <w:vAlign w:val="center"/>
+          </w:tcPr>
+          <w:p>
+            <w:pPr>
+              <w:spacing w:before="100" w:beforeAutospacing="1" w:after="100" w:afterAutospacing="1"/>
+              <w:rPr>
+                <w:rFonts w:ascii="Times New Roman" w:eastAsia="Times New Roman" w:hAnsi="Times New Roman" w:cs="Times New Roman"/>
+                <w:color w:val="1B1C1D"/>
+                <w:sz w:val="24"/>
+                <w:szCs w:val="24"/>
+              </w:rPr>
+            </w:pPr>
+            <w:r>
+              <w:rPr>
+                <w:rFonts w:ascii="Times New Roman" w:eastAsia="Times New Roman" w:hAnsi="Times New Roman" w:cs="Times New Roman"/>
                 <w:color w:val="1B1C1D"/>
                 <w:sz w:val="24"/>
                 <w:szCs w:val="24"/>
@@ -549,14 +534,6 @@
         </w:tc>
       </w:tr>
       <w:tr>
-        <w:tblPrEx>
-          <w:tblCellMar>
-            <w:top w:w="0" w:type="dxa"/>
-            <w:left w:w="0" w:type="dxa"/>
-            <w:bottom w:w="0" w:type="dxa"/>
-            <w:right w:w="0" w:type="dxa"/>
-          </w:tblCellMar>
-        </w:tblPrEx>
         <w:trPr>
           <w:tblCellSpacing w:w="15" w:type="dxa"/>
         </w:trPr>
@@ -564,32 +541,32 @@
           <w:tcPr>
             <w:tcW w:w="0" w:type="auto"/>
             <w:tcBorders>
-              <w:top w:val="single" w:color="auto" w:sz="6" w:space="0"/>
-              <w:left w:val="single" w:color="auto" w:sz="6" w:space="0"/>
-              <w:bottom w:val="single" w:color="auto" w:sz="6" w:space="0"/>
-              <w:right w:val="single" w:color="auto" w:sz="6" w:space="0"/>
-            </w:tcBorders>
-            <w:tcMar>
-              <w:top w:w="120" w:type="dxa"/>
-              <w:left w:w="180" w:type="dxa"/>
-              <w:bottom w:w="120" w:type="dxa"/>
-              <w:right w:w="180" w:type="dxa"/>
-            </w:tcMar>
-            <w:vAlign w:val="center"/>
-          </w:tcPr>
-          <w:p>
-            <w:pPr>
-              <w:spacing w:before="100" w:beforeAutospacing="1" w:after="100" w:afterAutospacing="1" w:line="240" w:lineRule="auto"/>
-              <w:rPr>
-                <w:rFonts w:ascii="Times New Roman" w:hAnsi="Times New Roman" w:eastAsia="Times New Roman" w:cs="Times New Roman"/>
-                <w:color w:val="1B1C1D"/>
-                <w:sz w:val="24"/>
-                <w:szCs w:val="24"/>
-              </w:rPr>
-            </w:pPr>
-            <w:r>
-              <w:rPr>
-                <w:rFonts w:ascii="Times New Roman" w:hAnsi="Times New Roman" w:eastAsia="Times New Roman" w:cs="Times New Roman"/>
+              <w:top w:val="single" w:sz="6" w:space="0" w:color="auto"/>
+              <w:left w:val="single" w:sz="6" w:space="0" w:color="auto"/>
+              <w:bottom w:val="single" w:sz="6" w:space="0" w:color="auto"/>
+              <w:right w:val="single" w:sz="6" w:space="0" w:color="auto"/>
+            </w:tcBorders>
+            <w:tcMar>
+              <w:top w:w="120" w:type="dxa"/>
+              <w:left w:w="180" w:type="dxa"/>
+              <w:bottom w:w="120" w:type="dxa"/>
+              <w:right w:w="180" w:type="dxa"/>
+            </w:tcMar>
+            <w:vAlign w:val="center"/>
+          </w:tcPr>
+          <w:p>
+            <w:pPr>
+              <w:spacing w:before="100" w:beforeAutospacing="1" w:after="100" w:afterAutospacing="1"/>
+              <w:rPr>
+                <w:rFonts w:ascii="Times New Roman" w:eastAsia="Times New Roman" w:hAnsi="Times New Roman" w:cs="Times New Roman"/>
+                <w:color w:val="1B1C1D"/>
+                <w:sz w:val="24"/>
+                <w:szCs w:val="24"/>
+              </w:rPr>
+            </w:pPr>
+            <w:r>
+              <w:rPr>
+                <w:rFonts w:ascii="Times New Roman" w:eastAsia="Times New Roman" w:hAnsi="Times New Roman" w:cs="Times New Roman"/>
                 <w:color w:val="1B1C1D"/>
                 <w:sz w:val="24"/>
                 <w:szCs w:val="24"/>
@@ -602,32 +579,32 @@
           <w:tcPr>
             <w:tcW w:w="0" w:type="auto"/>
             <w:tcBorders>
-              <w:top w:val="single" w:color="auto" w:sz="6" w:space="0"/>
-              <w:left w:val="single" w:color="auto" w:sz="6" w:space="0"/>
-              <w:bottom w:val="single" w:color="auto" w:sz="6" w:space="0"/>
-              <w:right w:val="single" w:color="auto" w:sz="6" w:space="0"/>
-            </w:tcBorders>
-            <w:tcMar>
-              <w:top w:w="120" w:type="dxa"/>
-              <w:left w:w="180" w:type="dxa"/>
-              <w:bottom w:w="120" w:type="dxa"/>
-              <w:right w:w="180" w:type="dxa"/>
-            </w:tcMar>
-            <w:vAlign w:val="center"/>
-          </w:tcPr>
-          <w:p>
-            <w:pPr>
-              <w:spacing w:before="100" w:beforeAutospacing="1" w:after="100" w:afterAutospacing="1" w:line="240" w:lineRule="auto"/>
-              <w:rPr>
-                <w:rFonts w:ascii="Times New Roman" w:hAnsi="Times New Roman" w:eastAsia="Times New Roman" w:cs="Times New Roman"/>
-                <w:color w:val="1B1C1D"/>
-                <w:sz w:val="24"/>
-                <w:szCs w:val="24"/>
-              </w:rPr>
-            </w:pPr>
-            <w:r>
-              <w:rPr>
-                <w:rFonts w:ascii="Times New Roman" w:hAnsi="Times New Roman" w:eastAsia="Times New Roman" w:cs="Times New Roman"/>
+              <w:top w:val="single" w:sz="6" w:space="0" w:color="auto"/>
+              <w:left w:val="single" w:sz="6" w:space="0" w:color="auto"/>
+              <w:bottom w:val="single" w:sz="6" w:space="0" w:color="auto"/>
+              <w:right w:val="single" w:sz="6" w:space="0" w:color="auto"/>
+            </w:tcBorders>
+            <w:tcMar>
+              <w:top w:w="120" w:type="dxa"/>
+              <w:left w:w="180" w:type="dxa"/>
+              <w:bottom w:w="120" w:type="dxa"/>
+              <w:right w:w="180" w:type="dxa"/>
+            </w:tcMar>
+            <w:vAlign w:val="center"/>
+          </w:tcPr>
+          <w:p>
+            <w:pPr>
+              <w:spacing w:before="100" w:beforeAutospacing="1" w:after="100" w:afterAutospacing="1"/>
+              <w:rPr>
+                <w:rFonts w:ascii="Times New Roman" w:eastAsia="Times New Roman" w:hAnsi="Times New Roman" w:cs="Times New Roman"/>
+                <w:color w:val="1B1C1D"/>
+                <w:sz w:val="24"/>
+                <w:szCs w:val="24"/>
+              </w:rPr>
+            </w:pPr>
+            <w:r>
+              <w:rPr>
+                <w:rFonts w:ascii="Times New Roman" w:eastAsia="Times New Roman" w:hAnsi="Times New Roman" w:cs="Times New Roman"/>
                 <w:color w:val="1B1C1D"/>
                 <w:sz w:val="24"/>
                 <w:szCs w:val="24"/>
@@ -640,74 +617,85 @@
           <w:tcPr>
             <w:tcW w:w="0" w:type="auto"/>
             <w:tcBorders>
-              <w:top w:val="single" w:color="auto" w:sz="6" w:space="0"/>
-              <w:left w:val="single" w:color="auto" w:sz="6" w:space="0"/>
-              <w:bottom w:val="single" w:color="auto" w:sz="6" w:space="0"/>
-              <w:right w:val="single" w:color="auto" w:sz="6" w:space="0"/>
-            </w:tcBorders>
-            <w:tcMar>
-              <w:top w:w="120" w:type="dxa"/>
-              <w:left w:w="180" w:type="dxa"/>
-              <w:bottom w:w="120" w:type="dxa"/>
-              <w:right w:w="180" w:type="dxa"/>
-            </w:tcMar>
-            <w:vAlign w:val="center"/>
-          </w:tcPr>
-          <w:p>
-            <w:pPr>
-              <w:spacing w:before="100" w:beforeAutospacing="1" w:after="100" w:afterAutospacing="1" w:line="240" w:lineRule="auto"/>
-              <w:rPr>
-                <w:rFonts w:ascii="Times New Roman" w:hAnsi="Times New Roman" w:eastAsia="Times New Roman" w:cs="Times New Roman"/>
-                <w:color w:val="1B1C1D"/>
-                <w:sz w:val="24"/>
-                <w:szCs w:val="24"/>
-              </w:rPr>
-            </w:pPr>
-            <w:r>
-              <w:rPr>
-                <w:rFonts w:ascii="Times New Roman" w:hAnsi="Times New Roman" w:eastAsia="Times New Roman" w:cs="Times New Roman"/>
-                <w:color w:val="1B1C1D"/>
-                <w:sz w:val="24"/>
-                <w:szCs w:val="24"/>
-              </w:rPr>
-              <w:t>Chèn lệnh SQL độc hại để truy xuất/sửa đổi/xóa dữ liệu CSDL, hoặc kiểm soát máy chủ CSDL.</w:t>
-            </w:r>
-          </w:p>
-        </w:tc>
-        <w:tc>
-          <w:tcPr>
-            <w:tcW w:w="0" w:type="auto"/>
-            <w:tcBorders>
-              <w:top w:val="single" w:color="auto" w:sz="6" w:space="0"/>
-              <w:left w:val="single" w:color="auto" w:sz="6" w:space="0"/>
-              <w:bottom w:val="single" w:color="auto" w:sz="6" w:space="0"/>
-              <w:right w:val="single" w:color="auto" w:sz="6" w:space="0"/>
-            </w:tcBorders>
-            <w:tcMar>
-              <w:top w:w="120" w:type="dxa"/>
-              <w:left w:w="180" w:type="dxa"/>
-              <w:bottom w:w="120" w:type="dxa"/>
-              <w:right w:w="180" w:type="dxa"/>
-            </w:tcMar>
-            <w:vAlign w:val="center"/>
-          </w:tcPr>
-          <w:p>
-            <w:pPr>
-              <w:spacing w:before="100" w:beforeAutospacing="1" w:after="100" w:afterAutospacing="1" w:line="240" w:lineRule="auto"/>
-              <w:rPr>
-                <w:rFonts w:ascii="Times New Roman" w:hAnsi="Times New Roman" w:eastAsia="Times New Roman" w:cs="Times New Roman"/>
-                <w:color w:val="1B1C1D"/>
-                <w:sz w:val="24"/>
-                <w:szCs w:val="24"/>
-              </w:rPr>
-            </w:pPr>
-            <w:r>
-              <w:rPr>
-                <w:rFonts w:ascii="Times New Roman" w:hAnsi="Times New Roman" w:eastAsia="Times New Roman" w:cs="Times New Roman"/>
-                <w:color w:val="1B1C1D"/>
-                <w:sz w:val="24"/>
-                <w:szCs w:val="24"/>
-              </w:rPr>
+              <w:top w:val="single" w:sz="6" w:space="0" w:color="auto"/>
+              <w:left w:val="single" w:sz="6" w:space="0" w:color="auto"/>
+              <w:bottom w:val="single" w:sz="6" w:space="0" w:color="auto"/>
+              <w:right w:val="single" w:sz="6" w:space="0" w:color="auto"/>
+            </w:tcBorders>
+            <w:tcMar>
+              <w:top w:w="120" w:type="dxa"/>
+              <w:left w:w="180" w:type="dxa"/>
+              <w:bottom w:w="120" w:type="dxa"/>
+              <w:right w:w="180" w:type="dxa"/>
+            </w:tcMar>
+            <w:vAlign w:val="center"/>
+          </w:tcPr>
+          <w:p>
+            <w:pPr>
+              <w:spacing w:before="100" w:beforeAutospacing="1" w:after="100" w:afterAutospacing="1"/>
+              <w:rPr>
+                <w:rFonts w:ascii="Times New Roman" w:eastAsia="Times New Roman" w:hAnsi="Times New Roman" w:cs="Times New Roman"/>
+                <w:color w:val="1B1C1D"/>
+                <w:sz w:val="24"/>
+                <w:szCs w:val="24"/>
+              </w:rPr>
+            </w:pPr>
+            <w:r>
+              <w:rPr>
+                <w:rFonts w:ascii="Times New Roman" w:eastAsia="Times New Roman" w:hAnsi="Times New Roman" w:cs="Times New Roman"/>
+                <w:color w:val="1B1C1D"/>
+                <w:sz w:val="24"/>
+                <w:szCs w:val="24"/>
+              </w:rPr>
+              <w:t xml:space="preserve">Chèn lệnh SQL </w:t>
+            </w:r>
+            <w:r>
+              <w:rPr>
+                <w:rFonts w:ascii="Times New Roman" w:eastAsia="Times New Roman" w:hAnsi="Times New Roman" w:cs="Times New Roman"/>
+                <w:color w:val="1B1C1D"/>
+                <w:sz w:val="24"/>
+                <w:szCs w:val="24"/>
+              </w:rPr>
+              <w:lastRenderedPageBreak/>
+              <w:t>độc hại để truy xuất/sửa đổi/xóa dữ liệu CSDL, hoặc kiểm soát máy chủ CSDL.</w:t>
+            </w:r>
+          </w:p>
+        </w:tc>
+        <w:tc>
+          <w:tcPr>
+            <w:tcW w:w="0" w:type="auto"/>
+            <w:tcBorders>
+              <w:top w:val="single" w:sz="6" w:space="0" w:color="auto"/>
+              <w:left w:val="single" w:sz="6" w:space="0" w:color="auto"/>
+              <w:bottom w:val="single" w:sz="6" w:space="0" w:color="auto"/>
+              <w:right w:val="single" w:sz="6" w:space="0" w:color="auto"/>
+            </w:tcBorders>
+            <w:tcMar>
+              <w:top w:w="120" w:type="dxa"/>
+              <w:left w:w="180" w:type="dxa"/>
+              <w:bottom w:w="120" w:type="dxa"/>
+              <w:right w:w="180" w:type="dxa"/>
+            </w:tcMar>
+            <w:vAlign w:val="center"/>
+          </w:tcPr>
+          <w:p>
+            <w:pPr>
+              <w:spacing w:before="100" w:beforeAutospacing="1" w:after="100" w:afterAutospacing="1"/>
+              <w:rPr>
+                <w:rFonts w:ascii="Times New Roman" w:eastAsia="Times New Roman" w:hAnsi="Times New Roman" w:cs="Times New Roman"/>
+                <w:color w:val="1B1C1D"/>
+                <w:sz w:val="24"/>
+                <w:szCs w:val="24"/>
+              </w:rPr>
+            </w:pPr>
+            <w:r>
+              <w:rPr>
+                <w:rFonts w:ascii="Times New Roman" w:eastAsia="Times New Roman" w:hAnsi="Times New Roman" w:cs="Times New Roman"/>
+                <w:color w:val="1B1C1D"/>
+                <w:sz w:val="24"/>
+                <w:szCs w:val="24"/>
+              </w:rPr>
+              <w:lastRenderedPageBreak/>
               <w:t>Critical</w:t>
             </w:r>
           </w:p>
@@ -716,50 +704,52 @@
           <w:tcPr>
             <w:tcW w:w="0" w:type="auto"/>
             <w:tcBorders>
-              <w:top w:val="single" w:color="auto" w:sz="6" w:space="0"/>
-              <w:left w:val="single" w:color="auto" w:sz="6" w:space="0"/>
-              <w:bottom w:val="single" w:color="auto" w:sz="6" w:space="0"/>
-              <w:right w:val="single" w:color="auto" w:sz="6" w:space="0"/>
-            </w:tcBorders>
-            <w:tcMar>
-              <w:top w:w="120" w:type="dxa"/>
-              <w:left w:w="180" w:type="dxa"/>
-              <w:bottom w:w="120" w:type="dxa"/>
-              <w:right w:w="180" w:type="dxa"/>
-            </w:tcMar>
-            <w:vAlign w:val="center"/>
-          </w:tcPr>
-          <w:p>
-            <w:pPr>
-              <w:spacing w:before="100" w:beforeAutospacing="1" w:after="100" w:afterAutospacing="1" w:line="240" w:lineRule="auto"/>
-              <w:rPr>
-                <w:rFonts w:ascii="Times New Roman" w:hAnsi="Times New Roman" w:eastAsia="Times New Roman" w:cs="Times New Roman"/>
-                <w:color w:val="1B1C1D"/>
-                <w:sz w:val="24"/>
-                <w:szCs w:val="24"/>
-              </w:rPr>
-            </w:pPr>
-            <w:r>
-              <w:rPr>
-                <w:rFonts w:ascii="Times New Roman" w:hAnsi="Times New Roman" w:eastAsia="Times New Roman" w:cs="Times New Roman"/>
-                <w:color w:val="1B1C1D"/>
-                <w:sz w:val="24"/>
-                <w:szCs w:val="24"/>
-              </w:rPr>
-              <w:t>SQLMap, OWASP ZAP, Burp Suite, Acunetix, Nessus</w:t>
+              <w:top w:val="single" w:sz="6" w:space="0" w:color="auto"/>
+              <w:left w:val="single" w:sz="6" w:space="0" w:color="auto"/>
+              <w:bottom w:val="single" w:sz="6" w:space="0" w:color="auto"/>
+              <w:right w:val="single" w:sz="6" w:space="0" w:color="auto"/>
+            </w:tcBorders>
+            <w:tcMar>
+              <w:top w:w="120" w:type="dxa"/>
+              <w:left w:w="180" w:type="dxa"/>
+              <w:bottom w:w="120" w:type="dxa"/>
+              <w:right w:w="180" w:type="dxa"/>
+            </w:tcMar>
+            <w:vAlign w:val="center"/>
+          </w:tcPr>
+          <w:p>
+            <w:pPr>
+              <w:spacing w:before="100" w:beforeAutospacing="1" w:after="100" w:afterAutospacing="1"/>
+              <w:rPr>
+                <w:rFonts w:ascii="Times New Roman" w:eastAsia="Times New Roman" w:hAnsi="Times New Roman" w:cs="Times New Roman"/>
+                <w:color w:val="1B1C1D"/>
+                <w:sz w:val="24"/>
+                <w:szCs w:val="24"/>
+              </w:rPr>
+            </w:pPr>
+            <w:r>
+              <w:rPr>
+                <w:rFonts w:ascii="Times New Roman" w:eastAsia="Times New Roman" w:hAnsi="Times New Roman" w:cs="Times New Roman"/>
+                <w:color w:val="1B1C1D"/>
+                <w:sz w:val="24"/>
+                <w:szCs w:val="24"/>
+              </w:rPr>
+              <w:t xml:space="preserve">SQLMap, OWASP </w:t>
+            </w:r>
+            <w:r>
+              <w:rPr>
+                <w:rFonts w:ascii="Times New Roman" w:eastAsia="Times New Roman" w:hAnsi="Times New Roman" w:cs="Times New Roman"/>
+                <w:color w:val="1B1C1D"/>
+                <w:sz w:val="24"/>
+                <w:szCs w:val="24"/>
+              </w:rPr>
+              <w:lastRenderedPageBreak/>
+              <w:t>ZAP, Burp Suite, Acunetix, Nessus</w:t>
             </w:r>
           </w:p>
         </w:tc>
       </w:tr>
       <w:tr>
-        <w:tblPrEx>
-          <w:tblCellMar>
-            <w:top w:w="0" w:type="dxa"/>
-            <w:left w:w="0" w:type="dxa"/>
-            <w:bottom w:w="0" w:type="dxa"/>
-            <w:right w:w="0" w:type="dxa"/>
-          </w:tblCellMar>
-        </w:tblPrEx>
         <w:trPr>
           <w:tblCellSpacing w:w="15" w:type="dxa"/>
         </w:trPr>
@@ -767,36 +757,37 @@
           <w:tcPr>
             <w:tcW w:w="0" w:type="auto"/>
             <w:tcBorders>
-              <w:top w:val="single" w:color="auto" w:sz="6" w:space="0"/>
-              <w:left w:val="single" w:color="auto" w:sz="6" w:space="0"/>
-              <w:bottom w:val="single" w:color="auto" w:sz="6" w:space="0"/>
-              <w:right w:val="single" w:color="auto" w:sz="6" w:space="0"/>
-            </w:tcBorders>
-            <w:tcMar>
-              <w:top w:w="120" w:type="dxa"/>
-              <w:left w:w="180" w:type="dxa"/>
-              <w:bottom w:w="120" w:type="dxa"/>
-              <w:right w:w="180" w:type="dxa"/>
-            </w:tcMar>
-            <w:vAlign w:val="center"/>
-          </w:tcPr>
-          <w:p>
-            <w:pPr>
-              <w:spacing w:before="100" w:beforeAutospacing="1" w:after="100" w:afterAutospacing="1" w:line="240" w:lineRule="auto"/>
-              <w:rPr>
-                <w:rFonts w:ascii="Times New Roman" w:hAnsi="Times New Roman" w:eastAsia="Times New Roman" w:cs="Times New Roman"/>
-                <w:color w:val="1B1C1D"/>
-                <w:sz w:val="24"/>
-                <w:szCs w:val="24"/>
-              </w:rPr>
-            </w:pPr>
-            <w:r>
-              <w:rPr>
-                <w:rFonts w:ascii="Times New Roman" w:hAnsi="Times New Roman" w:eastAsia="Times New Roman" w:cs="Times New Roman"/>
-                <w:color w:val="1B1C1D"/>
-                <w:sz w:val="24"/>
-                <w:szCs w:val="24"/>
-              </w:rPr>
+              <w:top w:val="single" w:sz="6" w:space="0" w:color="auto"/>
+              <w:left w:val="single" w:sz="6" w:space="0" w:color="auto"/>
+              <w:bottom w:val="single" w:sz="6" w:space="0" w:color="auto"/>
+              <w:right w:val="single" w:sz="6" w:space="0" w:color="auto"/>
+            </w:tcBorders>
+            <w:tcMar>
+              <w:top w:w="120" w:type="dxa"/>
+              <w:left w:w="180" w:type="dxa"/>
+              <w:bottom w:w="120" w:type="dxa"/>
+              <w:right w:w="180" w:type="dxa"/>
+            </w:tcMar>
+            <w:vAlign w:val="center"/>
+          </w:tcPr>
+          <w:p>
+            <w:pPr>
+              <w:spacing w:before="100" w:beforeAutospacing="1" w:after="100" w:afterAutospacing="1"/>
+              <w:rPr>
+                <w:rFonts w:ascii="Times New Roman" w:eastAsia="Times New Roman" w:hAnsi="Times New Roman" w:cs="Times New Roman"/>
+                <w:color w:val="1B1C1D"/>
+                <w:sz w:val="24"/>
+                <w:szCs w:val="24"/>
+              </w:rPr>
+            </w:pPr>
+            <w:r>
+              <w:rPr>
+                <w:rFonts w:ascii="Times New Roman" w:eastAsia="Times New Roman" w:hAnsi="Times New Roman" w:cs="Times New Roman"/>
+                <w:color w:val="1B1C1D"/>
+                <w:sz w:val="24"/>
+                <w:szCs w:val="24"/>
+              </w:rPr>
+              <w:lastRenderedPageBreak/>
               <w:t>2</w:t>
             </w:r>
           </w:p>
@@ -805,32 +796,32 @@
           <w:tcPr>
             <w:tcW w:w="0" w:type="auto"/>
             <w:tcBorders>
-              <w:top w:val="single" w:color="auto" w:sz="6" w:space="0"/>
-              <w:left w:val="single" w:color="auto" w:sz="6" w:space="0"/>
-              <w:bottom w:val="single" w:color="auto" w:sz="6" w:space="0"/>
-              <w:right w:val="single" w:color="auto" w:sz="6" w:space="0"/>
-            </w:tcBorders>
-            <w:tcMar>
-              <w:top w:w="120" w:type="dxa"/>
-              <w:left w:w="180" w:type="dxa"/>
-              <w:bottom w:w="120" w:type="dxa"/>
-              <w:right w:w="180" w:type="dxa"/>
-            </w:tcMar>
-            <w:vAlign w:val="center"/>
-          </w:tcPr>
-          <w:p>
-            <w:pPr>
-              <w:spacing w:before="100" w:beforeAutospacing="1" w:after="100" w:afterAutospacing="1" w:line="240" w:lineRule="auto"/>
-              <w:rPr>
-                <w:rFonts w:ascii="Times New Roman" w:hAnsi="Times New Roman" w:eastAsia="Times New Roman" w:cs="Times New Roman"/>
-                <w:color w:val="1B1C1D"/>
-                <w:sz w:val="24"/>
-                <w:szCs w:val="24"/>
-              </w:rPr>
-            </w:pPr>
-            <w:r>
-              <w:rPr>
-                <w:rFonts w:ascii="Times New Roman" w:hAnsi="Times New Roman" w:eastAsia="Times New Roman" w:cs="Times New Roman"/>
+              <w:top w:val="single" w:sz="6" w:space="0" w:color="auto"/>
+              <w:left w:val="single" w:sz="6" w:space="0" w:color="auto"/>
+              <w:bottom w:val="single" w:sz="6" w:space="0" w:color="auto"/>
+              <w:right w:val="single" w:sz="6" w:space="0" w:color="auto"/>
+            </w:tcBorders>
+            <w:tcMar>
+              <w:top w:w="120" w:type="dxa"/>
+              <w:left w:w="180" w:type="dxa"/>
+              <w:bottom w:w="120" w:type="dxa"/>
+              <w:right w:w="180" w:type="dxa"/>
+            </w:tcMar>
+            <w:vAlign w:val="center"/>
+          </w:tcPr>
+          <w:p>
+            <w:pPr>
+              <w:spacing w:before="100" w:beforeAutospacing="1" w:after="100" w:afterAutospacing="1"/>
+              <w:rPr>
+                <w:rFonts w:ascii="Times New Roman" w:eastAsia="Times New Roman" w:hAnsi="Times New Roman" w:cs="Times New Roman"/>
+                <w:color w:val="1B1C1D"/>
+                <w:sz w:val="24"/>
+                <w:szCs w:val="24"/>
+              </w:rPr>
+            </w:pPr>
+            <w:r>
+              <w:rPr>
+                <w:rFonts w:ascii="Times New Roman" w:eastAsia="Times New Roman" w:hAnsi="Times New Roman" w:cs="Times New Roman"/>
                 <w:color w:val="1B1C1D"/>
                 <w:sz w:val="24"/>
                 <w:szCs w:val="24"/>
@@ -843,32 +834,32 @@
           <w:tcPr>
             <w:tcW w:w="0" w:type="auto"/>
             <w:tcBorders>
-              <w:top w:val="single" w:color="auto" w:sz="6" w:space="0"/>
-              <w:left w:val="single" w:color="auto" w:sz="6" w:space="0"/>
-              <w:bottom w:val="single" w:color="auto" w:sz="6" w:space="0"/>
-              <w:right w:val="single" w:color="auto" w:sz="6" w:space="0"/>
-            </w:tcBorders>
-            <w:tcMar>
-              <w:top w:w="120" w:type="dxa"/>
-              <w:left w:w="180" w:type="dxa"/>
-              <w:bottom w:w="120" w:type="dxa"/>
-              <w:right w:w="180" w:type="dxa"/>
-            </w:tcMar>
-            <w:vAlign w:val="center"/>
-          </w:tcPr>
-          <w:p>
-            <w:pPr>
-              <w:spacing w:before="100" w:beforeAutospacing="1" w:after="100" w:afterAutospacing="1" w:line="240" w:lineRule="auto"/>
-              <w:rPr>
-                <w:rFonts w:ascii="Times New Roman" w:hAnsi="Times New Roman" w:eastAsia="Times New Roman" w:cs="Times New Roman"/>
-                <w:color w:val="1B1C1D"/>
-                <w:sz w:val="24"/>
-                <w:szCs w:val="24"/>
-              </w:rPr>
-            </w:pPr>
-            <w:r>
-              <w:rPr>
-                <w:rFonts w:ascii="Times New Roman" w:hAnsi="Times New Roman" w:eastAsia="Times New Roman" w:cs="Times New Roman"/>
+              <w:top w:val="single" w:sz="6" w:space="0" w:color="auto"/>
+              <w:left w:val="single" w:sz="6" w:space="0" w:color="auto"/>
+              <w:bottom w:val="single" w:sz="6" w:space="0" w:color="auto"/>
+              <w:right w:val="single" w:sz="6" w:space="0" w:color="auto"/>
+            </w:tcBorders>
+            <w:tcMar>
+              <w:top w:w="120" w:type="dxa"/>
+              <w:left w:w="180" w:type="dxa"/>
+              <w:bottom w:w="120" w:type="dxa"/>
+              <w:right w:w="180" w:type="dxa"/>
+            </w:tcMar>
+            <w:vAlign w:val="center"/>
+          </w:tcPr>
+          <w:p>
+            <w:pPr>
+              <w:spacing w:before="100" w:beforeAutospacing="1" w:after="100" w:afterAutospacing="1"/>
+              <w:rPr>
+                <w:rFonts w:ascii="Times New Roman" w:eastAsia="Times New Roman" w:hAnsi="Times New Roman" w:cs="Times New Roman"/>
+                <w:color w:val="1B1C1D"/>
+                <w:sz w:val="24"/>
+                <w:szCs w:val="24"/>
+              </w:rPr>
+            </w:pPr>
+            <w:r>
+              <w:rPr>
+                <w:rFonts w:ascii="Times New Roman" w:eastAsia="Times New Roman" w:hAnsi="Times New Roman" w:cs="Times New Roman"/>
                 <w:color w:val="1B1C1D"/>
                 <w:sz w:val="24"/>
                 <w:szCs w:val="24"/>
@@ -881,32 +872,32 @@
           <w:tcPr>
             <w:tcW w:w="0" w:type="auto"/>
             <w:tcBorders>
-              <w:top w:val="single" w:color="auto" w:sz="6" w:space="0"/>
-              <w:left w:val="single" w:color="auto" w:sz="6" w:space="0"/>
-              <w:bottom w:val="single" w:color="auto" w:sz="6" w:space="0"/>
-              <w:right w:val="single" w:color="auto" w:sz="6" w:space="0"/>
-            </w:tcBorders>
-            <w:tcMar>
-              <w:top w:w="120" w:type="dxa"/>
-              <w:left w:w="180" w:type="dxa"/>
-              <w:bottom w:w="120" w:type="dxa"/>
-              <w:right w:w="180" w:type="dxa"/>
-            </w:tcMar>
-            <w:vAlign w:val="center"/>
-          </w:tcPr>
-          <w:p>
-            <w:pPr>
-              <w:spacing w:before="100" w:beforeAutospacing="1" w:after="100" w:afterAutospacing="1" w:line="240" w:lineRule="auto"/>
-              <w:rPr>
-                <w:rFonts w:ascii="Times New Roman" w:hAnsi="Times New Roman" w:eastAsia="Times New Roman" w:cs="Times New Roman"/>
-                <w:color w:val="1B1C1D"/>
-                <w:sz w:val="24"/>
-                <w:szCs w:val="24"/>
-              </w:rPr>
-            </w:pPr>
-            <w:r>
-              <w:rPr>
-                <w:rFonts w:ascii="Times New Roman" w:hAnsi="Times New Roman" w:eastAsia="Times New Roman" w:cs="Times New Roman"/>
+              <w:top w:val="single" w:sz="6" w:space="0" w:color="auto"/>
+              <w:left w:val="single" w:sz="6" w:space="0" w:color="auto"/>
+              <w:bottom w:val="single" w:sz="6" w:space="0" w:color="auto"/>
+              <w:right w:val="single" w:sz="6" w:space="0" w:color="auto"/>
+            </w:tcBorders>
+            <w:tcMar>
+              <w:top w:w="120" w:type="dxa"/>
+              <w:left w:w="180" w:type="dxa"/>
+              <w:bottom w:w="120" w:type="dxa"/>
+              <w:right w:w="180" w:type="dxa"/>
+            </w:tcMar>
+            <w:vAlign w:val="center"/>
+          </w:tcPr>
+          <w:p>
+            <w:pPr>
+              <w:spacing w:before="100" w:beforeAutospacing="1" w:after="100" w:afterAutospacing="1"/>
+              <w:rPr>
+                <w:rFonts w:ascii="Times New Roman" w:eastAsia="Times New Roman" w:hAnsi="Times New Roman" w:cs="Times New Roman"/>
+                <w:color w:val="1B1C1D"/>
+                <w:sz w:val="24"/>
+                <w:szCs w:val="24"/>
+              </w:rPr>
+            </w:pPr>
+            <w:r>
+              <w:rPr>
+                <w:rFonts w:ascii="Times New Roman" w:eastAsia="Times New Roman" w:hAnsi="Times New Roman" w:cs="Times New Roman"/>
                 <w:color w:val="1B1C1D"/>
                 <w:sz w:val="24"/>
                 <w:szCs w:val="24"/>
@@ -919,32 +910,32 @@
           <w:tcPr>
             <w:tcW w:w="0" w:type="auto"/>
             <w:tcBorders>
-              <w:top w:val="single" w:color="auto" w:sz="6" w:space="0"/>
-              <w:left w:val="single" w:color="auto" w:sz="6" w:space="0"/>
-              <w:bottom w:val="single" w:color="auto" w:sz="6" w:space="0"/>
-              <w:right w:val="single" w:color="auto" w:sz="6" w:space="0"/>
-            </w:tcBorders>
-            <w:tcMar>
-              <w:top w:w="120" w:type="dxa"/>
-              <w:left w:w="180" w:type="dxa"/>
-              <w:bottom w:w="120" w:type="dxa"/>
-              <w:right w:w="180" w:type="dxa"/>
-            </w:tcMar>
-            <w:vAlign w:val="center"/>
-          </w:tcPr>
-          <w:p>
-            <w:pPr>
-              <w:spacing w:before="100" w:beforeAutospacing="1" w:after="100" w:afterAutospacing="1" w:line="240" w:lineRule="auto"/>
-              <w:rPr>
-                <w:rFonts w:ascii="Times New Roman" w:hAnsi="Times New Roman" w:eastAsia="Times New Roman" w:cs="Times New Roman"/>
-                <w:color w:val="1B1C1D"/>
-                <w:sz w:val="24"/>
-                <w:szCs w:val="24"/>
-              </w:rPr>
-            </w:pPr>
-            <w:r>
-              <w:rPr>
-                <w:rFonts w:ascii="Times New Roman" w:hAnsi="Times New Roman" w:eastAsia="Times New Roman" w:cs="Times New Roman"/>
+              <w:top w:val="single" w:sz="6" w:space="0" w:color="auto"/>
+              <w:left w:val="single" w:sz="6" w:space="0" w:color="auto"/>
+              <w:bottom w:val="single" w:sz="6" w:space="0" w:color="auto"/>
+              <w:right w:val="single" w:sz="6" w:space="0" w:color="auto"/>
+            </w:tcBorders>
+            <w:tcMar>
+              <w:top w:w="120" w:type="dxa"/>
+              <w:left w:w="180" w:type="dxa"/>
+              <w:bottom w:w="120" w:type="dxa"/>
+              <w:right w:w="180" w:type="dxa"/>
+            </w:tcMar>
+            <w:vAlign w:val="center"/>
+          </w:tcPr>
+          <w:p>
+            <w:pPr>
+              <w:spacing w:before="100" w:beforeAutospacing="1" w:after="100" w:afterAutospacing="1"/>
+              <w:rPr>
+                <w:rFonts w:ascii="Times New Roman" w:eastAsia="Times New Roman" w:hAnsi="Times New Roman" w:cs="Times New Roman"/>
+                <w:color w:val="1B1C1D"/>
+                <w:sz w:val="24"/>
+                <w:szCs w:val="24"/>
+              </w:rPr>
+            </w:pPr>
+            <w:r>
+              <w:rPr>
+                <w:rFonts w:ascii="Times New Roman" w:eastAsia="Times New Roman" w:hAnsi="Times New Roman" w:cs="Times New Roman"/>
                 <w:color w:val="1B1C1D"/>
                 <w:sz w:val="24"/>
                 <w:szCs w:val="24"/>
@@ -955,14 +946,6 @@
         </w:tc>
       </w:tr>
       <w:tr>
-        <w:tblPrEx>
-          <w:tblCellMar>
-            <w:top w:w="0" w:type="dxa"/>
-            <w:left w:w="0" w:type="dxa"/>
-            <w:bottom w:w="0" w:type="dxa"/>
-            <w:right w:w="0" w:type="dxa"/>
-          </w:tblCellMar>
-        </w:tblPrEx>
         <w:trPr>
           <w:tblCellSpacing w:w="15" w:type="dxa"/>
         </w:trPr>
@@ -970,32 +953,32 @@
           <w:tcPr>
             <w:tcW w:w="0" w:type="auto"/>
             <w:tcBorders>
-              <w:top w:val="single" w:color="auto" w:sz="6" w:space="0"/>
-              <w:left w:val="single" w:color="auto" w:sz="6" w:space="0"/>
-              <w:bottom w:val="single" w:color="auto" w:sz="6" w:space="0"/>
-              <w:right w:val="single" w:color="auto" w:sz="6" w:space="0"/>
-            </w:tcBorders>
-            <w:tcMar>
-              <w:top w:w="120" w:type="dxa"/>
-              <w:left w:w="180" w:type="dxa"/>
-              <w:bottom w:w="120" w:type="dxa"/>
-              <w:right w:w="180" w:type="dxa"/>
-            </w:tcMar>
-            <w:vAlign w:val="center"/>
-          </w:tcPr>
-          <w:p>
-            <w:pPr>
-              <w:spacing w:before="100" w:beforeAutospacing="1" w:after="100" w:afterAutospacing="1" w:line="240" w:lineRule="auto"/>
-              <w:rPr>
-                <w:rFonts w:ascii="Times New Roman" w:hAnsi="Times New Roman" w:eastAsia="Times New Roman" w:cs="Times New Roman"/>
-                <w:color w:val="1B1C1D"/>
-                <w:sz w:val="24"/>
-                <w:szCs w:val="24"/>
-              </w:rPr>
-            </w:pPr>
-            <w:r>
-              <w:rPr>
-                <w:rFonts w:ascii="Times New Roman" w:hAnsi="Times New Roman" w:eastAsia="Times New Roman" w:cs="Times New Roman"/>
+              <w:top w:val="single" w:sz="6" w:space="0" w:color="auto"/>
+              <w:left w:val="single" w:sz="6" w:space="0" w:color="auto"/>
+              <w:bottom w:val="single" w:sz="6" w:space="0" w:color="auto"/>
+              <w:right w:val="single" w:sz="6" w:space="0" w:color="auto"/>
+            </w:tcBorders>
+            <w:tcMar>
+              <w:top w:w="120" w:type="dxa"/>
+              <w:left w:w="180" w:type="dxa"/>
+              <w:bottom w:w="120" w:type="dxa"/>
+              <w:right w:w="180" w:type="dxa"/>
+            </w:tcMar>
+            <w:vAlign w:val="center"/>
+          </w:tcPr>
+          <w:p>
+            <w:pPr>
+              <w:spacing w:before="100" w:beforeAutospacing="1" w:after="100" w:afterAutospacing="1"/>
+              <w:rPr>
+                <w:rFonts w:ascii="Times New Roman" w:eastAsia="Times New Roman" w:hAnsi="Times New Roman" w:cs="Times New Roman"/>
+                <w:color w:val="1B1C1D"/>
+                <w:sz w:val="24"/>
+                <w:szCs w:val="24"/>
+              </w:rPr>
+            </w:pPr>
+            <w:r>
+              <w:rPr>
+                <w:rFonts w:ascii="Times New Roman" w:eastAsia="Times New Roman" w:hAnsi="Times New Roman" w:cs="Times New Roman"/>
                 <w:color w:val="1B1C1D"/>
                 <w:sz w:val="24"/>
                 <w:szCs w:val="24"/>
@@ -1008,32 +991,32 @@
           <w:tcPr>
             <w:tcW w:w="0" w:type="auto"/>
             <w:tcBorders>
-              <w:top w:val="single" w:color="auto" w:sz="6" w:space="0"/>
-              <w:left w:val="single" w:color="auto" w:sz="6" w:space="0"/>
-              <w:bottom w:val="single" w:color="auto" w:sz="6" w:space="0"/>
-              <w:right w:val="single" w:color="auto" w:sz="6" w:space="0"/>
-            </w:tcBorders>
-            <w:tcMar>
-              <w:top w:w="120" w:type="dxa"/>
-              <w:left w:w="180" w:type="dxa"/>
-              <w:bottom w:w="120" w:type="dxa"/>
-              <w:right w:w="180" w:type="dxa"/>
-            </w:tcMar>
-            <w:vAlign w:val="center"/>
-          </w:tcPr>
-          <w:p>
-            <w:pPr>
-              <w:spacing w:before="100" w:beforeAutospacing="1" w:after="100" w:afterAutospacing="1" w:line="240" w:lineRule="auto"/>
-              <w:rPr>
-                <w:rFonts w:ascii="Times New Roman" w:hAnsi="Times New Roman" w:eastAsia="Times New Roman" w:cs="Times New Roman"/>
-                <w:color w:val="1B1C1D"/>
-                <w:sz w:val="24"/>
-                <w:szCs w:val="24"/>
-              </w:rPr>
-            </w:pPr>
-            <w:r>
-              <w:rPr>
-                <w:rFonts w:ascii="Times New Roman" w:hAnsi="Times New Roman" w:eastAsia="Times New Roman" w:cs="Times New Roman"/>
+              <w:top w:val="single" w:sz="6" w:space="0" w:color="auto"/>
+              <w:left w:val="single" w:sz="6" w:space="0" w:color="auto"/>
+              <w:bottom w:val="single" w:sz="6" w:space="0" w:color="auto"/>
+              <w:right w:val="single" w:sz="6" w:space="0" w:color="auto"/>
+            </w:tcBorders>
+            <w:tcMar>
+              <w:top w:w="120" w:type="dxa"/>
+              <w:left w:w="180" w:type="dxa"/>
+              <w:bottom w:w="120" w:type="dxa"/>
+              <w:right w:w="180" w:type="dxa"/>
+            </w:tcMar>
+            <w:vAlign w:val="center"/>
+          </w:tcPr>
+          <w:p>
+            <w:pPr>
+              <w:spacing w:before="100" w:beforeAutospacing="1" w:after="100" w:afterAutospacing="1"/>
+              <w:rPr>
+                <w:rFonts w:ascii="Times New Roman" w:eastAsia="Times New Roman" w:hAnsi="Times New Roman" w:cs="Times New Roman"/>
+                <w:color w:val="1B1C1D"/>
+                <w:sz w:val="24"/>
+                <w:szCs w:val="24"/>
+              </w:rPr>
+            </w:pPr>
+            <w:r>
+              <w:rPr>
+                <w:rFonts w:ascii="Times New Roman" w:eastAsia="Times New Roman" w:hAnsi="Times New Roman" w:cs="Times New Roman"/>
                 <w:color w:val="1B1C1D"/>
                 <w:sz w:val="24"/>
                 <w:szCs w:val="24"/>
@@ -1046,32 +1029,32 @@
           <w:tcPr>
             <w:tcW w:w="0" w:type="auto"/>
             <w:tcBorders>
-              <w:top w:val="single" w:color="auto" w:sz="6" w:space="0"/>
-              <w:left w:val="single" w:color="auto" w:sz="6" w:space="0"/>
-              <w:bottom w:val="single" w:color="auto" w:sz="6" w:space="0"/>
-              <w:right w:val="single" w:color="auto" w:sz="6" w:space="0"/>
-            </w:tcBorders>
-            <w:tcMar>
-              <w:top w:w="120" w:type="dxa"/>
-              <w:left w:w="180" w:type="dxa"/>
-              <w:bottom w:w="120" w:type="dxa"/>
-              <w:right w:w="180" w:type="dxa"/>
-            </w:tcMar>
-            <w:vAlign w:val="center"/>
-          </w:tcPr>
-          <w:p>
-            <w:pPr>
-              <w:spacing w:before="100" w:beforeAutospacing="1" w:after="100" w:afterAutospacing="1" w:line="240" w:lineRule="auto"/>
-              <w:rPr>
-                <w:rFonts w:ascii="Times New Roman" w:hAnsi="Times New Roman" w:eastAsia="Times New Roman" w:cs="Times New Roman"/>
-                <w:color w:val="1B1C1D"/>
-                <w:sz w:val="24"/>
-                <w:szCs w:val="24"/>
-              </w:rPr>
-            </w:pPr>
-            <w:r>
-              <w:rPr>
-                <w:rFonts w:ascii="Times New Roman" w:hAnsi="Times New Roman" w:eastAsia="Times New Roman" w:cs="Times New Roman"/>
+              <w:top w:val="single" w:sz="6" w:space="0" w:color="auto"/>
+              <w:left w:val="single" w:sz="6" w:space="0" w:color="auto"/>
+              <w:bottom w:val="single" w:sz="6" w:space="0" w:color="auto"/>
+              <w:right w:val="single" w:sz="6" w:space="0" w:color="auto"/>
+            </w:tcBorders>
+            <w:tcMar>
+              <w:top w:w="120" w:type="dxa"/>
+              <w:left w:w="180" w:type="dxa"/>
+              <w:bottom w:w="120" w:type="dxa"/>
+              <w:right w:w="180" w:type="dxa"/>
+            </w:tcMar>
+            <w:vAlign w:val="center"/>
+          </w:tcPr>
+          <w:p>
+            <w:pPr>
+              <w:spacing w:before="100" w:beforeAutospacing="1" w:after="100" w:afterAutospacing="1"/>
+              <w:rPr>
+                <w:rFonts w:ascii="Times New Roman" w:eastAsia="Times New Roman" w:hAnsi="Times New Roman" w:cs="Times New Roman"/>
+                <w:color w:val="1B1C1D"/>
+                <w:sz w:val="24"/>
+                <w:szCs w:val="24"/>
+              </w:rPr>
+            </w:pPr>
+            <w:r>
+              <w:rPr>
+                <w:rFonts w:ascii="Times New Roman" w:eastAsia="Times New Roman" w:hAnsi="Times New Roman" w:cs="Times New Roman"/>
                 <w:color w:val="1B1C1D"/>
                 <w:sz w:val="24"/>
                 <w:szCs w:val="24"/>
@@ -1084,32 +1067,32 @@
           <w:tcPr>
             <w:tcW w:w="0" w:type="auto"/>
             <w:tcBorders>
-              <w:top w:val="single" w:color="auto" w:sz="6" w:space="0"/>
-              <w:left w:val="single" w:color="auto" w:sz="6" w:space="0"/>
-              <w:bottom w:val="single" w:color="auto" w:sz="6" w:space="0"/>
-              <w:right w:val="single" w:color="auto" w:sz="6" w:space="0"/>
-            </w:tcBorders>
-            <w:tcMar>
-              <w:top w:w="120" w:type="dxa"/>
-              <w:left w:w="180" w:type="dxa"/>
-              <w:bottom w:w="120" w:type="dxa"/>
-              <w:right w:w="180" w:type="dxa"/>
-            </w:tcMar>
-            <w:vAlign w:val="center"/>
-          </w:tcPr>
-          <w:p>
-            <w:pPr>
-              <w:spacing w:before="100" w:beforeAutospacing="1" w:after="100" w:afterAutospacing="1" w:line="240" w:lineRule="auto"/>
-              <w:rPr>
-                <w:rFonts w:ascii="Times New Roman" w:hAnsi="Times New Roman" w:eastAsia="Times New Roman" w:cs="Times New Roman"/>
-                <w:color w:val="1B1C1D"/>
-                <w:sz w:val="24"/>
-                <w:szCs w:val="24"/>
-              </w:rPr>
-            </w:pPr>
-            <w:r>
-              <w:rPr>
-                <w:rFonts w:ascii="Times New Roman" w:hAnsi="Times New Roman" w:eastAsia="Times New Roman" w:cs="Times New Roman"/>
+              <w:top w:val="single" w:sz="6" w:space="0" w:color="auto"/>
+              <w:left w:val="single" w:sz="6" w:space="0" w:color="auto"/>
+              <w:bottom w:val="single" w:sz="6" w:space="0" w:color="auto"/>
+              <w:right w:val="single" w:sz="6" w:space="0" w:color="auto"/>
+            </w:tcBorders>
+            <w:tcMar>
+              <w:top w:w="120" w:type="dxa"/>
+              <w:left w:w="180" w:type="dxa"/>
+              <w:bottom w:w="120" w:type="dxa"/>
+              <w:right w:w="180" w:type="dxa"/>
+            </w:tcMar>
+            <w:vAlign w:val="center"/>
+          </w:tcPr>
+          <w:p>
+            <w:pPr>
+              <w:spacing w:before="100" w:beforeAutospacing="1" w:after="100" w:afterAutospacing="1"/>
+              <w:rPr>
+                <w:rFonts w:ascii="Times New Roman" w:eastAsia="Times New Roman" w:hAnsi="Times New Roman" w:cs="Times New Roman"/>
+                <w:color w:val="1B1C1D"/>
+                <w:sz w:val="24"/>
+                <w:szCs w:val="24"/>
+              </w:rPr>
+            </w:pPr>
+            <w:r>
+              <w:rPr>
+                <w:rFonts w:ascii="Times New Roman" w:eastAsia="Times New Roman" w:hAnsi="Times New Roman" w:cs="Times New Roman"/>
                 <w:color w:val="1B1C1D"/>
                 <w:sz w:val="24"/>
                 <w:szCs w:val="24"/>
@@ -1122,32 +1105,32 @@
           <w:tcPr>
             <w:tcW w:w="0" w:type="auto"/>
             <w:tcBorders>
-              <w:top w:val="single" w:color="auto" w:sz="6" w:space="0"/>
-              <w:left w:val="single" w:color="auto" w:sz="6" w:space="0"/>
-              <w:bottom w:val="single" w:color="auto" w:sz="6" w:space="0"/>
-              <w:right w:val="single" w:color="auto" w:sz="6" w:space="0"/>
-            </w:tcBorders>
-            <w:tcMar>
-              <w:top w:w="120" w:type="dxa"/>
-              <w:left w:w="180" w:type="dxa"/>
-              <w:bottom w:w="120" w:type="dxa"/>
-              <w:right w:w="180" w:type="dxa"/>
-            </w:tcMar>
-            <w:vAlign w:val="center"/>
-          </w:tcPr>
-          <w:p>
-            <w:pPr>
-              <w:spacing w:before="100" w:beforeAutospacing="1" w:after="100" w:afterAutospacing="1" w:line="240" w:lineRule="auto"/>
-              <w:rPr>
-                <w:rFonts w:ascii="Times New Roman" w:hAnsi="Times New Roman" w:eastAsia="Times New Roman" w:cs="Times New Roman"/>
-                <w:color w:val="1B1C1D"/>
-                <w:sz w:val="24"/>
-                <w:szCs w:val="24"/>
-              </w:rPr>
-            </w:pPr>
-            <w:r>
-              <w:rPr>
-                <w:rFonts w:ascii="Times New Roman" w:hAnsi="Times New Roman" w:eastAsia="Times New Roman" w:cs="Times New Roman"/>
+              <w:top w:val="single" w:sz="6" w:space="0" w:color="auto"/>
+              <w:left w:val="single" w:sz="6" w:space="0" w:color="auto"/>
+              <w:bottom w:val="single" w:sz="6" w:space="0" w:color="auto"/>
+              <w:right w:val="single" w:sz="6" w:space="0" w:color="auto"/>
+            </w:tcBorders>
+            <w:tcMar>
+              <w:top w:w="120" w:type="dxa"/>
+              <w:left w:w="180" w:type="dxa"/>
+              <w:bottom w:w="120" w:type="dxa"/>
+              <w:right w:w="180" w:type="dxa"/>
+            </w:tcMar>
+            <w:vAlign w:val="center"/>
+          </w:tcPr>
+          <w:p>
+            <w:pPr>
+              <w:spacing w:before="100" w:beforeAutospacing="1" w:after="100" w:afterAutospacing="1"/>
+              <w:rPr>
+                <w:rFonts w:ascii="Times New Roman" w:eastAsia="Times New Roman" w:hAnsi="Times New Roman" w:cs="Times New Roman"/>
+                <w:color w:val="1B1C1D"/>
+                <w:sz w:val="24"/>
+                <w:szCs w:val="24"/>
+              </w:rPr>
+            </w:pPr>
+            <w:r>
+              <w:rPr>
+                <w:rFonts w:ascii="Times New Roman" w:eastAsia="Times New Roman" w:hAnsi="Times New Roman" w:cs="Times New Roman"/>
                 <w:color w:val="1B1C1D"/>
                 <w:sz w:val="24"/>
                 <w:szCs w:val="24"/>
@@ -1158,14 +1141,6 @@
         </w:tc>
       </w:tr>
       <w:tr>
-        <w:tblPrEx>
-          <w:tblCellMar>
-            <w:top w:w="0" w:type="dxa"/>
-            <w:left w:w="0" w:type="dxa"/>
-            <w:bottom w:w="0" w:type="dxa"/>
-            <w:right w:w="0" w:type="dxa"/>
-          </w:tblCellMar>
-        </w:tblPrEx>
         <w:trPr>
           <w:tblCellSpacing w:w="15" w:type="dxa"/>
         </w:trPr>
@@ -1173,32 +1148,32 @@
           <w:tcPr>
             <w:tcW w:w="0" w:type="auto"/>
             <w:tcBorders>
-              <w:top w:val="single" w:color="auto" w:sz="6" w:space="0"/>
-              <w:left w:val="single" w:color="auto" w:sz="6" w:space="0"/>
-              <w:bottom w:val="single" w:color="auto" w:sz="6" w:space="0"/>
-              <w:right w:val="single" w:color="auto" w:sz="6" w:space="0"/>
-            </w:tcBorders>
-            <w:tcMar>
-              <w:top w:w="120" w:type="dxa"/>
-              <w:left w:w="180" w:type="dxa"/>
-              <w:bottom w:w="120" w:type="dxa"/>
-              <w:right w:w="180" w:type="dxa"/>
-            </w:tcMar>
-            <w:vAlign w:val="center"/>
-          </w:tcPr>
-          <w:p>
-            <w:pPr>
-              <w:spacing w:before="100" w:beforeAutospacing="1" w:after="100" w:afterAutospacing="1" w:line="240" w:lineRule="auto"/>
-              <w:rPr>
-                <w:rFonts w:ascii="Times New Roman" w:hAnsi="Times New Roman" w:eastAsia="Times New Roman" w:cs="Times New Roman"/>
-                <w:color w:val="1B1C1D"/>
-                <w:sz w:val="24"/>
-                <w:szCs w:val="24"/>
-              </w:rPr>
-            </w:pPr>
-            <w:r>
-              <w:rPr>
-                <w:rFonts w:ascii="Times New Roman" w:hAnsi="Times New Roman" w:eastAsia="Times New Roman" w:cs="Times New Roman"/>
+              <w:top w:val="single" w:sz="6" w:space="0" w:color="auto"/>
+              <w:left w:val="single" w:sz="6" w:space="0" w:color="auto"/>
+              <w:bottom w:val="single" w:sz="6" w:space="0" w:color="auto"/>
+              <w:right w:val="single" w:sz="6" w:space="0" w:color="auto"/>
+            </w:tcBorders>
+            <w:tcMar>
+              <w:top w:w="120" w:type="dxa"/>
+              <w:left w:w="180" w:type="dxa"/>
+              <w:bottom w:w="120" w:type="dxa"/>
+              <w:right w:w="180" w:type="dxa"/>
+            </w:tcMar>
+            <w:vAlign w:val="center"/>
+          </w:tcPr>
+          <w:p>
+            <w:pPr>
+              <w:spacing w:before="100" w:beforeAutospacing="1" w:after="100" w:afterAutospacing="1"/>
+              <w:rPr>
+                <w:rFonts w:ascii="Times New Roman" w:eastAsia="Times New Roman" w:hAnsi="Times New Roman" w:cs="Times New Roman"/>
+                <w:color w:val="1B1C1D"/>
+                <w:sz w:val="24"/>
+                <w:szCs w:val="24"/>
+              </w:rPr>
+            </w:pPr>
+            <w:r>
+              <w:rPr>
+                <w:rFonts w:ascii="Times New Roman" w:eastAsia="Times New Roman" w:hAnsi="Times New Roman" w:cs="Times New Roman"/>
                 <w:color w:val="1B1C1D"/>
                 <w:sz w:val="24"/>
                 <w:szCs w:val="24"/>
@@ -1211,32 +1186,32 @@
           <w:tcPr>
             <w:tcW w:w="0" w:type="auto"/>
             <w:tcBorders>
-              <w:top w:val="single" w:color="auto" w:sz="6" w:space="0"/>
-              <w:left w:val="single" w:color="auto" w:sz="6" w:space="0"/>
-              <w:bottom w:val="single" w:color="auto" w:sz="6" w:space="0"/>
-              <w:right w:val="single" w:color="auto" w:sz="6" w:space="0"/>
-            </w:tcBorders>
-            <w:tcMar>
-              <w:top w:w="120" w:type="dxa"/>
-              <w:left w:w="180" w:type="dxa"/>
-              <w:bottom w:w="120" w:type="dxa"/>
-              <w:right w:w="180" w:type="dxa"/>
-            </w:tcMar>
-            <w:vAlign w:val="center"/>
-          </w:tcPr>
-          <w:p>
-            <w:pPr>
-              <w:spacing w:before="100" w:beforeAutospacing="1" w:after="100" w:afterAutospacing="1" w:line="240" w:lineRule="auto"/>
-              <w:rPr>
-                <w:rFonts w:ascii="Times New Roman" w:hAnsi="Times New Roman" w:eastAsia="Times New Roman" w:cs="Times New Roman"/>
-                <w:color w:val="1B1C1D"/>
-                <w:sz w:val="24"/>
-                <w:szCs w:val="24"/>
-              </w:rPr>
-            </w:pPr>
-            <w:r>
-              <w:rPr>
-                <w:rFonts w:ascii="Times New Roman" w:hAnsi="Times New Roman" w:eastAsia="Times New Roman" w:cs="Times New Roman"/>
+              <w:top w:val="single" w:sz="6" w:space="0" w:color="auto"/>
+              <w:left w:val="single" w:sz="6" w:space="0" w:color="auto"/>
+              <w:bottom w:val="single" w:sz="6" w:space="0" w:color="auto"/>
+              <w:right w:val="single" w:sz="6" w:space="0" w:color="auto"/>
+            </w:tcBorders>
+            <w:tcMar>
+              <w:top w:w="120" w:type="dxa"/>
+              <w:left w:w="180" w:type="dxa"/>
+              <w:bottom w:w="120" w:type="dxa"/>
+              <w:right w:w="180" w:type="dxa"/>
+            </w:tcMar>
+            <w:vAlign w:val="center"/>
+          </w:tcPr>
+          <w:p>
+            <w:pPr>
+              <w:spacing w:before="100" w:beforeAutospacing="1" w:after="100" w:afterAutospacing="1"/>
+              <w:rPr>
+                <w:rFonts w:ascii="Times New Roman" w:eastAsia="Times New Roman" w:hAnsi="Times New Roman" w:cs="Times New Roman"/>
+                <w:color w:val="1B1C1D"/>
+                <w:sz w:val="24"/>
+                <w:szCs w:val="24"/>
+              </w:rPr>
+            </w:pPr>
+            <w:r>
+              <w:rPr>
+                <w:rFonts w:ascii="Times New Roman" w:eastAsia="Times New Roman" w:hAnsi="Times New Roman" w:cs="Times New Roman"/>
                 <w:color w:val="1B1C1D"/>
                 <w:sz w:val="24"/>
                 <w:szCs w:val="24"/>
@@ -1249,32 +1224,32 @@
           <w:tcPr>
             <w:tcW w:w="0" w:type="auto"/>
             <w:tcBorders>
-              <w:top w:val="single" w:color="auto" w:sz="6" w:space="0"/>
-              <w:left w:val="single" w:color="auto" w:sz="6" w:space="0"/>
-              <w:bottom w:val="single" w:color="auto" w:sz="6" w:space="0"/>
-              <w:right w:val="single" w:color="auto" w:sz="6" w:space="0"/>
-            </w:tcBorders>
-            <w:tcMar>
-              <w:top w:w="120" w:type="dxa"/>
-              <w:left w:w="180" w:type="dxa"/>
-              <w:bottom w:w="120" w:type="dxa"/>
-              <w:right w:w="180" w:type="dxa"/>
-            </w:tcMar>
-            <w:vAlign w:val="center"/>
-          </w:tcPr>
-          <w:p>
-            <w:pPr>
-              <w:spacing w:before="100" w:beforeAutospacing="1" w:after="100" w:afterAutospacing="1" w:line="240" w:lineRule="auto"/>
-              <w:rPr>
-                <w:rFonts w:ascii="Times New Roman" w:hAnsi="Times New Roman" w:eastAsia="Times New Roman" w:cs="Times New Roman"/>
-                <w:color w:val="1B1C1D"/>
-                <w:sz w:val="24"/>
-                <w:szCs w:val="24"/>
-              </w:rPr>
-            </w:pPr>
-            <w:r>
-              <w:rPr>
-                <w:rFonts w:ascii="Times New Roman" w:hAnsi="Times New Roman" w:eastAsia="Times New Roman" w:cs="Times New Roman"/>
+              <w:top w:val="single" w:sz="6" w:space="0" w:color="auto"/>
+              <w:left w:val="single" w:sz="6" w:space="0" w:color="auto"/>
+              <w:bottom w:val="single" w:sz="6" w:space="0" w:color="auto"/>
+              <w:right w:val="single" w:sz="6" w:space="0" w:color="auto"/>
+            </w:tcBorders>
+            <w:tcMar>
+              <w:top w:w="120" w:type="dxa"/>
+              <w:left w:w="180" w:type="dxa"/>
+              <w:bottom w:w="120" w:type="dxa"/>
+              <w:right w:w="180" w:type="dxa"/>
+            </w:tcMar>
+            <w:vAlign w:val="center"/>
+          </w:tcPr>
+          <w:p>
+            <w:pPr>
+              <w:spacing w:before="100" w:beforeAutospacing="1" w:after="100" w:afterAutospacing="1"/>
+              <w:rPr>
+                <w:rFonts w:ascii="Times New Roman" w:eastAsia="Times New Roman" w:hAnsi="Times New Roman" w:cs="Times New Roman"/>
+                <w:color w:val="1B1C1D"/>
+                <w:sz w:val="24"/>
+                <w:szCs w:val="24"/>
+              </w:rPr>
+            </w:pPr>
+            <w:r>
+              <w:rPr>
+                <w:rFonts w:ascii="Times New Roman" w:eastAsia="Times New Roman" w:hAnsi="Times New Roman" w:cs="Times New Roman"/>
                 <w:color w:val="1B1C1D"/>
                 <w:sz w:val="24"/>
                 <w:szCs w:val="24"/>
@@ -1287,32 +1262,32 @@
           <w:tcPr>
             <w:tcW w:w="0" w:type="auto"/>
             <w:tcBorders>
-              <w:top w:val="single" w:color="auto" w:sz="6" w:space="0"/>
-              <w:left w:val="single" w:color="auto" w:sz="6" w:space="0"/>
-              <w:bottom w:val="single" w:color="auto" w:sz="6" w:space="0"/>
-              <w:right w:val="single" w:color="auto" w:sz="6" w:space="0"/>
-            </w:tcBorders>
-            <w:tcMar>
-              <w:top w:w="120" w:type="dxa"/>
-              <w:left w:w="180" w:type="dxa"/>
-              <w:bottom w:w="120" w:type="dxa"/>
-              <w:right w:w="180" w:type="dxa"/>
-            </w:tcMar>
-            <w:vAlign w:val="center"/>
-          </w:tcPr>
-          <w:p>
-            <w:pPr>
-              <w:spacing w:before="100" w:beforeAutospacing="1" w:after="100" w:afterAutospacing="1" w:line="240" w:lineRule="auto"/>
-              <w:rPr>
-                <w:rFonts w:ascii="Times New Roman" w:hAnsi="Times New Roman" w:eastAsia="Times New Roman" w:cs="Times New Roman"/>
-                <w:color w:val="1B1C1D"/>
-                <w:sz w:val="24"/>
-                <w:szCs w:val="24"/>
-              </w:rPr>
-            </w:pPr>
-            <w:r>
-              <w:rPr>
-                <w:rFonts w:ascii="Times New Roman" w:hAnsi="Times New Roman" w:eastAsia="Times New Roman" w:cs="Times New Roman"/>
+              <w:top w:val="single" w:sz="6" w:space="0" w:color="auto"/>
+              <w:left w:val="single" w:sz="6" w:space="0" w:color="auto"/>
+              <w:bottom w:val="single" w:sz="6" w:space="0" w:color="auto"/>
+              <w:right w:val="single" w:sz="6" w:space="0" w:color="auto"/>
+            </w:tcBorders>
+            <w:tcMar>
+              <w:top w:w="120" w:type="dxa"/>
+              <w:left w:w="180" w:type="dxa"/>
+              <w:bottom w:w="120" w:type="dxa"/>
+              <w:right w:w="180" w:type="dxa"/>
+            </w:tcMar>
+            <w:vAlign w:val="center"/>
+          </w:tcPr>
+          <w:p>
+            <w:pPr>
+              <w:spacing w:before="100" w:beforeAutospacing="1" w:after="100" w:afterAutospacing="1"/>
+              <w:rPr>
+                <w:rFonts w:ascii="Times New Roman" w:eastAsia="Times New Roman" w:hAnsi="Times New Roman" w:cs="Times New Roman"/>
+                <w:color w:val="1B1C1D"/>
+                <w:sz w:val="24"/>
+                <w:szCs w:val="24"/>
+              </w:rPr>
+            </w:pPr>
+            <w:r>
+              <w:rPr>
+                <w:rFonts w:ascii="Times New Roman" w:eastAsia="Times New Roman" w:hAnsi="Times New Roman" w:cs="Times New Roman"/>
                 <w:color w:val="1B1C1D"/>
                 <w:sz w:val="24"/>
                 <w:szCs w:val="24"/>
@@ -1325,32 +1300,32 @@
           <w:tcPr>
             <w:tcW w:w="0" w:type="auto"/>
             <w:tcBorders>
-              <w:top w:val="single" w:color="auto" w:sz="6" w:space="0"/>
-              <w:left w:val="single" w:color="auto" w:sz="6" w:space="0"/>
-              <w:bottom w:val="single" w:color="auto" w:sz="6" w:space="0"/>
-              <w:right w:val="single" w:color="auto" w:sz="6" w:space="0"/>
-            </w:tcBorders>
-            <w:tcMar>
-              <w:top w:w="120" w:type="dxa"/>
-              <w:left w:w="180" w:type="dxa"/>
-              <w:bottom w:w="120" w:type="dxa"/>
-              <w:right w:w="180" w:type="dxa"/>
-            </w:tcMar>
-            <w:vAlign w:val="center"/>
-          </w:tcPr>
-          <w:p>
-            <w:pPr>
-              <w:spacing w:before="100" w:beforeAutospacing="1" w:after="100" w:afterAutospacing="1" w:line="240" w:lineRule="auto"/>
-              <w:rPr>
-                <w:rFonts w:ascii="Times New Roman" w:hAnsi="Times New Roman" w:eastAsia="Times New Roman" w:cs="Times New Roman"/>
-                <w:color w:val="1B1C1D"/>
-                <w:sz w:val="24"/>
-                <w:szCs w:val="24"/>
-              </w:rPr>
-            </w:pPr>
-            <w:r>
-              <w:rPr>
-                <w:rFonts w:ascii="Times New Roman" w:hAnsi="Times New Roman" w:eastAsia="Times New Roman" w:cs="Times New Roman"/>
+              <w:top w:val="single" w:sz="6" w:space="0" w:color="auto"/>
+              <w:left w:val="single" w:sz="6" w:space="0" w:color="auto"/>
+              <w:bottom w:val="single" w:sz="6" w:space="0" w:color="auto"/>
+              <w:right w:val="single" w:sz="6" w:space="0" w:color="auto"/>
+            </w:tcBorders>
+            <w:tcMar>
+              <w:top w:w="120" w:type="dxa"/>
+              <w:left w:w="180" w:type="dxa"/>
+              <w:bottom w:w="120" w:type="dxa"/>
+              <w:right w:w="180" w:type="dxa"/>
+            </w:tcMar>
+            <w:vAlign w:val="center"/>
+          </w:tcPr>
+          <w:p>
+            <w:pPr>
+              <w:spacing w:before="100" w:beforeAutospacing="1" w:after="100" w:afterAutospacing="1"/>
+              <w:rPr>
+                <w:rFonts w:ascii="Times New Roman" w:eastAsia="Times New Roman" w:hAnsi="Times New Roman" w:cs="Times New Roman"/>
+                <w:color w:val="1B1C1D"/>
+                <w:sz w:val="24"/>
+                <w:szCs w:val="24"/>
+              </w:rPr>
+            </w:pPr>
+            <w:r>
+              <w:rPr>
+                <w:rFonts w:ascii="Times New Roman" w:eastAsia="Times New Roman" w:hAnsi="Times New Roman" w:cs="Times New Roman"/>
                 <w:color w:val="1B1C1D"/>
                 <w:sz w:val="24"/>
                 <w:szCs w:val="24"/>
@@ -1361,14 +1336,6 @@
         </w:tc>
       </w:tr>
       <w:tr>
-        <w:tblPrEx>
-          <w:tblCellMar>
-            <w:top w:w="0" w:type="dxa"/>
-            <w:left w:w="0" w:type="dxa"/>
-            <w:bottom w:w="0" w:type="dxa"/>
-            <w:right w:w="0" w:type="dxa"/>
-          </w:tblCellMar>
-        </w:tblPrEx>
         <w:trPr>
           <w:tblCellSpacing w:w="15" w:type="dxa"/>
         </w:trPr>
@@ -1376,32 +1343,32 @@
           <w:tcPr>
             <w:tcW w:w="0" w:type="auto"/>
             <w:tcBorders>
-              <w:top w:val="single" w:color="auto" w:sz="6" w:space="0"/>
-              <w:left w:val="single" w:color="auto" w:sz="6" w:space="0"/>
-              <w:bottom w:val="single" w:color="auto" w:sz="6" w:space="0"/>
-              <w:right w:val="single" w:color="auto" w:sz="6" w:space="0"/>
-            </w:tcBorders>
-            <w:tcMar>
-              <w:top w:w="120" w:type="dxa"/>
-              <w:left w:w="180" w:type="dxa"/>
-              <w:bottom w:w="120" w:type="dxa"/>
-              <w:right w:w="180" w:type="dxa"/>
-            </w:tcMar>
-            <w:vAlign w:val="center"/>
-          </w:tcPr>
-          <w:p>
-            <w:pPr>
-              <w:spacing w:before="100" w:beforeAutospacing="1" w:after="100" w:afterAutospacing="1" w:line="240" w:lineRule="auto"/>
-              <w:rPr>
-                <w:rFonts w:ascii="Times New Roman" w:hAnsi="Times New Roman" w:eastAsia="Times New Roman" w:cs="Times New Roman"/>
-                <w:color w:val="1B1C1D"/>
-                <w:sz w:val="24"/>
-                <w:szCs w:val="24"/>
-              </w:rPr>
-            </w:pPr>
-            <w:r>
-              <w:rPr>
-                <w:rFonts w:ascii="Times New Roman" w:hAnsi="Times New Roman" w:eastAsia="Times New Roman" w:cs="Times New Roman"/>
+              <w:top w:val="single" w:sz="6" w:space="0" w:color="auto"/>
+              <w:left w:val="single" w:sz="6" w:space="0" w:color="auto"/>
+              <w:bottom w:val="single" w:sz="6" w:space="0" w:color="auto"/>
+              <w:right w:val="single" w:sz="6" w:space="0" w:color="auto"/>
+            </w:tcBorders>
+            <w:tcMar>
+              <w:top w:w="120" w:type="dxa"/>
+              <w:left w:w="180" w:type="dxa"/>
+              <w:bottom w:w="120" w:type="dxa"/>
+              <w:right w:w="180" w:type="dxa"/>
+            </w:tcMar>
+            <w:vAlign w:val="center"/>
+          </w:tcPr>
+          <w:p>
+            <w:pPr>
+              <w:spacing w:before="100" w:beforeAutospacing="1" w:after="100" w:afterAutospacing="1"/>
+              <w:rPr>
+                <w:rFonts w:ascii="Times New Roman" w:eastAsia="Times New Roman" w:hAnsi="Times New Roman" w:cs="Times New Roman"/>
+                <w:color w:val="1B1C1D"/>
+                <w:sz w:val="24"/>
+                <w:szCs w:val="24"/>
+              </w:rPr>
+            </w:pPr>
+            <w:r>
+              <w:rPr>
+                <w:rFonts w:ascii="Times New Roman" w:eastAsia="Times New Roman" w:hAnsi="Times New Roman" w:cs="Times New Roman"/>
                 <w:color w:val="1B1C1D"/>
                 <w:sz w:val="24"/>
                 <w:szCs w:val="24"/>
@@ -1414,32 +1381,32 @@
           <w:tcPr>
             <w:tcW w:w="0" w:type="auto"/>
             <w:tcBorders>
-              <w:top w:val="single" w:color="auto" w:sz="6" w:space="0"/>
-              <w:left w:val="single" w:color="auto" w:sz="6" w:space="0"/>
-              <w:bottom w:val="single" w:color="auto" w:sz="6" w:space="0"/>
-              <w:right w:val="single" w:color="auto" w:sz="6" w:space="0"/>
-            </w:tcBorders>
-            <w:tcMar>
-              <w:top w:w="120" w:type="dxa"/>
-              <w:left w:w="180" w:type="dxa"/>
-              <w:bottom w:w="120" w:type="dxa"/>
-              <w:right w:w="180" w:type="dxa"/>
-            </w:tcMar>
-            <w:vAlign w:val="center"/>
-          </w:tcPr>
-          <w:p>
-            <w:pPr>
-              <w:spacing w:before="100" w:beforeAutospacing="1" w:after="100" w:afterAutospacing="1" w:line="240" w:lineRule="auto"/>
-              <w:rPr>
-                <w:rFonts w:ascii="Times New Roman" w:hAnsi="Times New Roman" w:eastAsia="Times New Roman" w:cs="Times New Roman"/>
-                <w:color w:val="1B1C1D"/>
-                <w:sz w:val="24"/>
-                <w:szCs w:val="24"/>
-              </w:rPr>
-            </w:pPr>
-            <w:r>
-              <w:rPr>
-                <w:rFonts w:ascii="Times New Roman" w:hAnsi="Times New Roman" w:eastAsia="Times New Roman" w:cs="Times New Roman"/>
+              <w:top w:val="single" w:sz="6" w:space="0" w:color="auto"/>
+              <w:left w:val="single" w:sz="6" w:space="0" w:color="auto"/>
+              <w:bottom w:val="single" w:sz="6" w:space="0" w:color="auto"/>
+              <w:right w:val="single" w:sz="6" w:space="0" w:color="auto"/>
+            </w:tcBorders>
+            <w:tcMar>
+              <w:top w:w="120" w:type="dxa"/>
+              <w:left w:w="180" w:type="dxa"/>
+              <w:bottom w:w="120" w:type="dxa"/>
+              <w:right w:w="180" w:type="dxa"/>
+            </w:tcMar>
+            <w:vAlign w:val="center"/>
+          </w:tcPr>
+          <w:p>
+            <w:pPr>
+              <w:spacing w:before="100" w:beforeAutospacing="1" w:after="100" w:afterAutospacing="1"/>
+              <w:rPr>
+                <w:rFonts w:ascii="Times New Roman" w:eastAsia="Times New Roman" w:hAnsi="Times New Roman" w:cs="Times New Roman"/>
+                <w:color w:val="1B1C1D"/>
+                <w:sz w:val="24"/>
+                <w:szCs w:val="24"/>
+              </w:rPr>
+            </w:pPr>
+            <w:r>
+              <w:rPr>
+                <w:rFonts w:ascii="Times New Roman" w:eastAsia="Times New Roman" w:hAnsi="Times New Roman" w:cs="Times New Roman"/>
                 <w:color w:val="1B1C1D"/>
                 <w:sz w:val="24"/>
                 <w:szCs w:val="24"/>
@@ -1452,32 +1419,32 @@
           <w:tcPr>
             <w:tcW w:w="0" w:type="auto"/>
             <w:tcBorders>
-              <w:top w:val="single" w:color="auto" w:sz="6" w:space="0"/>
-              <w:left w:val="single" w:color="auto" w:sz="6" w:space="0"/>
-              <w:bottom w:val="single" w:color="auto" w:sz="6" w:space="0"/>
-              <w:right w:val="single" w:color="auto" w:sz="6" w:space="0"/>
-            </w:tcBorders>
-            <w:tcMar>
-              <w:top w:w="120" w:type="dxa"/>
-              <w:left w:w="180" w:type="dxa"/>
-              <w:bottom w:w="120" w:type="dxa"/>
-              <w:right w:w="180" w:type="dxa"/>
-            </w:tcMar>
-            <w:vAlign w:val="center"/>
-          </w:tcPr>
-          <w:p>
-            <w:pPr>
-              <w:spacing w:before="100" w:beforeAutospacing="1" w:after="100" w:afterAutospacing="1" w:line="240" w:lineRule="auto"/>
-              <w:rPr>
-                <w:rFonts w:ascii="Times New Roman" w:hAnsi="Times New Roman" w:eastAsia="Times New Roman" w:cs="Times New Roman"/>
-                <w:color w:val="1B1C1D"/>
-                <w:sz w:val="24"/>
-                <w:szCs w:val="24"/>
-              </w:rPr>
-            </w:pPr>
-            <w:r>
-              <w:rPr>
-                <w:rFonts w:ascii="Times New Roman" w:hAnsi="Times New Roman" w:eastAsia="Times New Roman" w:cs="Times New Roman"/>
+              <w:top w:val="single" w:sz="6" w:space="0" w:color="auto"/>
+              <w:left w:val="single" w:sz="6" w:space="0" w:color="auto"/>
+              <w:bottom w:val="single" w:sz="6" w:space="0" w:color="auto"/>
+              <w:right w:val="single" w:sz="6" w:space="0" w:color="auto"/>
+            </w:tcBorders>
+            <w:tcMar>
+              <w:top w:w="120" w:type="dxa"/>
+              <w:left w:w="180" w:type="dxa"/>
+              <w:bottom w:w="120" w:type="dxa"/>
+              <w:right w:w="180" w:type="dxa"/>
+            </w:tcMar>
+            <w:vAlign w:val="center"/>
+          </w:tcPr>
+          <w:p>
+            <w:pPr>
+              <w:spacing w:before="100" w:beforeAutospacing="1" w:after="100" w:afterAutospacing="1"/>
+              <w:rPr>
+                <w:rFonts w:ascii="Times New Roman" w:eastAsia="Times New Roman" w:hAnsi="Times New Roman" w:cs="Times New Roman"/>
+                <w:color w:val="1B1C1D"/>
+                <w:sz w:val="24"/>
+                <w:szCs w:val="24"/>
+              </w:rPr>
+            </w:pPr>
+            <w:r>
+              <w:rPr>
+                <w:rFonts w:ascii="Times New Roman" w:eastAsia="Times New Roman" w:hAnsi="Times New Roman" w:cs="Times New Roman"/>
                 <w:color w:val="1B1C1D"/>
                 <w:sz w:val="24"/>
                 <w:szCs w:val="24"/>
@@ -1490,32 +1457,32 @@
           <w:tcPr>
             <w:tcW w:w="0" w:type="auto"/>
             <w:tcBorders>
-              <w:top w:val="single" w:color="auto" w:sz="6" w:space="0"/>
-              <w:left w:val="single" w:color="auto" w:sz="6" w:space="0"/>
-              <w:bottom w:val="single" w:color="auto" w:sz="6" w:space="0"/>
-              <w:right w:val="single" w:color="auto" w:sz="6" w:space="0"/>
-            </w:tcBorders>
-            <w:tcMar>
-              <w:top w:w="120" w:type="dxa"/>
-              <w:left w:w="180" w:type="dxa"/>
-              <w:bottom w:w="120" w:type="dxa"/>
-              <w:right w:w="180" w:type="dxa"/>
-            </w:tcMar>
-            <w:vAlign w:val="center"/>
-          </w:tcPr>
-          <w:p>
-            <w:pPr>
-              <w:spacing w:before="100" w:beforeAutospacing="1" w:after="100" w:afterAutospacing="1" w:line="240" w:lineRule="auto"/>
-              <w:rPr>
-                <w:rFonts w:ascii="Times New Roman" w:hAnsi="Times New Roman" w:eastAsia="Times New Roman" w:cs="Times New Roman"/>
-                <w:color w:val="1B1C1D"/>
-                <w:sz w:val="24"/>
-                <w:szCs w:val="24"/>
-              </w:rPr>
-            </w:pPr>
-            <w:r>
-              <w:rPr>
-                <w:rFonts w:ascii="Times New Roman" w:hAnsi="Times New Roman" w:eastAsia="Times New Roman" w:cs="Times New Roman"/>
+              <w:top w:val="single" w:sz="6" w:space="0" w:color="auto"/>
+              <w:left w:val="single" w:sz="6" w:space="0" w:color="auto"/>
+              <w:bottom w:val="single" w:sz="6" w:space="0" w:color="auto"/>
+              <w:right w:val="single" w:sz="6" w:space="0" w:color="auto"/>
+            </w:tcBorders>
+            <w:tcMar>
+              <w:top w:w="120" w:type="dxa"/>
+              <w:left w:w="180" w:type="dxa"/>
+              <w:bottom w:w="120" w:type="dxa"/>
+              <w:right w:w="180" w:type="dxa"/>
+            </w:tcMar>
+            <w:vAlign w:val="center"/>
+          </w:tcPr>
+          <w:p>
+            <w:pPr>
+              <w:spacing w:before="100" w:beforeAutospacing="1" w:after="100" w:afterAutospacing="1"/>
+              <w:rPr>
+                <w:rFonts w:ascii="Times New Roman" w:eastAsia="Times New Roman" w:hAnsi="Times New Roman" w:cs="Times New Roman"/>
+                <w:color w:val="1B1C1D"/>
+                <w:sz w:val="24"/>
+                <w:szCs w:val="24"/>
+              </w:rPr>
+            </w:pPr>
+            <w:r>
+              <w:rPr>
+                <w:rFonts w:ascii="Times New Roman" w:eastAsia="Times New Roman" w:hAnsi="Times New Roman" w:cs="Times New Roman"/>
                 <w:color w:val="1B1C1D"/>
                 <w:sz w:val="24"/>
                 <w:szCs w:val="24"/>
@@ -1528,32 +1495,32 @@
           <w:tcPr>
             <w:tcW w:w="0" w:type="auto"/>
             <w:tcBorders>
-              <w:top w:val="single" w:color="auto" w:sz="6" w:space="0"/>
-              <w:left w:val="single" w:color="auto" w:sz="6" w:space="0"/>
-              <w:bottom w:val="single" w:color="auto" w:sz="6" w:space="0"/>
-              <w:right w:val="single" w:color="auto" w:sz="6" w:space="0"/>
-            </w:tcBorders>
-            <w:tcMar>
-              <w:top w:w="120" w:type="dxa"/>
-              <w:left w:w="180" w:type="dxa"/>
-              <w:bottom w:w="120" w:type="dxa"/>
-              <w:right w:w="180" w:type="dxa"/>
-            </w:tcMar>
-            <w:vAlign w:val="center"/>
-          </w:tcPr>
-          <w:p>
-            <w:pPr>
-              <w:spacing w:before="100" w:beforeAutospacing="1" w:after="100" w:afterAutospacing="1" w:line="240" w:lineRule="auto"/>
-              <w:rPr>
-                <w:rFonts w:ascii="Times New Roman" w:hAnsi="Times New Roman" w:eastAsia="Times New Roman" w:cs="Times New Roman"/>
-                <w:color w:val="1B1C1D"/>
-                <w:sz w:val="24"/>
-                <w:szCs w:val="24"/>
-              </w:rPr>
-            </w:pPr>
-            <w:r>
-              <w:rPr>
-                <w:rFonts w:ascii="Times New Roman" w:hAnsi="Times New Roman" w:eastAsia="Times New Roman" w:cs="Times New Roman"/>
+              <w:top w:val="single" w:sz="6" w:space="0" w:color="auto"/>
+              <w:left w:val="single" w:sz="6" w:space="0" w:color="auto"/>
+              <w:bottom w:val="single" w:sz="6" w:space="0" w:color="auto"/>
+              <w:right w:val="single" w:sz="6" w:space="0" w:color="auto"/>
+            </w:tcBorders>
+            <w:tcMar>
+              <w:top w:w="120" w:type="dxa"/>
+              <w:left w:w="180" w:type="dxa"/>
+              <w:bottom w:w="120" w:type="dxa"/>
+              <w:right w:w="180" w:type="dxa"/>
+            </w:tcMar>
+            <w:vAlign w:val="center"/>
+          </w:tcPr>
+          <w:p>
+            <w:pPr>
+              <w:spacing w:before="100" w:beforeAutospacing="1" w:after="100" w:afterAutospacing="1"/>
+              <w:rPr>
+                <w:rFonts w:ascii="Times New Roman" w:eastAsia="Times New Roman" w:hAnsi="Times New Roman" w:cs="Times New Roman"/>
+                <w:color w:val="1B1C1D"/>
+                <w:sz w:val="24"/>
+                <w:szCs w:val="24"/>
+              </w:rPr>
+            </w:pPr>
+            <w:r>
+              <w:rPr>
+                <w:rFonts w:ascii="Times New Roman" w:eastAsia="Times New Roman" w:hAnsi="Times New Roman" w:cs="Times New Roman"/>
                 <w:color w:val="1B1C1D"/>
                 <w:sz w:val="24"/>
                 <w:szCs w:val="24"/>
@@ -1564,14 +1531,6 @@
         </w:tc>
       </w:tr>
       <w:tr>
-        <w:tblPrEx>
-          <w:tblCellMar>
-            <w:top w:w="0" w:type="dxa"/>
-            <w:left w:w="0" w:type="dxa"/>
-            <w:bottom w:w="0" w:type="dxa"/>
-            <w:right w:w="0" w:type="dxa"/>
-          </w:tblCellMar>
-        </w:tblPrEx>
         <w:trPr>
           <w:tblCellSpacing w:w="15" w:type="dxa"/>
         </w:trPr>
@@ -1579,32 +1538,32 @@
           <w:tcPr>
             <w:tcW w:w="0" w:type="auto"/>
             <w:tcBorders>
-              <w:top w:val="single" w:color="auto" w:sz="6" w:space="0"/>
-              <w:left w:val="single" w:color="auto" w:sz="6" w:space="0"/>
-              <w:bottom w:val="single" w:color="auto" w:sz="6" w:space="0"/>
-              <w:right w:val="single" w:color="auto" w:sz="6" w:space="0"/>
-            </w:tcBorders>
-            <w:tcMar>
-              <w:top w:w="120" w:type="dxa"/>
-              <w:left w:w="180" w:type="dxa"/>
-              <w:bottom w:w="120" w:type="dxa"/>
-              <w:right w:w="180" w:type="dxa"/>
-            </w:tcMar>
-            <w:vAlign w:val="center"/>
-          </w:tcPr>
-          <w:p>
-            <w:pPr>
-              <w:spacing w:before="100" w:beforeAutospacing="1" w:after="100" w:afterAutospacing="1" w:line="240" w:lineRule="auto"/>
-              <w:rPr>
-                <w:rFonts w:ascii="Times New Roman" w:hAnsi="Times New Roman" w:eastAsia="Times New Roman" w:cs="Times New Roman"/>
-                <w:color w:val="1B1C1D"/>
-                <w:sz w:val="24"/>
-                <w:szCs w:val="24"/>
-              </w:rPr>
-            </w:pPr>
-            <w:r>
-              <w:rPr>
-                <w:rFonts w:ascii="Times New Roman" w:hAnsi="Times New Roman" w:eastAsia="Times New Roman" w:cs="Times New Roman"/>
+              <w:top w:val="single" w:sz="6" w:space="0" w:color="auto"/>
+              <w:left w:val="single" w:sz="6" w:space="0" w:color="auto"/>
+              <w:bottom w:val="single" w:sz="6" w:space="0" w:color="auto"/>
+              <w:right w:val="single" w:sz="6" w:space="0" w:color="auto"/>
+            </w:tcBorders>
+            <w:tcMar>
+              <w:top w:w="120" w:type="dxa"/>
+              <w:left w:w="180" w:type="dxa"/>
+              <w:bottom w:w="120" w:type="dxa"/>
+              <w:right w:w="180" w:type="dxa"/>
+            </w:tcMar>
+            <w:vAlign w:val="center"/>
+          </w:tcPr>
+          <w:p>
+            <w:pPr>
+              <w:spacing w:before="100" w:beforeAutospacing="1" w:after="100" w:afterAutospacing="1"/>
+              <w:rPr>
+                <w:rFonts w:ascii="Times New Roman" w:eastAsia="Times New Roman" w:hAnsi="Times New Roman" w:cs="Times New Roman"/>
+                <w:color w:val="1B1C1D"/>
+                <w:sz w:val="24"/>
+                <w:szCs w:val="24"/>
+              </w:rPr>
+            </w:pPr>
+            <w:r>
+              <w:rPr>
+                <w:rFonts w:ascii="Times New Roman" w:eastAsia="Times New Roman" w:hAnsi="Times New Roman" w:cs="Times New Roman"/>
                 <w:color w:val="1B1C1D"/>
                 <w:sz w:val="24"/>
                 <w:szCs w:val="24"/>
@@ -1617,32 +1576,32 @@
           <w:tcPr>
             <w:tcW w:w="0" w:type="auto"/>
             <w:tcBorders>
-              <w:top w:val="single" w:color="auto" w:sz="6" w:space="0"/>
-              <w:left w:val="single" w:color="auto" w:sz="6" w:space="0"/>
-              <w:bottom w:val="single" w:color="auto" w:sz="6" w:space="0"/>
-              <w:right w:val="single" w:color="auto" w:sz="6" w:space="0"/>
-            </w:tcBorders>
-            <w:tcMar>
-              <w:top w:w="120" w:type="dxa"/>
-              <w:left w:w="180" w:type="dxa"/>
-              <w:bottom w:w="120" w:type="dxa"/>
-              <w:right w:w="180" w:type="dxa"/>
-            </w:tcMar>
-            <w:vAlign w:val="center"/>
-          </w:tcPr>
-          <w:p>
-            <w:pPr>
-              <w:spacing w:before="100" w:beforeAutospacing="1" w:after="100" w:afterAutospacing="1" w:line="240" w:lineRule="auto"/>
-              <w:rPr>
-                <w:rFonts w:ascii="Times New Roman" w:hAnsi="Times New Roman" w:eastAsia="Times New Roman" w:cs="Times New Roman"/>
-                <w:color w:val="1B1C1D"/>
-                <w:sz w:val="24"/>
-                <w:szCs w:val="24"/>
-              </w:rPr>
-            </w:pPr>
-            <w:r>
-              <w:rPr>
-                <w:rFonts w:ascii="Times New Roman" w:hAnsi="Times New Roman" w:eastAsia="Times New Roman" w:cs="Times New Roman"/>
+              <w:top w:val="single" w:sz="6" w:space="0" w:color="auto"/>
+              <w:left w:val="single" w:sz="6" w:space="0" w:color="auto"/>
+              <w:bottom w:val="single" w:sz="6" w:space="0" w:color="auto"/>
+              <w:right w:val="single" w:sz="6" w:space="0" w:color="auto"/>
+            </w:tcBorders>
+            <w:tcMar>
+              <w:top w:w="120" w:type="dxa"/>
+              <w:left w:w="180" w:type="dxa"/>
+              <w:bottom w:w="120" w:type="dxa"/>
+              <w:right w:w="180" w:type="dxa"/>
+            </w:tcMar>
+            <w:vAlign w:val="center"/>
+          </w:tcPr>
+          <w:p>
+            <w:pPr>
+              <w:spacing w:before="100" w:beforeAutospacing="1" w:after="100" w:afterAutospacing="1"/>
+              <w:rPr>
+                <w:rFonts w:ascii="Times New Roman" w:eastAsia="Times New Roman" w:hAnsi="Times New Roman" w:cs="Times New Roman"/>
+                <w:color w:val="1B1C1D"/>
+                <w:sz w:val="24"/>
+                <w:szCs w:val="24"/>
+              </w:rPr>
+            </w:pPr>
+            <w:r>
+              <w:rPr>
+                <w:rFonts w:ascii="Times New Roman" w:eastAsia="Times New Roman" w:hAnsi="Times New Roman" w:cs="Times New Roman"/>
                 <w:color w:val="1B1C1D"/>
                 <w:sz w:val="24"/>
                 <w:szCs w:val="24"/>
@@ -1655,32 +1614,32 @@
           <w:tcPr>
             <w:tcW w:w="0" w:type="auto"/>
             <w:tcBorders>
-              <w:top w:val="single" w:color="auto" w:sz="6" w:space="0"/>
-              <w:left w:val="single" w:color="auto" w:sz="6" w:space="0"/>
-              <w:bottom w:val="single" w:color="auto" w:sz="6" w:space="0"/>
-              <w:right w:val="single" w:color="auto" w:sz="6" w:space="0"/>
-            </w:tcBorders>
-            <w:tcMar>
-              <w:top w:w="120" w:type="dxa"/>
-              <w:left w:w="180" w:type="dxa"/>
-              <w:bottom w:w="120" w:type="dxa"/>
-              <w:right w:w="180" w:type="dxa"/>
-            </w:tcMar>
-            <w:vAlign w:val="center"/>
-          </w:tcPr>
-          <w:p>
-            <w:pPr>
-              <w:spacing w:before="100" w:beforeAutospacing="1" w:after="100" w:afterAutospacing="1" w:line="240" w:lineRule="auto"/>
-              <w:rPr>
-                <w:rFonts w:ascii="Times New Roman" w:hAnsi="Times New Roman" w:eastAsia="Times New Roman" w:cs="Times New Roman"/>
-                <w:color w:val="1B1C1D"/>
-                <w:sz w:val="24"/>
-                <w:szCs w:val="24"/>
-              </w:rPr>
-            </w:pPr>
-            <w:r>
-              <w:rPr>
-                <w:rFonts w:ascii="Times New Roman" w:hAnsi="Times New Roman" w:eastAsia="Times New Roman" w:cs="Times New Roman"/>
+              <w:top w:val="single" w:sz="6" w:space="0" w:color="auto"/>
+              <w:left w:val="single" w:sz="6" w:space="0" w:color="auto"/>
+              <w:bottom w:val="single" w:sz="6" w:space="0" w:color="auto"/>
+              <w:right w:val="single" w:sz="6" w:space="0" w:color="auto"/>
+            </w:tcBorders>
+            <w:tcMar>
+              <w:top w:w="120" w:type="dxa"/>
+              <w:left w:w="180" w:type="dxa"/>
+              <w:bottom w:w="120" w:type="dxa"/>
+              <w:right w:w="180" w:type="dxa"/>
+            </w:tcMar>
+            <w:vAlign w:val="center"/>
+          </w:tcPr>
+          <w:p>
+            <w:pPr>
+              <w:spacing w:before="100" w:beforeAutospacing="1" w:after="100" w:afterAutospacing="1"/>
+              <w:rPr>
+                <w:rFonts w:ascii="Times New Roman" w:eastAsia="Times New Roman" w:hAnsi="Times New Roman" w:cs="Times New Roman"/>
+                <w:color w:val="1B1C1D"/>
+                <w:sz w:val="24"/>
+                <w:szCs w:val="24"/>
+              </w:rPr>
+            </w:pPr>
+            <w:r>
+              <w:rPr>
+                <w:rFonts w:ascii="Times New Roman" w:eastAsia="Times New Roman" w:hAnsi="Times New Roman" w:cs="Times New Roman"/>
                 <w:color w:val="1B1C1D"/>
                 <w:sz w:val="24"/>
                 <w:szCs w:val="24"/>
@@ -1693,32 +1652,32 @@
           <w:tcPr>
             <w:tcW w:w="0" w:type="auto"/>
             <w:tcBorders>
-              <w:top w:val="single" w:color="auto" w:sz="6" w:space="0"/>
-              <w:left w:val="single" w:color="auto" w:sz="6" w:space="0"/>
-              <w:bottom w:val="single" w:color="auto" w:sz="6" w:space="0"/>
-              <w:right w:val="single" w:color="auto" w:sz="6" w:space="0"/>
-            </w:tcBorders>
-            <w:tcMar>
-              <w:top w:w="120" w:type="dxa"/>
-              <w:left w:w="180" w:type="dxa"/>
-              <w:bottom w:w="120" w:type="dxa"/>
-              <w:right w:w="180" w:type="dxa"/>
-            </w:tcMar>
-            <w:vAlign w:val="center"/>
-          </w:tcPr>
-          <w:p>
-            <w:pPr>
-              <w:spacing w:before="100" w:beforeAutospacing="1" w:after="100" w:afterAutospacing="1" w:line="240" w:lineRule="auto"/>
-              <w:rPr>
-                <w:rFonts w:ascii="Times New Roman" w:hAnsi="Times New Roman" w:eastAsia="Times New Roman" w:cs="Times New Roman"/>
-                <w:color w:val="1B1C1D"/>
-                <w:sz w:val="24"/>
-                <w:szCs w:val="24"/>
-              </w:rPr>
-            </w:pPr>
-            <w:r>
-              <w:rPr>
-                <w:rFonts w:ascii="Times New Roman" w:hAnsi="Times New Roman" w:eastAsia="Times New Roman" w:cs="Times New Roman"/>
+              <w:top w:val="single" w:sz="6" w:space="0" w:color="auto"/>
+              <w:left w:val="single" w:sz="6" w:space="0" w:color="auto"/>
+              <w:bottom w:val="single" w:sz="6" w:space="0" w:color="auto"/>
+              <w:right w:val="single" w:sz="6" w:space="0" w:color="auto"/>
+            </w:tcBorders>
+            <w:tcMar>
+              <w:top w:w="120" w:type="dxa"/>
+              <w:left w:w="180" w:type="dxa"/>
+              <w:bottom w:w="120" w:type="dxa"/>
+              <w:right w:w="180" w:type="dxa"/>
+            </w:tcMar>
+            <w:vAlign w:val="center"/>
+          </w:tcPr>
+          <w:p>
+            <w:pPr>
+              <w:spacing w:before="100" w:beforeAutospacing="1" w:after="100" w:afterAutospacing="1"/>
+              <w:rPr>
+                <w:rFonts w:ascii="Times New Roman" w:eastAsia="Times New Roman" w:hAnsi="Times New Roman" w:cs="Times New Roman"/>
+                <w:color w:val="1B1C1D"/>
+                <w:sz w:val="24"/>
+                <w:szCs w:val="24"/>
+              </w:rPr>
+            </w:pPr>
+            <w:r>
+              <w:rPr>
+                <w:rFonts w:ascii="Times New Roman" w:eastAsia="Times New Roman" w:hAnsi="Times New Roman" w:cs="Times New Roman"/>
                 <w:color w:val="1B1C1D"/>
                 <w:sz w:val="24"/>
                 <w:szCs w:val="24"/>
@@ -1731,32 +1690,32 @@
           <w:tcPr>
             <w:tcW w:w="0" w:type="auto"/>
             <w:tcBorders>
-              <w:top w:val="single" w:color="auto" w:sz="6" w:space="0"/>
-              <w:left w:val="single" w:color="auto" w:sz="6" w:space="0"/>
-              <w:bottom w:val="single" w:color="auto" w:sz="6" w:space="0"/>
-              <w:right w:val="single" w:color="auto" w:sz="6" w:space="0"/>
-            </w:tcBorders>
-            <w:tcMar>
-              <w:top w:w="120" w:type="dxa"/>
-              <w:left w:w="180" w:type="dxa"/>
-              <w:bottom w:w="120" w:type="dxa"/>
-              <w:right w:w="180" w:type="dxa"/>
-            </w:tcMar>
-            <w:vAlign w:val="center"/>
-          </w:tcPr>
-          <w:p>
-            <w:pPr>
-              <w:spacing w:before="100" w:beforeAutospacing="1" w:after="100" w:afterAutospacing="1" w:line="240" w:lineRule="auto"/>
-              <w:rPr>
-                <w:rFonts w:ascii="Times New Roman" w:hAnsi="Times New Roman" w:eastAsia="Times New Roman" w:cs="Times New Roman"/>
-                <w:color w:val="1B1C1D"/>
-                <w:sz w:val="24"/>
-                <w:szCs w:val="24"/>
-              </w:rPr>
-            </w:pPr>
-            <w:r>
-              <w:rPr>
-                <w:rFonts w:ascii="Times New Roman" w:hAnsi="Times New Roman" w:eastAsia="Times New Roman" w:cs="Times New Roman"/>
+              <w:top w:val="single" w:sz="6" w:space="0" w:color="auto"/>
+              <w:left w:val="single" w:sz="6" w:space="0" w:color="auto"/>
+              <w:bottom w:val="single" w:sz="6" w:space="0" w:color="auto"/>
+              <w:right w:val="single" w:sz="6" w:space="0" w:color="auto"/>
+            </w:tcBorders>
+            <w:tcMar>
+              <w:top w:w="120" w:type="dxa"/>
+              <w:left w:w="180" w:type="dxa"/>
+              <w:bottom w:w="120" w:type="dxa"/>
+              <w:right w:w="180" w:type="dxa"/>
+            </w:tcMar>
+            <w:vAlign w:val="center"/>
+          </w:tcPr>
+          <w:p>
+            <w:pPr>
+              <w:spacing w:before="100" w:beforeAutospacing="1" w:after="100" w:afterAutospacing="1"/>
+              <w:rPr>
+                <w:rFonts w:ascii="Times New Roman" w:eastAsia="Times New Roman" w:hAnsi="Times New Roman" w:cs="Times New Roman"/>
+                <w:color w:val="1B1C1D"/>
+                <w:sz w:val="24"/>
+                <w:szCs w:val="24"/>
+              </w:rPr>
+            </w:pPr>
+            <w:r>
+              <w:rPr>
+                <w:rFonts w:ascii="Times New Roman" w:eastAsia="Times New Roman" w:hAnsi="Times New Roman" w:cs="Times New Roman"/>
                 <w:color w:val="1B1C1D"/>
                 <w:sz w:val="24"/>
                 <w:szCs w:val="24"/>
@@ -1767,14 +1726,6 @@
         </w:tc>
       </w:tr>
       <w:tr>
-        <w:tblPrEx>
-          <w:tblCellMar>
-            <w:top w:w="0" w:type="dxa"/>
-            <w:left w:w="0" w:type="dxa"/>
-            <w:bottom w:w="0" w:type="dxa"/>
-            <w:right w:w="0" w:type="dxa"/>
-          </w:tblCellMar>
-        </w:tblPrEx>
         <w:trPr>
           <w:tblCellSpacing w:w="15" w:type="dxa"/>
         </w:trPr>
@@ -1782,36 +1733,37 @@
           <w:tcPr>
             <w:tcW w:w="0" w:type="auto"/>
             <w:tcBorders>
-              <w:top w:val="single" w:color="auto" w:sz="6" w:space="0"/>
-              <w:left w:val="single" w:color="auto" w:sz="6" w:space="0"/>
-              <w:bottom w:val="single" w:color="auto" w:sz="6" w:space="0"/>
-              <w:right w:val="single" w:color="auto" w:sz="6" w:space="0"/>
-            </w:tcBorders>
-            <w:tcMar>
-              <w:top w:w="120" w:type="dxa"/>
-              <w:left w:w="180" w:type="dxa"/>
-              <w:bottom w:w="120" w:type="dxa"/>
-              <w:right w:w="180" w:type="dxa"/>
-            </w:tcMar>
-            <w:vAlign w:val="center"/>
-          </w:tcPr>
-          <w:p>
-            <w:pPr>
-              <w:spacing w:before="100" w:beforeAutospacing="1" w:after="100" w:afterAutospacing="1" w:line="240" w:lineRule="auto"/>
-              <w:rPr>
-                <w:rFonts w:ascii="Times New Roman" w:hAnsi="Times New Roman" w:eastAsia="Times New Roman" w:cs="Times New Roman"/>
-                <w:color w:val="1B1C1D"/>
-                <w:sz w:val="24"/>
-                <w:szCs w:val="24"/>
-              </w:rPr>
-            </w:pPr>
-            <w:r>
-              <w:rPr>
-                <w:rFonts w:ascii="Times New Roman" w:hAnsi="Times New Roman" w:eastAsia="Times New Roman" w:cs="Times New Roman"/>
-                <w:color w:val="1B1C1D"/>
-                <w:sz w:val="24"/>
-                <w:szCs w:val="24"/>
-              </w:rPr>
+              <w:top w:val="single" w:sz="6" w:space="0" w:color="auto"/>
+              <w:left w:val="single" w:sz="6" w:space="0" w:color="auto"/>
+              <w:bottom w:val="single" w:sz="6" w:space="0" w:color="auto"/>
+              <w:right w:val="single" w:sz="6" w:space="0" w:color="auto"/>
+            </w:tcBorders>
+            <w:tcMar>
+              <w:top w:w="120" w:type="dxa"/>
+              <w:left w:w="180" w:type="dxa"/>
+              <w:bottom w:w="120" w:type="dxa"/>
+              <w:right w:w="180" w:type="dxa"/>
+            </w:tcMar>
+            <w:vAlign w:val="center"/>
+          </w:tcPr>
+          <w:p>
+            <w:pPr>
+              <w:spacing w:before="100" w:beforeAutospacing="1" w:after="100" w:afterAutospacing="1"/>
+              <w:rPr>
+                <w:rFonts w:ascii="Times New Roman" w:eastAsia="Times New Roman" w:hAnsi="Times New Roman" w:cs="Times New Roman"/>
+                <w:color w:val="1B1C1D"/>
+                <w:sz w:val="24"/>
+                <w:szCs w:val="24"/>
+              </w:rPr>
+            </w:pPr>
+            <w:r>
+              <w:rPr>
+                <w:rFonts w:ascii="Times New Roman" w:eastAsia="Times New Roman" w:hAnsi="Times New Roman" w:cs="Times New Roman"/>
+                <w:color w:val="1B1C1D"/>
+                <w:sz w:val="24"/>
+                <w:szCs w:val="24"/>
+              </w:rPr>
+              <w:lastRenderedPageBreak/>
               <w:t>7</w:t>
             </w:r>
           </w:p>
@@ -1820,32 +1772,32 @@
           <w:tcPr>
             <w:tcW w:w="0" w:type="auto"/>
             <w:tcBorders>
-              <w:top w:val="single" w:color="auto" w:sz="6" w:space="0"/>
-              <w:left w:val="single" w:color="auto" w:sz="6" w:space="0"/>
-              <w:bottom w:val="single" w:color="auto" w:sz="6" w:space="0"/>
-              <w:right w:val="single" w:color="auto" w:sz="6" w:space="0"/>
-            </w:tcBorders>
-            <w:tcMar>
-              <w:top w:w="120" w:type="dxa"/>
-              <w:left w:w="180" w:type="dxa"/>
-              <w:bottom w:w="120" w:type="dxa"/>
-              <w:right w:w="180" w:type="dxa"/>
-            </w:tcMar>
-            <w:vAlign w:val="center"/>
-          </w:tcPr>
-          <w:p>
-            <w:pPr>
-              <w:spacing w:before="100" w:beforeAutospacing="1" w:after="100" w:afterAutospacing="1" w:line="240" w:lineRule="auto"/>
-              <w:rPr>
-                <w:rFonts w:ascii="Times New Roman" w:hAnsi="Times New Roman" w:eastAsia="Times New Roman" w:cs="Times New Roman"/>
-                <w:color w:val="1B1C1D"/>
-                <w:sz w:val="24"/>
-                <w:szCs w:val="24"/>
-              </w:rPr>
-            </w:pPr>
-            <w:r>
-              <w:rPr>
-                <w:rFonts w:ascii="Times New Roman" w:hAnsi="Times New Roman" w:eastAsia="Times New Roman" w:cs="Times New Roman"/>
+              <w:top w:val="single" w:sz="6" w:space="0" w:color="auto"/>
+              <w:left w:val="single" w:sz="6" w:space="0" w:color="auto"/>
+              <w:bottom w:val="single" w:sz="6" w:space="0" w:color="auto"/>
+              <w:right w:val="single" w:sz="6" w:space="0" w:color="auto"/>
+            </w:tcBorders>
+            <w:tcMar>
+              <w:top w:w="120" w:type="dxa"/>
+              <w:left w:w="180" w:type="dxa"/>
+              <w:bottom w:w="120" w:type="dxa"/>
+              <w:right w:w="180" w:type="dxa"/>
+            </w:tcMar>
+            <w:vAlign w:val="center"/>
+          </w:tcPr>
+          <w:p>
+            <w:pPr>
+              <w:spacing w:before="100" w:beforeAutospacing="1" w:after="100" w:afterAutospacing="1"/>
+              <w:rPr>
+                <w:rFonts w:ascii="Times New Roman" w:eastAsia="Times New Roman" w:hAnsi="Times New Roman" w:cs="Times New Roman"/>
+                <w:color w:val="1B1C1D"/>
+                <w:sz w:val="24"/>
+                <w:szCs w:val="24"/>
+              </w:rPr>
+            </w:pPr>
+            <w:r>
+              <w:rPr>
+                <w:rFonts w:ascii="Times New Roman" w:eastAsia="Times New Roman" w:hAnsi="Times New Roman" w:cs="Times New Roman"/>
                 <w:color w:val="1B1C1D"/>
                 <w:sz w:val="24"/>
                 <w:szCs w:val="24"/>
@@ -1858,32 +1810,32 @@
           <w:tcPr>
             <w:tcW w:w="0" w:type="auto"/>
             <w:tcBorders>
-              <w:top w:val="single" w:color="auto" w:sz="6" w:space="0"/>
-              <w:left w:val="single" w:color="auto" w:sz="6" w:space="0"/>
-              <w:bottom w:val="single" w:color="auto" w:sz="6" w:space="0"/>
-              <w:right w:val="single" w:color="auto" w:sz="6" w:space="0"/>
-            </w:tcBorders>
-            <w:tcMar>
-              <w:top w:w="120" w:type="dxa"/>
-              <w:left w:w="180" w:type="dxa"/>
-              <w:bottom w:w="120" w:type="dxa"/>
-              <w:right w:w="180" w:type="dxa"/>
-            </w:tcMar>
-            <w:vAlign w:val="center"/>
-          </w:tcPr>
-          <w:p>
-            <w:pPr>
-              <w:spacing w:before="100" w:beforeAutospacing="1" w:after="100" w:afterAutospacing="1" w:line="240" w:lineRule="auto"/>
-              <w:rPr>
-                <w:rFonts w:ascii="Times New Roman" w:hAnsi="Times New Roman" w:eastAsia="Times New Roman" w:cs="Times New Roman"/>
-                <w:color w:val="1B1C1D"/>
-                <w:sz w:val="24"/>
-                <w:szCs w:val="24"/>
-              </w:rPr>
-            </w:pPr>
-            <w:r>
-              <w:rPr>
-                <w:rFonts w:ascii="Times New Roman" w:hAnsi="Times New Roman" w:eastAsia="Times New Roman" w:cs="Times New Roman"/>
+              <w:top w:val="single" w:sz="6" w:space="0" w:color="auto"/>
+              <w:left w:val="single" w:sz="6" w:space="0" w:color="auto"/>
+              <w:bottom w:val="single" w:sz="6" w:space="0" w:color="auto"/>
+              <w:right w:val="single" w:sz="6" w:space="0" w:color="auto"/>
+            </w:tcBorders>
+            <w:tcMar>
+              <w:top w:w="120" w:type="dxa"/>
+              <w:left w:w="180" w:type="dxa"/>
+              <w:bottom w:w="120" w:type="dxa"/>
+              <w:right w:w="180" w:type="dxa"/>
+            </w:tcMar>
+            <w:vAlign w:val="center"/>
+          </w:tcPr>
+          <w:p>
+            <w:pPr>
+              <w:spacing w:before="100" w:beforeAutospacing="1" w:after="100" w:afterAutospacing="1"/>
+              <w:rPr>
+                <w:rFonts w:ascii="Times New Roman" w:eastAsia="Times New Roman" w:hAnsi="Times New Roman" w:cs="Times New Roman"/>
+                <w:color w:val="1B1C1D"/>
+                <w:sz w:val="24"/>
+                <w:szCs w:val="24"/>
+              </w:rPr>
+            </w:pPr>
+            <w:r>
+              <w:rPr>
+                <w:rFonts w:ascii="Times New Roman" w:eastAsia="Times New Roman" w:hAnsi="Times New Roman" w:cs="Times New Roman"/>
                 <w:color w:val="1B1C1D"/>
                 <w:sz w:val="24"/>
                 <w:szCs w:val="24"/>
@@ -1896,32 +1848,32 @@
           <w:tcPr>
             <w:tcW w:w="0" w:type="auto"/>
             <w:tcBorders>
-              <w:top w:val="single" w:color="auto" w:sz="6" w:space="0"/>
-              <w:left w:val="single" w:color="auto" w:sz="6" w:space="0"/>
-              <w:bottom w:val="single" w:color="auto" w:sz="6" w:space="0"/>
-              <w:right w:val="single" w:color="auto" w:sz="6" w:space="0"/>
-            </w:tcBorders>
-            <w:tcMar>
-              <w:top w:w="120" w:type="dxa"/>
-              <w:left w:w="180" w:type="dxa"/>
-              <w:bottom w:w="120" w:type="dxa"/>
-              <w:right w:w="180" w:type="dxa"/>
-            </w:tcMar>
-            <w:vAlign w:val="center"/>
-          </w:tcPr>
-          <w:p>
-            <w:pPr>
-              <w:spacing w:before="100" w:beforeAutospacing="1" w:after="100" w:afterAutospacing="1" w:line="240" w:lineRule="auto"/>
-              <w:rPr>
-                <w:rFonts w:ascii="Times New Roman" w:hAnsi="Times New Roman" w:eastAsia="Times New Roman" w:cs="Times New Roman"/>
-                <w:color w:val="1B1C1D"/>
-                <w:sz w:val="24"/>
-                <w:szCs w:val="24"/>
-              </w:rPr>
-            </w:pPr>
-            <w:r>
-              <w:rPr>
-                <w:rFonts w:ascii="Times New Roman" w:hAnsi="Times New Roman" w:eastAsia="Times New Roman" w:cs="Times New Roman"/>
+              <w:top w:val="single" w:sz="6" w:space="0" w:color="auto"/>
+              <w:left w:val="single" w:sz="6" w:space="0" w:color="auto"/>
+              <w:bottom w:val="single" w:sz="6" w:space="0" w:color="auto"/>
+              <w:right w:val="single" w:sz="6" w:space="0" w:color="auto"/>
+            </w:tcBorders>
+            <w:tcMar>
+              <w:top w:w="120" w:type="dxa"/>
+              <w:left w:w="180" w:type="dxa"/>
+              <w:bottom w:w="120" w:type="dxa"/>
+              <w:right w:w="180" w:type="dxa"/>
+            </w:tcMar>
+            <w:vAlign w:val="center"/>
+          </w:tcPr>
+          <w:p>
+            <w:pPr>
+              <w:spacing w:before="100" w:beforeAutospacing="1" w:after="100" w:afterAutospacing="1"/>
+              <w:rPr>
+                <w:rFonts w:ascii="Times New Roman" w:eastAsia="Times New Roman" w:hAnsi="Times New Roman" w:cs="Times New Roman"/>
+                <w:color w:val="1B1C1D"/>
+                <w:sz w:val="24"/>
+                <w:szCs w:val="24"/>
+              </w:rPr>
+            </w:pPr>
+            <w:r>
+              <w:rPr>
+                <w:rFonts w:ascii="Times New Roman" w:eastAsia="Times New Roman" w:hAnsi="Times New Roman" w:cs="Times New Roman"/>
                 <w:color w:val="1B1C1D"/>
                 <w:sz w:val="24"/>
                 <w:szCs w:val="24"/>
@@ -1934,32 +1886,32 @@
           <w:tcPr>
             <w:tcW w:w="0" w:type="auto"/>
             <w:tcBorders>
-              <w:top w:val="single" w:color="auto" w:sz="6" w:space="0"/>
-              <w:left w:val="single" w:color="auto" w:sz="6" w:space="0"/>
-              <w:bottom w:val="single" w:color="auto" w:sz="6" w:space="0"/>
-              <w:right w:val="single" w:color="auto" w:sz="6" w:space="0"/>
-            </w:tcBorders>
-            <w:tcMar>
-              <w:top w:w="120" w:type="dxa"/>
-              <w:left w:w="180" w:type="dxa"/>
-              <w:bottom w:w="120" w:type="dxa"/>
-              <w:right w:w="180" w:type="dxa"/>
-            </w:tcMar>
-            <w:vAlign w:val="center"/>
-          </w:tcPr>
-          <w:p>
-            <w:pPr>
-              <w:spacing w:before="100" w:beforeAutospacing="1" w:after="100" w:afterAutospacing="1" w:line="240" w:lineRule="auto"/>
-              <w:rPr>
-                <w:rFonts w:ascii="Times New Roman" w:hAnsi="Times New Roman" w:eastAsia="Times New Roman" w:cs="Times New Roman"/>
-                <w:color w:val="1B1C1D"/>
-                <w:sz w:val="24"/>
-                <w:szCs w:val="24"/>
-              </w:rPr>
-            </w:pPr>
-            <w:r>
-              <w:rPr>
-                <w:rFonts w:ascii="Times New Roman" w:hAnsi="Times New Roman" w:eastAsia="Times New Roman" w:cs="Times New Roman"/>
+              <w:top w:val="single" w:sz="6" w:space="0" w:color="auto"/>
+              <w:left w:val="single" w:sz="6" w:space="0" w:color="auto"/>
+              <w:bottom w:val="single" w:sz="6" w:space="0" w:color="auto"/>
+              <w:right w:val="single" w:sz="6" w:space="0" w:color="auto"/>
+            </w:tcBorders>
+            <w:tcMar>
+              <w:top w:w="120" w:type="dxa"/>
+              <w:left w:w="180" w:type="dxa"/>
+              <w:bottom w:w="120" w:type="dxa"/>
+              <w:right w:w="180" w:type="dxa"/>
+            </w:tcMar>
+            <w:vAlign w:val="center"/>
+          </w:tcPr>
+          <w:p>
+            <w:pPr>
+              <w:spacing w:before="100" w:beforeAutospacing="1" w:after="100" w:afterAutospacing="1"/>
+              <w:rPr>
+                <w:rFonts w:ascii="Times New Roman" w:eastAsia="Times New Roman" w:hAnsi="Times New Roman" w:cs="Times New Roman"/>
+                <w:color w:val="1B1C1D"/>
+                <w:sz w:val="24"/>
+                <w:szCs w:val="24"/>
+              </w:rPr>
+            </w:pPr>
+            <w:r>
+              <w:rPr>
+                <w:rFonts w:ascii="Times New Roman" w:eastAsia="Times New Roman" w:hAnsi="Times New Roman" w:cs="Times New Roman"/>
                 <w:color w:val="1B1C1D"/>
                 <w:sz w:val="24"/>
                 <w:szCs w:val="24"/>
@@ -1970,14 +1922,6 @@
         </w:tc>
       </w:tr>
       <w:tr>
-        <w:tblPrEx>
-          <w:tblCellMar>
-            <w:top w:w="0" w:type="dxa"/>
-            <w:left w:w="0" w:type="dxa"/>
-            <w:bottom w:w="0" w:type="dxa"/>
-            <w:right w:w="0" w:type="dxa"/>
-          </w:tblCellMar>
-        </w:tblPrEx>
         <w:trPr>
           <w:tblCellSpacing w:w="15" w:type="dxa"/>
         </w:trPr>
@@ -1985,32 +1929,32 @@
           <w:tcPr>
             <w:tcW w:w="0" w:type="auto"/>
             <w:tcBorders>
-              <w:top w:val="single" w:color="auto" w:sz="6" w:space="0"/>
-              <w:left w:val="single" w:color="auto" w:sz="6" w:space="0"/>
-              <w:bottom w:val="single" w:color="auto" w:sz="6" w:space="0"/>
-              <w:right w:val="single" w:color="auto" w:sz="6" w:space="0"/>
-            </w:tcBorders>
-            <w:tcMar>
-              <w:top w:w="120" w:type="dxa"/>
-              <w:left w:w="180" w:type="dxa"/>
-              <w:bottom w:w="120" w:type="dxa"/>
-              <w:right w:w="180" w:type="dxa"/>
-            </w:tcMar>
-            <w:vAlign w:val="center"/>
-          </w:tcPr>
-          <w:p>
-            <w:pPr>
-              <w:spacing w:before="100" w:beforeAutospacing="1" w:after="100" w:afterAutospacing="1" w:line="240" w:lineRule="auto"/>
-              <w:rPr>
-                <w:rFonts w:ascii="Times New Roman" w:hAnsi="Times New Roman" w:eastAsia="Times New Roman" w:cs="Times New Roman"/>
-                <w:color w:val="1B1C1D"/>
-                <w:sz w:val="24"/>
-                <w:szCs w:val="24"/>
-              </w:rPr>
-            </w:pPr>
-            <w:r>
-              <w:rPr>
-                <w:rFonts w:ascii="Times New Roman" w:hAnsi="Times New Roman" w:eastAsia="Times New Roman" w:cs="Times New Roman"/>
+              <w:top w:val="single" w:sz="6" w:space="0" w:color="auto"/>
+              <w:left w:val="single" w:sz="6" w:space="0" w:color="auto"/>
+              <w:bottom w:val="single" w:sz="6" w:space="0" w:color="auto"/>
+              <w:right w:val="single" w:sz="6" w:space="0" w:color="auto"/>
+            </w:tcBorders>
+            <w:tcMar>
+              <w:top w:w="120" w:type="dxa"/>
+              <w:left w:w="180" w:type="dxa"/>
+              <w:bottom w:w="120" w:type="dxa"/>
+              <w:right w:w="180" w:type="dxa"/>
+            </w:tcMar>
+            <w:vAlign w:val="center"/>
+          </w:tcPr>
+          <w:p>
+            <w:pPr>
+              <w:spacing w:before="100" w:beforeAutospacing="1" w:after="100" w:afterAutospacing="1"/>
+              <w:rPr>
+                <w:rFonts w:ascii="Times New Roman" w:eastAsia="Times New Roman" w:hAnsi="Times New Roman" w:cs="Times New Roman"/>
+                <w:color w:val="1B1C1D"/>
+                <w:sz w:val="24"/>
+                <w:szCs w:val="24"/>
+              </w:rPr>
+            </w:pPr>
+            <w:r>
+              <w:rPr>
+                <w:rFonts w:ascii="Times New Roman" w:eastAsia="Times New Roman" w:hAnsi="Times New Roman" w:cs="Times New Roman"/>
                 <w:color w:val="1B1C1D"/>
                 <w:sz w:val="24"/>
                 <w:szCs w:val="24"/>
@@ -2023,32 +1967,32 @@
           <w:tcPr>
             <w:tcW w:w="0" w:type="auto"/>
             <w:tcBorders>
-              <w:top w:val="single" w:color="auto" w:sz="6" w:space="0"/>
-              <w:left w:val="single" w:color="auto" w:sz="6" w:space="0"/>
-              <w:bottom w:val="single" w:color="auto" w:sz="6" w:space="0"/>
-              <w:right w:val="single" w:color="auto" w:sz="6" w:space="0"/>
-            </w:tcBorders>
-            <w:tcMar>
-              <w:top w:w="120" w:type="dxa"/>
-              <w:left w:w="180" w:type="dxa"/>
-              <w:bottom w:w="120" w:type="dxa"/>
-              <w:right w:w="180" w:type="dxa"/>
-            </w:tcMar>
-            <w:vAlign w:val="center"/>
-          </w:tcPr>
-          <w:p>
-            <w:pPr>
-              <w:spacing w:before="100" w:beforeAutospacing="1" w:after="100" w:afterAutospacing="1" w:line="240" w:lineRule="auto"/>
-              <w:rPr>
-                <w:rFonts w:ascii="Times New Roman" w:hAnsi="Times New Roman" w:eastAsia="Times New Roman" w:cs="Times New Roman"/>
-                <w:color w:val="1B1C1D"/>
-                <w:sz w:val="24"/>
-                <w:szCs w:val="24"/>
-              </w:rPr>
-            </w:pPr>
-            <w:r>
-              <w:rPr>
-                <w:rFonts w:ascii="Times New Roman" w:hAnsi="Times New Roman" w:eastAsia="Times New Roman" w:cs="Times New Roman"/>
+              <w:top w:val="single" w:sz="6" w:space="0" w:color="auto"/>
+              <w:left w:val="single" w:sz="6" w:space="0" w:color="auto"/>
+              <w:bottom w:val="single" w:sz="6" w:space="0" w:color="auto"/>
+              <w:right w:val="single" w:sz="6" w:space="0" w:color="auto"/>
+            </w:tcBorders>
+            <w:tcMar>
+              <w:top w:w="120" w:type="dxa"/>
+              <w:left w:w="180" w:type="dxa"/>
+              <w:bottom w:w="120" w:type="dxa"/>
+              <w:right w:w="180" w:type="dxa"/>
+            </w:tcMar>
+            <w:vAlign w:val="center"/>
+          </w:tcPr>
+          <w:p>
+            <w:pPr>
+              <w:spacing w:before="100" w:beforeAutospacing="1" w:after="100" w:afterAutospacing="1"/>
+              <w:rPr>
+                <w:rFonts w:ascii="Times New Roman" w:eastAsia="Times New Roman" w:hAnsi="Times New Roman" w:cs="Times New Roman"/>
+                <w:color w:val="1B1C1D"/>
+                <w:sz w:val="24"/>
+                <w:szCs w:val="24"/>
+              </w:rPr>
+            </w:pPr>
+            <w:r>
+              <w:rPr>
+                <w:rFonts w:ascii="Times New Roman" w:eastAsia="Times New Roman" w:hAnsi="Times New Roman" w:cs="Times New Roman"/>
                 <w:color w:val="1B1C1D"/>
                 <w:sz w:val="24"/>
                 <w:szCs w:val="24"/>
@@ -2061,32 +2005,32 @@
           <w:tcPr>
             <w:tcW w:w="0" w:type="auto"/>
             <w:tcBorders>
-              <w:top w:val="single" w:color="auto" w:sz="6" w:space="0"/>
-              <w:left w:val="single" w:color="auto" w:sz="6" w:space="0"/>
-              <w:bottom w:val="single" w:color="auto" w:sz="6" w:space="0"/>
-              <w:right w:val="single" w:color="auto" w:sz="6" w:space="0"/>
-            </w:tcBorders>
-            <w:tcMar>
-              <w:top w:w="120" w:type="dxa"/>
-              <w:left w:w="180" w:type="dxa"/>
-              <w:bottom w:w="120" w:type="dxa"/>
-              <w:right w:w="180" w:type="dxa"/>
-            </w:tcMar>
-            <w:vAlign w:val="center"/>
-          </w:tcPr>
-          <w:p>
-            <w:pPr>
-              <w:spacing w:before="100" w:beforeAutospacing="1" w:after="100" w:afterAutospacing="1" w:line="240" w:lineRule="auto"/>
-              <w:rPr>
-                <w:rFonts w:ascii="Times New Roman" w:hAnsi="Times New Roman" w:eastAsia="Times New Roman" w:cs="Times New Roman"/>
-                <w:color w:val="1B1C1D"/>
-                <w:sz w:val="24"/>
-                <w:szCs w:val="24"/>
-              </w:rPr>
-            </w:pPr>
-            <w:r>
-              <w:rPr>
-                <w:rFonts w:ascii="Times New Roman" w:hAnsi="Times New Roman" w:eastAsia="Times New Roman" w:cs="Times New Roman"/>
+              <w:top w:val="single" w:sz="6" w:space="0" w:color="auto"/>
+              <w:left w:val="single" w:sz="6" w:space="0" w:color="auto"/>
+              <w:bottom w:val="single" w:sz="6" w:space="0" w:color="auto"/>
+              <w:right w:val="single" w:sz="6" w:space="0" w:color="auto"/>
+            </w:tcBorders>
+            <w:tcMar>
+              <w:top w:w="120" w:type="dxa"/>
+              <w:left w:w="180" w:type="dxa"/>
+              <w:bottom w:w="120" w:type="dxa"/>
+              <w:right w:w="180" w:type="dxa"/>
+            </w:tcMar>
+            <w:vAlign w:val="center"/>
+          </w:tcPr>
+          <w:p>
+            <w:pPr>
+              <w:spacing w:before="100" w:beforeAutospacing="1" w:after="100" w:afterAutospacing="1"/>
+              <w:rPr>
+                <w:rFonts w:ascii="Times New Roman" w:eastAsia="Times New Roman" w:hAnsi="Times New Roman" w:cs="Times New Roman"/>
+                <w:color w:val="1B1C1D"/>
+                <w:sz w:val="24"/>
+                <w:szCs w:val="24"/>
+              </w:rPr>
+            </w:pPr>
+            <w:r>
+              <w:rPr>
+                <w:rFonts w:ascii="Times New Roman" w:eastAsia="Times New Roman" w:hAnsi="Times New Roman" w:cs="Times New Roman"/>
                 <w:color w:val="1B1C1D"/>
                 <w:sz w:val="24"/>
                 <w:szCs w:val="24"/>
@@ -2099,32 +2043,32 @@
           <w:tcPr>
             <w:tcW w:w="0" w:type="auto"/>
             <w:tcBorders>
-              <w:top w:val="single" w:color="auto" w:sz="6" w:space="0"/>
-              <w:left w:val="single" w:color="auto" w:sz="6" w:space="0"/>
-              <w:bottom w:val="single" w:color="auto" w:sz="6" w:space="0"/>
-              <w:right w:val="single" w:color="auto" w:sz="6" w:space="0"/>
-            </w:tcBorders>
-            <w:tcMar>
-              <w:top w:w="120" w:type="dxa"/>
-              <w:left w:w="180" w:type="dxa"/>
-              <w:bottom w:w="120" w:type="dxa"/>
-              <w:right w:w="180" w:type="dxa"/>
-            </w:tcMar>
-            <w:vAlign w:val="center"/>
-          </w:tcPr>
-          <w:p>
-            <w:pPr>
-              <w:spacing w:before="100" w:beforeAutospacing="1" w:after="100" w:afterAutospacing="1" w:line="240" w:lineRule="auto"/>
-              <w:rPr>
-                <w:rFonts w:ascii="Times New Roman" w:hAnsi="Times New Roman" w:eastAsia="Times New Roman" w:cs="Times New Roman"/>
-                <w:color w:val="1B1C1D"/>
-                <w:sz w:val="24"/>
-                <w:szCs w:val="24"/>
-              </w:rPr>
-            </w:pPr>
-            <w:r>
-              <w:rPr>
-                <w:rFonts w:ascii="Times New Roman" w:hAnsi="Times New Roman" w:eastAsia="Times New Roman" w:cs="Times New Roman"/>
+              <w:top w:val="single" w:sz="6" w:space="0" w:color="auto"/>
+              <w:left w:val="single" w:sz="6" w:space="0" w:color="auto"/>
+              <w:bottom w:val="single" w:sz="6" w:space="0" w:color="auto"/>
+              <w:right w:val="single" w:sz="6" w:space="0" w:color="auto"/>
+            </w:tcBorders>
+            <w:tcMar>
+              <w:top w:w="120" w:type="dxa"/>
+              <w:left w:w="180" w:type="dxa"/>
+              <w:bottom w:w="120" w:type="dxa"/>
+              <w:right w:w="180" w:type="dxa"/>
+            </w:tcMar>
+            <w:vAlign w:val="center"/>
+          </w:tcPr>
+          <w:p>
+            <w:pPr>
+              <w:spacing w:before="100" w:beforeAutospacing="1" w:after="100" w:afterAutospacing="1"/>
+              <w:rPr>
+                <w:rFonts w:ascii="Times New Roman" w:eastAsia="Times New Roman" w:hAnsi="Times New Roman" w:cs="Times New Roman"/>
+                <w:color w:val="1B1C1D"/>
+                <w:sz w:val="24"/>
+                <w:szCs w:val="24"/>
+              </w:rPr>
+            </w:pPr>
+            <w:r>
+              <w:rPr>
+                <w:rFonts w:ascii="Times New Roman" w:eastAsia="Times New Roman" w:hAnsi="Times New Roman" w:cs="Times New Roman"/>
                 <w:color w:val="1B1C1D"/>
                 <w:sz w:val="24"/>
                 <w:szCs w:val="24"/>
@@ -2137,32 +2081,32 @@
           <w:tcPr>
             <w:tcW w:w="0" w:type="auto"/>
             <w:tcBorders>
-              <w:top w:val="single" w:color="auto" w:sz="6" w:space="0"/>
-              <w:left w:val="single" w:color="auto" w:sz="6" w:space="0"/>
-              <w:bottom w:val="single" w:color="auto" w:sz="6" w:space="0"/>
-              <w:right w:val="single" w:color="auto" w:sz="6" w:space="0"/>
-            </w:tcBorders>
-            <w:tcMar>
-              <w:top w:w="120" w:type="dxa"/>
-              <w:left w:w="180" w:type="dxa"/>
-              <w:bottom w:w="120" w:type="dxa"/>
-              <w:right w:w="180" w:type="dxa"/>
-            </w:tcMar>
-            <w:vAlign w:val="center"/>
-          </w:tcPr>
-          <w:p>
-            <w:pPr>
-              <w:spacing w:before="100" w:beforeAutospacing="1" w:after="100" w:afterAutospacing="1" w:line="240" w:lineRule="auto"/>
-              <w:rPr>
-                <w:rFonts w:ascii="Times New Roman" w:hAnsi="Times New Roman" w:eastAsia="Times New Roman" w:cs="Times New Roman"/>
-                <w:color w:val="1B1C1D"/>
-                <w:sz w:val="24"/>
-                <w:szCs w:val="24"/>
-              </w:rPr>
-            </w:pPr>
-            <w:r>
-              <w:rPr>
-                <w:rFonts w:ascii="Times New Roman" w:hAnsi="Times New Roman" w:eastAsia="Times New Roman" w:cs="Times New Roman"/>
+              <w:top w:val="single" w:sz="6" w:space="0" w:color="auto"/>
+              <w:left w:val="single" w:sz="6" w:space="0" w:color="auto"/>
+              <w:bottom w:val="single" w:sz="6" w:space="0" w:color="auto"/>
+              <w:right w:val="single" w:sz="6" w:space="0" w:color="auto"/>
+            </w:tcBorders>
+            <w:tcMar>
+              <w:top w:w="120" w:type="dxa"/>
+              <w:left w:w="180" w:type="dxa"/>
+              <w:bottom w:w="120" w:type="dxa"/>
+              <w:right w:w="180" w:type="dxa"/>
+            </w:tcMar>
+            <w:vAlign w:val="center"/>
+          </w:tcPr>
+          <w:p>
+            <w:pPr>
+              <w:spacing w:before="100" w:beforeAutospacing="1" w:after="100" w:afterAutospacing="1"/>
+              <w:rPr>
+                <w:rFonts w:ascii="Times New Roman" w:eastAsia="Times New Roman" w:hAnsi="Times New Roman" w:cs="Times New Roman"/>
+                <w:color w:val="1B1C1D"/>
+                <w:sz w:val="24"/>
+                <w:szCs w:val="24"/>
+              </w:rPr>
+            </w:pPr>
+            <w:r>
+              <w:rPr>
+                <w:rFonts w:ascii="Times New Roman" w:eastAsia="Times New Roman" w:hAnsi="Times New Roman" w:cs="Times New Roman"/>
                 <w:color w:val="1B1C1D"/>
                 <w:sz w:val="24"/>
                 <w:szCs w:val="24"/>
@@ -2173,14 +2117,6 @@
         </w:tc>
       </w:tr>
       <w:tr>
-        <w:tblPrEx>
-          <w:tblCellMar>
-            <w:top w:w="0" w:type="dxa"/>
-            <w:left w:w="0" w:type="dxa"/>
-            <w:bottom w:w="0" w:type="dxa"/>
-            <w:right w:w="0" w:type="dxa"/>
-          </w:tblCellMar>
-        </w:tblPrEx>
         <w:trPr>
           <w:tblCellSpacing w:w="15" w:type="dxa"/>
         </w:trPr>
@@ -2188,32 +2124,32 @@
           <w:tcPr>
             <w:tcW w:w="0" w:type="auto"/>
             <w:tcBorders>
-              <w:top w:val="single" w:color="auto" w:sz="6" w:space="0"/>
-              <w:left w:val="single" w:color="auto" w:sz="6" w:space="0"/>
-              <w:bottom w:val="single" w:color="auto" w:sz="6" w:space="0"/>
-              <w:right w:val="single" w:color="auto" w:sz="6" w:space="0"/>
-            </w:tcBorders>
-            <w:tcMar>
-              <w:top w:w="120" w:type="dxa"/>
-              <w:left w:w="180" w:type="dxa"/>
-              <w:bottom w:w="120" w:type="dxa"/>
-              <w:right w:w="180" w:type="dxa"/>
-            </w:tcMar>
-            <w:vAlign w:val="center"/>
-          </w:tcPr>
-          <w:p>
-            <w:pPr>
-              <w:spacing w:before="100" w:beforeAutospacing="1" w:after="100" w:afterAutospacing="1" w:line="240" w:lineRule="auto"/>
-              <w:rPr>
-                <w:rFonts w:ascii="Times New Roman" w:hAnsi="Times New Roman" w:eastAsia="Times New Roman" w:cs="Times New Roman"/>
-                <w:color w:val="1B1C1D"/>
-                <w:sz w:val="24"/>
-                <w:szCs w:val="24"/>
-              </w:rPr>
-            </w:pPr>
-            <w:r>
-              <w:rPr>
-                <w:rFonts w:ascii="Times New Roman" w:hAnsi="Times New Roman" w:eastAsia="Times New Roman" w:cs="Times New Roman"/>
+              <w:top w:val="single" w:sz="6" w:space="0" w:color="auto"/>
+              <w:left w:val="single" w:sz="6" w:space="0" w:color="auto"/>
+              <w:bottom w:val="single" w:sz="6" w:space="0" w:color="auto"/>
+              <w:right w:val="single" w:sz="6" w:space="0" w:color="auto"/>
+            </w:tcBorders>
+            <w:tcMar>
+              <w:top w:w="120" w:type="dxa"/>
+              <w:left w:w="180" w:type="dxa"/>
+              <w:bottom w:w="120" w:type="dxa"/>
+              <w:right w:w="180" w:type="dxa"/>
+            </w:tcMar>
+            <w:vAlign w:val="center"/>
+          </w:tcPr>
+          <w:p>
+            <w:pPr>
+              <w:spacing w:before="100" w:beforeAutospacing="1" w:after="100" w:afterAutospacing="1"/>
+              <w:rPr>
+                <w:rFonts w:ascii="Times New Roman" w:eastAsia="Times New Roman" w:hAnsi="Times New Roman" w:cs="Times New Roman"/>
+                <w:color w:val="1B1C1D"/>
+                <w:sz w:val="24"/>
+                <w:szCs w:val="24"/>
+              </w:rPr>
+            </w:pPr>
+            <w:r>
+              <w:rPr>
+                <w:rFonts w:ascii="Times New Roman" w:eastAsia="Times New Roman" w:hAnsi="Times New Roman" w:cs="Times New Roman"/>
                 <w:color w:val="1B1C1D"/>
                 <w:sz w:val="24"/>
                 <w:szCs w:val="24"/>
@@ -2226,32 +2162,32 @@
           <w:tcPr>
             <w:tcW w:w="0" w:type="auto"/>
             <w:tcBorders>
-              <w:top w:val="single" w:color="auto" w:sz="6" w:space="0"/>
-              <w:left w:val="single" w:color="auto" w:sz="6" w:space="0"/>
-              <w:bottom w:val="single" w:color="auto" w:sz="6" w:space="0"/>
-              <w:right w:val="single" w:color="auto" w:sz="6" w:space="0"/>
-            </w:tcBorders>
-            <w:tcMar>
-              <w:top w:w="120" w:type="dxa"/>
-              <w:left w:w="180" w:type="dxa"/>
-              <w:bottom w:w="120" w:type="dxa"/>
-              <w:right w:w="180" w:type="dxa"/>
-            </w:tcMar>
-            <w:vAlign w:val="center"/>
-          </w:tcPr>
-          <w:p>
-            <w:pPr>
-              <w:spacing w:before="100" w:beforeAutospacing="1" w:after="100" w:afterAutospacing="1" w:line="240" w:lineRule="auto"/>
-              <w:rPr>
-                <w:rFonts w:ascii="Times New Roman" w:hAnsi="Times New Roman" w:eastAsia="Times New Roman" w:cs="Times New Roman"/>
-                <w:color w:val="1B1C1D"/>
-                <w:sz w:val="24"/>
-                <w:szCs w:val="24"/>
-              </w:rPr>
-            </w:pPr>
-            <w:r>
-              <w:rPr>
-                <w:rFonts w:ascii="Times New Roman" w:hAnsi="Times New Roman" w:eastAsia="Times New Roman" w:cs="Times New Roman"/>
+              <w:top w:val="single" w:sz="6" w:space="0" w:color="auto"/>
+              <w:left w:val="single" w:sz="6" w:space="0" w:color="auto"/>
+              <w:bottom w:val="single" w:sz="6" w:space="0" w:color="auto"/>
+              <w:right w:val="single" w:sz="6" w:space="0" w:color="auto"/>
+            </w:tcBorders>
+            <w:tcMar>
+              <w:top w:w="120" w:type="dxa"/>
+              <w:left w:w="180" w:type="dxa"/>
+              <w:bottom w:w="120" w:type="dxa"/>
+              <w:right w:w="180" w:type="dxa"/>
+            </w:tcMar>
+            <w:vAlign w:val="center"/>
+          </w:tcPr>
+          <w:p>
+            <w:pPr>
+              <w:spacing w:before="100" w:beforeAutospacing="1" w:after="100" w:afterAutospacing="1"/>
+              <w:rPr>
+                <w:rFonts w:ascii="Times New Roman" w:eastAsia="Times New Roman" w:hAnsi="Times New Roman" w:cs="Times New Roman"/>
+                <w:color w:val="1B1C1D"/>
+                <w:sz w:val="24"/>
+                <w:szCs w:val="24"/>
+              </w:rPr>
+            </w:pPr>
+            <w:r>
+              <w:rPr>
+                <w:rFonts w:ascii="Times New Roman" w:eastAsia="Times New Roman" w:hAnsi="Times New Roman" w:cs="Times New Roman"/>
                 <w:color w:val="1B1C1D"/>
                 <w:sz w:val="24"/>
                 <w:szCs w:val="24"/>
@@ -2264,32 +2200,32 @@
           <w:tcPr>
             <w:tcW w:w="0" w:type="auto"/>
             <w:tcBorders>
-              <w:top w:val="single" w:color="auto" w:sz="6" w:space="0"/>
-              <w:left w:val="single" w:color="auto" w:sz="6" w:space="0"/>
-              <w:bottom w:val="single" w:color="auto" w:sz="6" w:space="0"/>
-              <w:right w:val="single" w:color="auto" w:sz="6" w:space="0"/>
-            </w:tcBorders>
-            <w:tcMar>
-              <w:top w:w="120" w:type="dxa"/>
-              <w:left w:w="180" w:type="dxa"/>
-              <w:bottom w:w="120" w:type="dxa"/>
-              <w:right w:w="180" w:type="dxa"/>
-            </w:tcMar>
-            <w:vAlign w:val="center"/>
-          </w:tcPr>
-          <w:p>
-            <w:pPr>
-              <w:spacing w:before="100" w:beforeAutospacing="1" w:after="100" w:afterAutospacing="1" w:line="240" w:lineRule="auto"/>
-              <w:rPr>
-                <w:rFonts w:ascii="Times New Roman" w:hAnsi="Times New Roman" w:eastAsia="Times New Roman" w:cs="Times New Roman"/>
-                <w:color w:val="1B1C1D"/>
-                <w:sz w:val="24"/>
-                <w:szCs w:val="24"/>
-              </w:rPr>
-            </w:pPr>
-            <w:r>
-              <w:rPr>
-                <w:rFonts w:ascii="Times New Roman" w:hAnsi="Times New Roman" w:eastAsia="Times New Roman" w:cs="Times New Roman"/>
+              <w:top w:val="single" w:sz="6" w:space="0" w:color="auto"/>
+              <w:left w:val="single" w:sz="6" w:space="0" w:color="auto"/>
+              <w:bottom w:val="single" w:sz="6" w:space="0" w:color="auto"/>
+              <w:right w:val="single" w:sz="6" w:space="0" w:color="auto"/>
+            </w:tcBorders>
+            <w:tcMar>
+              <w:top w:w="120" w:type="dxa"/>
+              <w:left w:w="180" w:type="dxa"/>
+              <w:bottom w:w="120" w:type="dxa"/>
+              <w:right w:w="180" w:type="dxa"/>
+            </w:tcMar>
+            <w:vAlign w:val="center"/>
+          </w:tcPr>
+          <w:p>
+            <w:pPr>
+              <w:spacing w:before="100" w:beforeAutospacing="1" w:after="100" w:afterAutospacing="1"/>
+              <w:rPr>
+                <w:rFonts w:ascii="Times New Roman" w:eastAsia="Times New Roman" w:hAnsi="Times New Roman" w:cs="Times New Roman"/>
+                <w:color w:val="1B1C1D"/>
+                <w:sz w:val="24"/>
+                <w:szCs w:val="24"/>
+              </w:rPr>
+            </w:pPr>
+            <w:r>
+              <w:rPr>
+                <w:rFonts w:ascii="Times New Roman" w:eastAsia="Times New Roman" w:hAnsi="Times New Roman" w:cs="Times New Roman"/>
                 <w:color w:val="1B1C1D"/>
                 <w:sz w:val="24"/>
                 <w:szCs w:val="24"/>
@@ -2302,32 +2238,32 @@
           <w:tcPr>
             <w:tcW w:w="0" w:type="auto"/>
             <w:tcBorders>
-              <w:top w:val="single" w:color="auto" w:sz="6" w:space="0"/>
-              <w:left w:val="single" w:color="auto" w:sz="6" w:space="0"/>
-              <w:bottom w:val="single" w:color="auto" w:sz="6" w:space="0"/>
-              <w:right w:val="single" w:color="auto" w:sz="6" w:space="0"/>
-            </w:tcBorders>
-            <w:tcMar>
-              <w:top w:w="120" w:type="dxa"/>
-              <w:left w:w="180" w:type="dxa"/>
-              <w:bottom w:w="120" w:type="dxa"/>
-              <w:right w:w="180" w:type="dxa"/>
-            </w:tcMar>
-            <w:vAlign w:val="center"/>
-          </w:tcPr>
-          <w:p>
-            <w:pPr>
-              <w:spacing w:before="100" w:beforeAutospacing="1" w:after="100" w:afterAutospacing="1" w:line="240" w:lineRule="auto"/>
-              <w:rPr>
-                <w:rFonts w:ascii="Times New Roman" w:hAnsi="Times New Roman" w:eastAsia="Times New Roman" w:cs="Times New Roman"/>
-                <w:color w:val="1B1C1D"/>
-                <w:sz w:val="24"/>
-                <w:szCs w:val="24"/>
-              </w:rPr>
-            </w:pPr>
-            <w:r>
-              <w:rPr>
-                <w:rFonts w:ascii="Times New Roman" w:hAnsi="Times New Roman" w:eastAsia="Times New Roman" w:cs="Times New Roman"/>
+              <w:top w:val="single" w:sz="6" w:space="0" w:color="auto"/>
+              <w:left w:val="single" w:sz="6" w:space="0" w:color="auto"/>
+              <w:bottom w:val="single" w:sz="6" w:space="0" w:color="auto"/>
+              <w:right w:val="single" w:sz="6" w:space="0" w:color="auto"/>
+            </w:tcBorders>
+            <w:tcMar>
+              <w:top w:w="120" w:type="dxa"/>
+              <w:left w:w="180" w:type="dxa"/>
+              <w:bottom w:w="120" w:type="dxa"/>
+              <w:right w:w="180" w:type="dxa"/>
+            </w:tcMar>
+            <w:vAlign w:val="center"/>
+          </w:tcPr>
+          <w:p>
+            <w:pPr>
+              <w:spacing w:before="100" w:beforeAutospacing="1" w:after="100" w:afterAutospacing="1"/>
+              <w:rPr>
+                <w:rFonts w:ascii="Times New Roman" w:eastAsia="Times New Roman" w:hAnsi="Times New Roman" w:cs="Times New Roman"/>
+                <w:color w:val="1B1C1D"/>
+                <w:sz w:val="24"/>
+                <w:szCs w:val="24"/>
+              </w:rPr>
+            </w:pPr>
+            <w:r>
+              <w:rPr>
+                <w:rFonts w:ascii="Times New Roman" w:eastAsia="Times New Roman" w:hAnsi="Times New Roman" w:cs="Times New Roman"/>
                 <w:color w:val="1B1C1D"/>
                 <w:sz w:val="24"/>
                 <w:szCs w:val="24"/>
@@ -2340,32 +2276,32 @@
           <w:tcPr>
             <w:tcW w:w="0" w:type="auto"/>
             <w:tcBorders>
-              <w:top w:val="single" w:color="auto" w:sz="6" w:space="0"/>
-              <w:left w:val="single" w:color="auto" w:sz="6" w:space="0"/>
-              <w:bottom w:val="single" w:color="auto" w:sz="6" w:space="0"/>
-              <w:right w:val="single" w:color="auto" w:sz="6" w:space="0"/>
-            </w:tcBorders>
-            <w:tcMar>
-              <w:top w:w="120" w:type="dxa"/>
-              <w:left w:w="180" w:type="dxa"/>
-              <w:bottom w:w="120" w:type="dxa"/>
-              <w:right w:w="180" w:type="dxa"/>
-            </w:tcMar>
-            <w:vAlign w:val="center"/>
-          </w:tcPr>
-          <w:p>
-            <w:pPr>
-              <w:spacing w:before="100" w:beforeAutospacing="1" w:after="100" w:afterAutospacing="1" w:line="240" w:lineRule="auto"/>
-              <w:rPr>
-                <w:rFonts w:ascii="Times New Roman" w:hAnsi="Times New Roman" w:eastAsia="Times New Roman" w:cs="Times New Roman"/>
-                <w:color w:val="1B1C1D"/>
-                <w:sz w:val="24"/>
-                <w:szCs w:val="24"/>
-              </w:rPr>
-            </w:pPr>
-            <w:r>
-              <w:rPr>
-                <w:rFonts w:ascii="Times New Roman" w:hAnsi="Times New Roman" w:eastAsia="Times New Roman" w:cs="Times New Roman"/>
+              <w:top w:val="single" w:sz="6" w:space="0" w:color="auto"/>
+              <w:left w:val="single" w:sz="6" w:space="0" w:color="auto"/>
+              <w:bottom w:val="single" w:sz="6" w:space="0" w:color="auto"/>
+              <w:right w:val="single" w:sz="6" w:space="0" w:color="auto"/>
+            </w:tcBorders>
+            <w:tcMar>
+              <w:top w:w="120" w:type="dxa"/>
+              <w:left w:w="180" w:type="dxa"/>
+              <w:bottom w:w="120" w:type="dxa"/>
+              <w:right w:w="180" w:type="dxa"/>
+            </w:tcMar>
+            <w:vAlign w:val="center"/>
+          </w:tcPr>
+          <w:p>
+            <w:pPr>
+              <w:spacing w:before="100" w:beforeAutospacing="1" w:after="100" w:afterAutospacing="1"/>
+              <w:rPr>
+                <w:rFonts w:ascii="Times New Roman" w:eastAsia="Times New Roman" w:hAnsi="Times New Roman" w:cs="Times New Roman"/>
+                <w:color w:val="1B1C1D"/>
+                <w:sz w:val="24"/>
+                <w:szCs w:val="24"/>
+              </w:rPr>
+            </w:pPr>
+            <w:r>
+              <w:rPr>
+                <w:rFonts w:ascii="Times New Roman" w:eastAsia="Times New Roman" w:hAnsi="Times New Roman" w:cs="Times New Roman"/>
                 <w:color w:val="1B1C1D"/>
                 <w:sz w:val="24"/>
                 <w:szCs w:val="24"/>
@@ -2376,14 +2312,6 @@
         </w:tc>
       </w:tr>
       <w:tr>
-        <w:tblPrEx>
-          <w:tblCellMar>
-            <w:top w:w="0" w:type="dxa"/>
-            <w:left w:w="0" w:type="dxa"/>
-            <w:bottom w:w="0" w:type="dxa"/>
-            <w:right w:w="0" w:type="dxa"/>
-          </w:tblCellMar>
-        </w:tblPrEx>
         <w:trPr>
           <w:tblCellSpacing w:w="15" w:type="dxa"/>
         </w:trPr>
@@ -2391,32 +2319,32 @@
           <w:tcPr>
             <w:tcW w:w="0" w:type="auto"/>
             <w:tcBorders>
-              <w:top w:val="single" w:color="auto" w:sz="6" w:space="0"/>
-              <w:left w:val="single" w:color="auto" w:sz="6" w:space="0"/>
-              <w:bottom w:val="single" w:color="auto" w:sz="6" w:space="0"/>
-              <w:right w:val="single" w:color="auto" w:sz="6" w:space="0"/>
-            </w:tcBorders>
-            <w:tcMar>
-              <w:top w:w="120" w:type="dxa"/>
-              <w:left w:w="180" w:type="dxa"/>
-              <w:bottom w:w="120" w:type="dxa"/>
-              <w:right w:w="180" w:type="dxa"/>
-            </w:tcMar>
-            <w:vAlign w:val="center"/>
-          </w:tcPr>
-          <w:p>
-            <w:pPr>
-              <w:spacing w:before="100" w:beforeAutospacing="1" w:after="100" w:afterAutospacing="1" w:line="240" w:lineRule="auto"/>
-              <w:rPr>
-                <w:rFonts w:ascii="Times New Roman" w:hAnsi="Times New Roman" w:eastAsia="Times New Roman" w:cs="Times New Roman"/>
-                <w:color w:val="1B1C1D"/>
-                <w:sz w:val="24"/>
-                <w:szCs w:val="24"/>
-              </w:rPr>
-            </w:pPr>
-            <w:r>
-              <w:rPr>
-                <w:rFonts w:ascii="Times New Roman" w:hAnsi="Times New Roman" w:eastAsia="Times New Roman" w:cs="Times New Roman"/>
+              <w:top w:val="single" w:sz="6" w:space="0" w:color="auto"/>
+              <w:left w:val="single" w:sz="6" w:space="0" w:color="auto"/>
+              <w:bottom w:val="single" w:sz="6" w:space="0" w:color="auto"/>
+              <w:right w:val="single" w:sz="6" w:space="0" w:color="auto"/>
+            </w:tcBorders>
+            <w:tcMar>
+              <w:top w:w="120" w:type="dxa"/>
+              <w:left w:w="180" w:type="dxa"/>
+              <w:bottom w:w="120" w:type="dxa"/>
+              <w:right w:w="180" w:type="dxa"/>
+            </w:tcMar>
+            <w:vAlign w:val="center"/>
+          </w:tcPr>
+          <w:p>
+            <w:pPr>
+              <w:spacing w:before="100" w:beforeAutospacing="1" w:after="100" w:afterAutospacing="1"/>
+              <w:rPr>
+                <w:rFonts w:ascii="Times New Roman" w:eastAsia="Times New Roman" w:hAnsi="Times New Roman" w:cs="Times New Roman"/>
+                <w:color w:val="1B1C1D"/>
+                <w:sz w:val="24"/>
+                <w:szCs w:val="24"/>
+              </w:rPr>
+            </w:pPr>
+            <w:r>
+              <w:rPr>
+                <w:rFonts w:ascii="Times New Roman" w:eastAsia="Times New Roman" w:hAnsi="Times New Roman" w:cs="Times New Roman"/>
                 <w:color w:val="1B1C1D"/>
                 <w:sz w:val="24"/>
                 <w:szCs w:val="24"/>
@@ -2429,32 +2357,32 @@
           <w:tcPr>
             <w:tcW w:w="0" w:type="auto"/>
             <w:tcBorders>
-              <w:top w:val="single" w:color="auto" w:sz="6" w:space="0"/>
-              <w:left w:val="single" w:color="auto" w:sz="6" w:space="0"/>
-              <w:bottom w:val="single" w:color="auto" w:sz="6" w:space="0"/>
-              <w:right w:val="single" w:color="auto" w:sz="6" w:space="0"/>
-            </w:tcBorders>
-            <w:tcMar>
-              <w:top w:w="120" w:type="dxa"/>
-              <w:left w:w="180" w:type="dxa"/>
-              <w:bottom w:w="120" w:type="dxa"/>
-              <w:right w:w="180" w:type="dxa"/>
-            </w:tcMar>
-            <w:vAlign w:val="center"/>
-          </w:tcPr>
-          <w:p>
-            <w:pPr>
-              <w:spacing w:before="100" w:beforeAutospacing="1" w:after="100" w:afterAutospacing="1" w:line="240" w:lineRule="auto"/>
-              <w:rPr>
-                <w:rFonts w:ascii="Times New Roman" w:hAnsi="Times New Roman" w:eastAsia="Times New Roman" w:cs="Times New Roman"/>
-                <w:color w:val="1B1C1D"/>
-                <w:sz w:val="24"/>
-                <w:szCs w:val="24"/>
-              </w:rPr>
-            </w:pPr>
-            <w:r>
-              <w:rPr>
-                <w:rFonts w:ascii="Times New Roman" w:hAnsi="Times New Roman" w:eastAsia="Times New Roman" w:cs="Times New Roman"/>
+              <w:top w:val="single" w:sz="6" w:space="0" w:color="auto"/>
+              <w:left w:val="single" w:sz="6" w:space="0" w:color="auto"/>
+              <w:bottom w:val="single" w:sz="6" w:space="0" w:color="auto"/>
+              <w:right w:val="single" w:sz="6" w:space="0" w:color="auto"/>
+            </w:tcBorders>
+            <w:tcMar>
+              <w:top w:w="120" w:type="dxa"/>
+              <w:left w:w="180" w:type="dxa"/>
+              <w:bottom w:w="120" w:type="dxa"/>
+              <w:right w:w="180" w:type="dxa"/>
+            </w:tcMar>
+            <w:vAlign w:val="center"/>
+          </w:tcPr>
+          <w:p>
+            <w:pPr>
+              <w:spacing w:before="100" w:beforeAutospacing="1" w:after="100" w:afterAutospacing="1"/>
+              <w:rPr>
+                <w:rFonts w:ascii="Times New Roman" w:eastAsia="Times New Roman" w:hAnsi="Times New Roman" w:cs="Times New Roman"/>
+                <w:color w:val="1B1C1D"/>
+                <w:sz w:val="24"/>
+                <w:szCs w:val="24"/>
+              </w:rPr>
+            </w:pPr>
+            <w:r>
+              <w:rPr>
+                <w:rFonts w:ascii="Times New Roman" w:eastAsia="Times New Roman" w:hAnsi="Times New Roman" w:cs="Times New Roman"/>
                 <w:color w:val="1B1C1D"/>
                 <w:sz w:val="24"/>
                 <w:szCs w:val="24"/>
@@ -2467,32 +2395,32 @@
           <w:tcPr>
             <w:tcW w:w="0" w:type="auto"/>
             <w:tcBorders>
-              <w:top w:val="single" w:color="auto" w:sz="6" w:space="0"/>
-              <w:left w:val="single" w:color="auto" w:sz="6" w:space="0"/>
-              <w:bottom w:val="single" w:color="auto" w:sz="6" w:space="0"/>
-              <w:right w:val="single" w:color="auto" w:sz="6" w:space="0"/>
-            </w:tcBorders>
-            <w:tcMar>
-              <w:top w:w="120" w:type="dxa"/>
-              <w:left w:w="180" w:type="dxa"/>
-              <w:bottom w:w="120" w:type="dxa"/>
-              <w:right w:w="180" w:type="dxa"/>
-            </w:tcMar>
-            <w:vAlign w:val="center"/>
-          </w:tcPr>
-          <w:p>
-            <w:pPr>
-              <w:spacing w:before="100" w:beforeAutospacing="1" w:after="100" w:afterAutospacing="1" w:line="240" w:lineRule="auto"/>
-              <w:rPr>
-                <w:rFonts w:ascii="Times New Roman" w:hAnsi="Times New Roman" w:eastAsia="Times New Roman" w:cs="Times New Roman"/>
-                <w:color w:val="1B1C1D"/>
-                <w:sz w:val="24"/>
-                <w:szCs w:val="24"/>
-              </w:rPr>
-            </w:pPr>
-            <w:r>
-              <w:rPr>
-                <w:rFonts w:ascii="Times New Roman" w:hAnsi="Times New Roman" w:eastAsia="Times New Roman" w:cs="Times New Roman"/>
+              <w:top w:val="single" w:sz="6" w:space="0" w:color="auto"/>
+              <w:left w:val="single" w:sz="6" w:space="0" w:color="auto"/>
+              <w:bottom w:val="single" w:sz="6" w:space="0" w:color="auto"/>
+              <w:right w:val="single" w:sz="6" w:space="0" w:color="auto"/>
+            </w:tcBorders>
+            <w:tcMar>
+              <w:top w:w="120" w:type="dxa"/>
+              <w:left w:w="180" w:type="dxa"/>
+              <w:bottom w:w="120" w:type="dxa"/>
+              <w:right w:w="180" w:type="dxa"/>
+            </w:tcMar>
+            <w:vAlign w:val="center"/>
+          </w:tcPr>
+          <w:p>
+            <w:pPr>
+              <w:spacing w:before="100" w:beforeAutospacing="1" w:after="100" w:afterAutospacing="1"/>
+              <w:rPr>
+                <w:rFonts w:ascii="Times New Roman" w:eastAsia="Times New Roman" w:hAnsi="Times New Roman" w:cs="Times New Roman"/>
+                <w:color w:val="1B1C1D"/>
+                <w:sz w:val="24"/>
+                <w:szCs w:val="24"/>
+              </w:rPr>
+            </w:pPr>
+            <w:r>
+              <w:rPr>
+                <w:rFonts w:ascii="Times New Roman" w:eastAsia="Times New Roman" w:hAnsi="Times New Roman" w:cs="Times New Roman"/>
                 <w:color w:val="1B1C1D"/>
                 <w:sz w:val="24"/>
                 <w:szCs w:val="24"/>
@@ -2505,32 +2433,32 @@
           <w:tcPr>
             <w:tcW w:w="0" w:type="auto"/>
             <w:tcBorders>
-              <w:top w:val="single" w:color="auto" w:sz="6" w:space="0"/>
-              <w:left w:val="single" w:color="auto" w:sz="6" w:space="0"/>
-              <w:bottom w:val="single" w:color="auto" w:sz="6" w:space="0"/>
-              <w:right w:val="single" w:color="auto" w:sz="6" w:space="0"/>
-            </w:tcBorders>
-            <w:tcMar>
-              <w:top w:w="120" w:type="dxa"/>
-              <w:left w:w="180" w:type="dxa"/>
-              <w:bottom w:w="120" w:type="dxa"/>
-              <w:right w:w="180" w:type="dxa"/>
-            </w:tcMar>
-            <w:vAlign w:val="center"/>
-          </w:tcPr>
-          <w:p>
-            <w:pPr>
-              <w:spacing w:before="100" w:beforeAutospacing="1" w:after="100" w:afterAutospacing="1" w:line="240" w:lineRule="auto"/>
-              <w:rPr>
-                <w:rFonts w:ascii="Times New Roman" w:hAnsi="Times New Roman" w:eastAsia="Times New Roman" w:cs="Times New Roman"/>
-                <w:color w:val="1B1C1D"/>
-                <w:sz w:val="24"/>
-                <w:szCs w:val="24"/>
-              </w:rPr>
-            </w:pPr>
-            <w:r>
-              <w:rPr>
-                <w:rFonts w:ascii="Times New Roman" w:hAnsi="Times New Roman" w:eastAsia="Times New Roman" w:cs="Times New Roman"/>
+              <w:top w:val="single" w:sz="6" w:space="0" w:color="auto"/>
+              <w:left w:val="single" w:sz="6" w:space="0" w:color="auto"/>
+              <w:bottom w:val="single" w:sz="6" w:space="0" w:color="auto"/>
+              <w:right w:val="single" w:sz="6" w:space="0" w:color="auto"/>
+            </w:tcBorders>
+            <w:tcMar>
+              <w:top w:w="120" w:type="dxa"/>
+              <w:left w:w="180" w:type="dxa"/>
+              <w:bottom w:w="120" w:type="dxa"/>
+              <w:right w:w="180" w:type="dxa"/>
+            </w:tcMar>
+            <w:vAlign w:val="center"/>
+          </w:tcPr>
+          <w:p>
+            <w:pPr>
+              <w:spacing w:before="100" w:beforeAutospacing="1" w:after="100" w:afterAutospacing="1"/>
+              <w:rPr>
+                <w:rFonts w:ascii="Times New Roman" w:eastAsia="Times New Roman" w:hAnsi="Times New Roman" w:cs="Times New Roman"/>
+                <w:color w:val="1B1C1D"/>
+                <w:sz w:val="24"/>
+                <w:szCs w:val="24"/>
+              </w:rPr>
+            </w:pPr>
+            <w:r>
+              <w:rPr>
+                <w:rFonts w:ascii="Times New Roman" w:eastAsia="Times New Roman" w:hAnsi="Times New Roman" w:cs="Times New Roman"/>
                 <w:color w:val="1B1C1D"/>
                 <w:sz w:val="24"/>
                 <w:szCs w:val="24"/>
@@ -2543,32 +2471,32 @@
           <w:tcPr>
             <w:tcW w:w="0" w:type="auto"/>
             <w:tcBorders>
-              <w:top w:val="single" w:color="auto" w:sz="6" w:space="0"/>
-              <w:left w:val="single" w:color="auto" w:sz="6" w:space="0"/>
-              <w:bottom w:val="single" w:color="auto" w:sz="6" w:space="0"/>
-              <w:right w:val="single" w:color="auto" w:sz="6" w:space="0"/>
-            </w:tcBorders>
-            <w:tcMar>
-              <w:top w:w="120" w:type="dxa"/>
-              <w:left w:w="180" w:type="dxa"/>
-              <w:bottom w:w="120" w:type="dxa"/>
-              <w:right w:w="180" w:type="dxa"/>
-            </w:tcMar>
-            <w:vAlign w:val="center"/>
-          </w:tcPr>
-          <w:p>
-            <w:pPr>
-              <w:spacing w:before="100" w:beforeAutospacing="1" w:after="100" w:afterAutospacing="1" w:line="240" w:lineRule="auto"/>
-              <w:rPr>
-                <w:rFonts w:ascii="Times New Roman" w:hAnsi="Times New Roman" w:eastAsia="Times New Roman" w:cs="Times New Roman"/>
-                <w:color w:val="1B1C1D"/>
-                <w:sz w:val="24"/>
-                <w:szCs w:val="24"/>
-              </w:rPr>
-            </w:pPr>
-            <w:r>
-              <w:rPr>
-                <w:rFonts w:ascii="Times New Roman" w:hAnsi="Times New Roman" w:eastAsia="Times New Roman" w:cs="Times New Roman"/>
+              <w:top w:val="single" w:sz="6" w:space="0" w:color="auto"/>
+              <w:left w:val="single" w:sz="6" w:space="0" w:color="auto"/>
+              <w:bottom w:val="single" w:sz="6" w:space="0" w:color="auto"/>
+              <w:right w:val="single" w:sz="6" w:space="0" w:color="auto"/>
+            </w:tcBorders>
+            <w:tcMar>
+              <w:top w:w="120" w:type="dxa"/>
+              <w:left w:w="180" w:type="dxa"/>
+              <w:bottom w:w="120" w:type="dxa"/>
+              <w:right w:w="180" w:type="dxa"/>
+            </w:tcMar>
+            <w:vAlign w:val="center"/>
+          </w:tcPr>
+          <w:p>
+            <w:pPr>
+              <w:spacing w:before="100" w:beforeAutospacing="1" w:after="100" w:afterAutospacing="1"/>
+              <w:rPr>
+                <w:rFonts w:ascii="Times New Roman" w:eastAsia="Times New Roman" w:hAnsi="Times New Roman" w:cs="Times New Roman"/>
+                <w:color w:val="1B1C1D"/>
+                <w:sz w:val="24"/>
+                <w:szCs w:val="24"/>
+              </w:rPr>
+            </w:pPr>
+            <w:r>
+              <w:rPr>
+                <w:rFonts w:ascii="Times New Roman" w:eastAsia="Times New Roman" w:hAnsi="Times New Roman" w:cs="Times New Roman"/>
                 <w:color w:val="1B1C1D"/>
                 <w:sz w:val="24"/>
                 <w:szCs w:val="24"/>
@@ -2581,9 +2509,9 @@
     </w:tbl>
     <w:p>
       <w:pPr>
-        <w:spacing w:after="120" w:line="240" w:lineRule="auto"/>
-        <w:rPr>
-          <w:rFonts w:ascii="Times New Roman" w:hAnsi="Times New Roman" w:eastAsia="Times New Roman" w:cs="Times New Roman"/>
+        <w:spacing w:after="120"/>
+        <w:rPr>
+          <w:rFonts w:ascii="Times New Roman" w:eastAsia="Times New Roman" w:hAnsi="Times New Roman" w:cs="Times New Roman"/>
           <w:color w:val="1B1C1D"/>
           <w:sz w:val="24"/>
           <w:szCs w:val="24"/>
@@ -2592,9 +2520,9 @@
     </w:p>
     <w:p>
       <w:pPr>
-        <w:spacing w:before="100" w:beforeAutospacing="1" w:after="0" w:line="240" w:lineRule="auto"/>
-        <w:rPr>
-          <w:rFonts w:ascii="Times New Roman" w:hAnsi="Times New Roman" w:eastAsia="Times New Roman" w:cs="Times New Roman"/>
+        <w:spacing w:before="100" w:beforeAutospacing="1"/>
+        <w:rPr>
+          <w:rFonts w:ascii="Times New Roman" w:eastAsia="Times New Roman" w:hAnsi="Times New Roman" w:cs="Times New Roman"/>
           <w:color w:val="1B1C1D"/>
           <w:sz w:val="24"/>
           <w:szCs w:val="24"/>
@@ -2602,7 +2530,7 @@
       </w:pPr>
       <w:r>
         <w:rPr>
-          <w:rFonts w:ascii="Times New Roman" w:hAnsi="Times New Roman" w:eastAsia="Times New Roman" w:cs="Times New Roman"/>
+          <w:rFonts w:ascii="Times New Roman" w:eastAsia="Times New Roman" w:hAnsi="Times New Roman" w:cs="Times New Roman"/>
           <w:b/>
           <w:bCs/>
           <w:color w:val="1B1C1D"/>
@@ -2614,14 +2542,10 @@
     </w:p>
     <w:p>
       <w:pPr>
-        <w:numPr>
-          <w:ilvl w:val="0"/>
-          <w:numId w:val="0"/>
-        </w:numPr>
-        <w:spacing w:before="100" w:beforeAutospacing="1" w:after="0" w:line="240" w:lineRule="auto"/>
-        <w:ind w:left="-360" w:leftChars="0"/>
-        <w:rPr>
-          <w:rFonts w:ascii="Times New Roman" w:hAnsi="Times New Roman" w:eastAsia="Times New Roman" w:cs="Times New Roman"/>
+        <w:spacing w:before="100" w:beforeAutospacing="1"/>
+        <w:ind w:left="-360"/>
+        <w:rPr>
+          <w:rFonts w:ascii="Times New Roman" w:eastAsia="Times New Roman" w:hAnsi="Times New Roman" w:cs="Times New Roman"/>
           <w:color w:val="1B1C1D"/>
           <w:sz w:val="24"/>
           <w:szCs w:val="24"/>
@@ -2629,7 +2553,7 @@
       </w:pPr>
       <w:r>
         <w:rPr>
-          <w:rFonts w:ascii="Times New Roman" w:hAnsi="Times New Roman" w:eastAsia="Times New Roman" w:cs="Times New Roman"/>
+          <w:rFonts w:ascii="Times New Roman" w:eastAsia="Times New Roman" w:hAnsi="Times New Roman" w:cs="Times New Roman"/>
           <w:b/>
           <w:bCs/>
           <w:color w:val="1B1C1D"/>
@@ -2640,7 +2564,7 @@
       </w:r>
       <w:r>
         <w:rPr>
-          <w:rFonts w:ascii="Times New Roman" w:hAnsi="Times New Roman" w:eastAsia="Times New Roman" w:cs="Times New Roman"/>
+          <w:rFonts w:ascii="Times New Roman" w:eastAsia="Times New Roman" w:hAnsi="Times New Roman" w:cs="Times New Roman"/>
           <w:color w:val="1B1C1D"/>
           <w:sz w:val="24"/>
           <w:szCs w:val="24"/>
@@ -2650,14 +2574,10 @@
     </w:p>
     <w:p>
       <w:pPr>
-        <w:numPr>
-          <w:ilvl w:val="0"/>
-          <w:numId w:val="0"/>
-        </w:numPr>
-        <w:spacing w:before="100" w:beforeAutospacing="1" w:after="0" w:line="240" w:lineRule="auto"/>
-        <w:ind w:left="-360" w:leftChars="0"/>
-        <w:rPr>
-          <w:rFonts w:ascii="Times New Roman" w:hAnsi="Times New Roman" w:eastAsia="Times New Roman" w:cs="Times New Roman"/>
+        <w:spacing w:before="100" w:beforeAutospacing="1"/>
+        <w:ind w:left="-360"/>
+        <w:rPr>
+          <w:rFonts w:ascii="Times New Roman" w:eastAsia="Times New Roman" w:hAnsi="Times New Roman" w:cs="Times New Roman"/>
           <w:color w:val="1B1C1D"/>
           <w:sz w:val="24"/>
           <w:szCs w:val="24"/>
@@ -2665,7 +2585,7 @@
       </w:pPr>
       <w:r>
         <w:rPr>
-          <w:rFonts w:ascii="Times New Roman" w:hAnsi="Times New Roman" w:eastAsia="Times New Roman" w:cs="Times New Roman"/>
+          <w:rFonts w:ascii="Times New Roman" w:eastAsia="Times New Roman" w:hAnsi="Times New Roman" w:cs="Times New Roman"/>
           <w:b/>
           <w:bCs/>
           <w:color w:val="1B1C1D"/>
@@ -2676,7 +2596,7 @@
       </w:r>
       <w:r>
         <w:rPr>
-          <w:rFonts w:ascii="Times New Roman" w:hAnsi="Times New Roman" w:eastAsia="Times New Roman" w:cs="Times New Roman"/>
+          <w:rFonts w:ascii="Times New Roman" w:eastAsia="Times New Roman" w:hAnsi="Times New Roman" w:cs="Times New Roman"/>
           <w:color w:val="1B1C1D"/>
           <w:sz w:val="24"/>
           <w:szCs w:val="24"/>
@@ -2686,14 +2606,10 @@
     </w:p>
     <w:p>
       <w:pPr>
-        <w:numPr>
-          <w:ilvl w:val="0"/>
-          <w:numId w:val="0"/>
-        </w:numPr>
-        <w:spacing w:before="100" w:beforeAutospacing="1" w:after="0" w:line="240" w:lineRule="auto"/>
-        <w:ind w:left="-360" w:leftChars="0"/>
-        <w:rPr>
-          <w:rFonts w:ascii="Times New Roman" w:hAnsi="Times New Roman" w:eastAsia="Times New Roman" w:cs="Times New Roman"/>
+        <w:spacing w:before="100" w:beforeAutospacing="1"/>
+        <w:ind w:left="-360"/>
+        <w:rPr>
+          <w:rFonts w:ascii="Times New Roman" w:eastAsia="Times New Roman" w:hAnsi="Times New Roman" w:cs="Times New Roman"/>
           <w:color w:val="1B1C1D"/>
           <w:sz w:val="24"/>
           <w:szCs w:val="24"/>
@@ -2701,7 +2617,7 @@
       </w:pPr>
       <w:r>
         <w:rPr>
-          <w:rFonts w:ascii="Times New Roman" w:hAnsi="Times New Roman" w:eastAsia="Times New Roman" w:cs="Times New Roman"/>
+          <w:rFonts w:ascii="Times New Roman" w:eastAsia="Times New Roman" w:hAnsi="Times New Roman" w:cs="Times New Roman"/>
           <w:b/>
           <w:bCs/>
           <w:color w:val="1B1C1D"/>
@@ -2712,7 +2628,7 @@
       </w:r>
       <w:r>
         <w:rPr>
-          <w:rFonts w:ascii="Times New Roman" w:hAnsi="Times New Roman" w:eastAsia="Times New Roman" w:cs="Times New Roman"/>
+          <w:rFonts w:ascii="Times New Roman" w:eastAsia="Times New Roman" w:hAnsi="Times New Roman" w:cs="Times New Roman"/>
           <w:color w:val="1B1C1D"/>
           <w:sz w:val="24"/>
           <w:szCs w:val="24"/>
@@ -2722,14 +2638,10 @@
     </w:p>
     <w:p>
       <w:pPr>
-        <w:numPr>
-          <w:ilvl w:val="0"/>
-          <w:numId w:val="0"/>
-        </w:numPr>
-        <w:spacing w:before="100" w:beforeAutospacing="1" w:after="0" w:line="240" w:lineRule="auto"/>
-        <w:ind w:left="-360" w:leftChars="0"/>
-        <w:rPr>
-          <w:rFonts w:ascii="Times New Roman" w:hAnsi="Times New Roman" w:eastAsia="Times New Roman" w:cs="Times New Roman"/>
+        <w:spacing w:before="100" w:beforeAutospacing="1"/>
+        <w:ind w:left="-360"/>
+        <w:rPr>
+          <w:rFonts w:ascii="Times New Roman" w:eastAsia="Times New Roman" w:hAnsi="Times New Roman" w:cs="Times New Roman"/>
           <w:color w:val="1B1C1D"/>
           <w:sz w:val="24"/>
           <w:szCs w:val="24"/>
@@ -2737,7 +2649,7 @@
       </w:pPr>
       <w:r>
         <w:rPr>
-          <w:rFonts w:ascii="Times New Roman" w:hAnsi="Times New Roman" w:eastAsia="Times New Roman" w:cs="Times New Roman"/>
+          <w:rFonts w:ascii="Times New Roman" w:eastAsia="Times New Roman" w:hAnsi="Times New Roman" w:cs="Times New Roman"/>
           <w:b/>
           <w:bCs/>
           <w:color w:val="1B1C1D"/>
@@ -2748,7 +2660,7 @@
       </w:r>
       <w:r>
         <w:rPr>
-          <w:rFonts w:ascii="Times New Roman" w:hAnsi="Times New Roman" w:eastAsia="Times New Roman" w:cs="Times New Roman"/>
+          <w:rFonts w:ascii="Times New Roman" w:eastAsia="Times New Roman" w:hAnsi="Times New Roman" w:cs="Times New Roman"/>
           <w:color w:val="1B1C1D"/>
           <w:sz w:val="24"/>
           <w:szCs w:val="24"/>
@@ -2758,14 +2670,10 @@
     </w:p>
     <w:p>
       <w:pPr>
-        <w:numPr>
-          <w:ilvl w:val="0"/>
-          <w:numId w:val="0"/>
-        </w:numPr>
-        <w:spacing w:before="100" w:beforeAutospacing="1" w:after="0" w:line="240" w:lineRule="auto"/>
-        <w:ind w:left="-360" w:leftChars="0"/>
-        <w:rPr>
-          <w:rFonts w:ascii="Times New Roman" w:hAnsi="Times New Roman" w:eastAsia="Times New Roman" w:cs="Times New Roman"/>
+        <w:spacing w:before="100" w:beforeAutospacing="1"/>
+        <w:ind w:left="-360"/>
+        <w:rPr>
+          <w:rFonts w:ascii="Times New Roman" w:eastAsia="Times New Roman" w:hAnsi="Times New Roman" w:cs="Times New Roman"/>
           <w:color w:val="1B1C1D"/>
           <w:sz w:val="24"/>
           <w:szCs w:val="24"/>
@@ -2773,7 +2681,7 @@
       </w:pPr>
       <w:r>
         <w:rPr>
-          <w:rFonts w:ascii="Times New Roman" w:hAnsi="Times New Roman" w:eastAsia="Times New Roman" w:cs="Times New Roman"/>
+          <w:rFonts w:ascii="Times New Roman" w:eastAsia="Times New Roman" w:hAnsi="Times New Roman" w:cs="Times New Roman"/>
           <w:b/>
           <w:bCs/>
           <w:color w:val="1B1C1D"/>
@@ -2784,7 +2692,7 @@
       </w:r>
       <w:r>
         <w:rPr>
-          <w:rFonts w:ascii="Times New Roman" w:hAnsi="Times New Roman" w:eastAsia="Times New Roman" w:cs="Times New Roman"/>
+          <w:rFonts w:ascii="Times New Roman" w:eastAsia="Times New Roman" w:hAnsi="Times New Roman" w:cs="Times New Roman"/>
           <w:color w:val="1B1C1D"/>
           <w:sz w:val="24"/>
           <w:szCs w:val="24"/>
@@ -2795,7 +2703,6 @@
     <w:p>
       <w:pPr>
         <w:rPr>
-          <w:rFonts w:hint="default"/>
           <w:lang w:val="vi-VN"/>
         </w:rPr>
       </w:pPr>
@@ -2803,7 +2710,6 @@
     <w:p>
       <w:pPr>
         <w:rPr>
-          <w:rFonts w:hint="default"/>
           <w:lang w:val="vi-VN"/>
         </w:rPr>
       </w:pPr>
@@ -2811,7 +2717,6 @@
     <w:p>
       <w:pPr>
         <w:rPr>
-          <w:rFonts w:hint="default"/>
           <w:lang w:val="vi-VN"/>
         </w:rPr>
       </w:pPr>
@@ -2819,7 +2724,6 @@
     <w:p>
       <w:pPr>
         <w:rPr>
-          <w:rFonts w:hint="default"/>
           <w:sz w:val="40"/>
           <w:szCs w:val="40"/>
           <w:lang w:val="vi-VN"/>
@@ -2827,11 +2731,11 @@
       </w:pPr>
       <w:r>
         <w:rPr>
-          <w:rFonts w:hint="default"/>
           <w:sz w:val="40"/>
           <w:szCs w:val="40"/>
           <w:lang w:val="vi-VN"/>
         </w:rPr>
+        <w:lastRenderedPageBreak/>
         <w:t>LAB3</w:t>
       </w:r>
     </w:p>
@@ -2842,7 +2746,6 @@
           <w:numId w:val="1"/>
         </w:numPr>
         <w:rPr>
-          <w:rFonts w:hint="default"/>
           <w:sz w:val="40"/>
           <w:szCs w:val="40"/>
           <w:lang w:val="vi-VN"/>
@@ -2850,7 +2753,6 @@
       </w:pPr>
       <w:r>
         <w:rPr>
-          <w:rFonts w:hint="default"/>
           <w:sz w:val="40"/>
           <w:szCs w:val="40"/>
           <w:lang w:val="vi-VN"/>
@@ -2859,15 +2761,12 @@
       </w:r>
     </w:p>
     <w:p>
-      <w:pPr>
-        <w:numPr>
-          <w:ilvl w:val="0"/>
-          <w:numId w:val="0"/>
-        </w:numPr>
-      </w:pPr>
-      <w:r>
+      <w:r>
+        <w:rPr>
+          <w:noProof/>
+        </w:rPr>
         <w:drawing>
-          <wp:inline distT="0" distB="0" distL="114300" distR="114300">
+          <wp:inline distT="0" distB="0" distL="114300" distR="114300" wp14:anchorId="527BAF63" wp14:editId="6E04536F">
             <wp:extent cx="5685155" cy="3196590"/>
             <wp:effectExtent l="0" t="0" r="4445" b="3810"/>
             <wp:docPr id="6" name="Picture 1"/>
@@ -2884,7 +2783,7 @@
                     </pic:cNvPicPr>
                   </pic:nvPicPr>
                   <pic:blipFill>
-                    <a:blip r:embed="rId9"/>
+                    <a:blip r:embed="rId10"/>
                     <a:stretch>
                       <a:fillRect/>
                     </a:stretch>
@@ -2911,12 +2810,8 @@
     </w:p>
     <w:p>
       <w:pPr>
-        <w:numPr>
-          <w:ilvl w:val="0"/>
-          <w:numId w:val="0"/>
-        </w:numPr>
-        <w:rPr>
-          <w:rFonts w:hint="default" w:ascii="Times New Roman" w:hAnsi="Times New Roman" w:cs="Times New Roman"/>
+        <w:rPr>
+          <w:rFonts w:ascii="Times New Roman" w:hAnsi="Times New Roman" w:cs="Times New Roman"/>
           <w:sz w:val="32"/>
           <w:szCs w:val="32"/>
           <w:lang w:val="vi-VN"/>
@@ -2925,12 +2820,8 @@
     </w:p>
     <w:p>
       <w:pPr>
-        <w:numPr>
-          <w:ilvl w:val="0"/>
-          <w:numId w:val="0"/>
-        </w:numPr>
-        <w:rPr>
-          <w:rFonts w:hint="default" w:ascii="Times New Roman" w:hAnsi="Times New Roman" w:cs="Times New Roman"/>
+        <w:rPr>
+          <w:rFonts w:ascii="Times New Roman" w:hAnsi="Times New Roman" w:cs="Times New Roman"/>
           <w:sz w:val="32"/>
           <w:szCs w:val="32"/>
           <w:lang w:val="vi-VN"/>
@@ -2938,7 +2829,7 @@
       </w:pPr>
       <w:r>
         <w:rPr>
-          <w:rFonts w:hint="default" w:ascii="Times New Roman" w:hAnsi="Times New Roman" w:cs="Times New Roman"/>
+          <w:rFonts w:ascii="Times New Roman" w:hAnsi="Times New Roman" w:cs="Times New Roman"/>
           <w:sz w:val="32"/>
           <w:szCs w:val="32"/>
           <w:lang w:val="vi-VN"/>
@@ -2948,26 +2839,18 @@
     </w:p>
     <w:p>
       <w:pPr>
-        <w:numPr>
-          <w:ilvl w:val="0"/>
-          <w:numId w:val="0"/>
-        </w:numPr>
-        <w:rPr>
-          <w:rFonts w:hint="default"/>
+        <w:rPr>
           <w:lang w:val="vi-VN"/>
         </w:rPr>
       </w:pPr>
     </w:p>
     <w:p>
-      <w:pPr>
-        <w:numPr>
-          <w:ilvl w:val="0"/>
-          <w:numId w:val="0"/>
-        </w:numPr>
-      </w:pPr>
-      <w:r>
+      <w:r>
+        <w:rPr>
+          <w:noProof/>
+        </w:rPr>
         <w:drawing>
-          <wp:inline distT="0" distB="0" distL="114300" distR="114300">
+          <wp:inline distT="0" distB="0" distL="114300" distR="114300" wp14:anchorId="3701CDCC" wp14:editId="5B40EA58">
             <wp:extent cx="5273675" cy="2590800"/>
             <wp:effectExtent l="0" t="0" r="9525" b="0"/>
             <wp:docPr id="8" name="Picture 3"/>
@@ -2984,7 +2867,7 @@
                     </pic:cNvPicPr>
                   </pic:nvPicPr>
                   <pic:blipFill>
-                    <a:blip r:embed="rId10"/>
+                    <a:blip r:embed="rId11"/>
                     <a:stretch>
                       <a:fillRect/>
                     </a:stretch>
@@ -3009,123 +2892,31 @@
         </w:drawing>
       </w:r>
     </w:p>
+    <w:p/>
+    <w:p/>
+    <w:p/>
+    <w:p/>
+    <w:p/>
+    <w:p/>
+    <w:p/>
+    <w:p/>
+    <w:p/>
+    <w:p/>
+    <w:p/>
+    <w:p/>
     <w:p>
       <w:pPr>
-        <w:numPr>
-          <w:ilvl w:val="0"/>
-          <w:numId w:val="0"/>
-        </w:numPr>
+        <w:rPr>
+          <w:rFonts w:ascii="Times New Roman" w:hAnsi="Times New Roman" w:cs="Times New Roman"/>
+          <w:sz w:val="40"/>
+          <w:szCs w:val="40"/>
+        </w:rPr>
       </w:pPr>
     </w:p>
     <w:p>
       <w:pPr>
-        <w:numPr>
-          <w:ilvl w:val="0"/>
-          <w:numId w:val="0"/>
-        </w:numPr>
-      </w:pPr>
-    </w:p>
-    <w:p>
-      <w:pPr>
-        <w:numPr>
-          <w:ilvl w:val="0"/>
-          <w:numId w:val="0"/>
-        </w:numPr>
-      </w:pPr>
-    </w:p>
-    <w:p>
-      <w:pPr>
-        <w:numPr>
-          <w:ilvl w:val="0"/>
-          <w:numId w:val="0"/>
-        </w:numPr>
-      </w:pPr>
-    </w:p>
-    <w:p>
-      <w:pPr>
-        <w:numPr>
-          <w:ilvl w:val="0"/>
-          <w:numId w:val="0"/>
-        </w:numPr>
-      </w:pPr>
-    </w:p>
-    <w:p>
-      <w:pPr>
-        <w:numPr>
-          <w:ilvl w:val="0"/>
-          <w:numId w:val="0"/>
-        </w:numPr>
-      </w:pPr>
-    </w:p>
-    <w:p>
-      <w:pPr>
-        <w:numPr>
-          <w:ilvl w:val="0"/>
-          <w:numId w:val="0"/>
-        </w:numPr>
-      </w:pPr>
-    </w:p>
-    <w:p>
-      <w:pPr>
-        <w:numPr>
-          <w:ilvl w:val="0"/>
-          <w:numId w:val="0"/>
-        </w:numPr>
-      </w:pPr>
-    </w:p>
-    <w:p>
-      <w:pPr>
-        <w:numPr>
-          <w:ilvl w:val="0"/>
-          <w:numId w:val="0"/>
-        </w:numPr>
-      </w:pPr>
-    </w:p>
-    <w:p>
-      <w:pPr>
-        <w:numPr>
-          <w:ilvl w:val="0"/>
-          <w:numId w:val="0"/>
-        </w:numPr>
-      </w:pPr>
-    </w:p>
-    <w:p>
-      <w:pPr>
-        <w:numPr>
-          <w:ilvl w:val="0"/>
-          <w:numId w:val="0"/>
-        </w:numPr>
-      </w:pPr>
-    </w:p>
-    <w:p>
-      <w:pPr>
-        <w:numPr>
-          <w:ilvl w:val="0"/>
-          <w:numId w:val="0"/>
-        </w:numPr>
-      </w:pPr>
-    </w:p>
-    <w:p>
-      <w:pPr>
-        <w:numPr>
-          <w:ilvl w:val="0"/>
-          <w:numId w:val="0"/>
-        </w:numPr>
-        <w:rPr>
-          <w:rFonts w:hint="default" w:ascii="Times New Roman" w:hAnsi="Times New Roman" w:cs="Times New Roman"/>
-          <w:sz w:val="40"/>
-          <w:szCs w:val="40"/>
-        </w:rPr>
-      </w:pPr>
-    </w:p>
-    <w:p>
-      <w:pPr>
-        <w:numPr>
-          <w:ilvl w:val="0"/>
-          <w:numId w:val="0"/>
-        </w:numPr>
-        <w:rPr>
-          <w:rFonts w:hint="default" w:ascii="Times New Roman" w:hAnsi="Times New Roman" w:cs="Times New Roman"/>
+        <w:rPr>
+          <w:rFonts w:ascii="Times New Roman" w:hAnsi="Times New Roman" w:cs="Times New Roman"/>
           <w:sz w:val="40"/>
           <w:szCs w:val="40"/>
           <w:lang w:val="vi-VN"/>
@@ -3133,7 +2924,7 @@
       </w:pPr>
       <w:r>
         <w:rPr>
-          <w:rFonts w:hint="default" w:ascii="Times New Roman" w:hAnsi="Times New Roman" w:cs="Times New Roman"/>
+          <w:rFonts w:ascii="Times New Roman" w:hAnsi="Times New Roman" w:cs="Times New Roman"/>
           <w:sz w:val="40"/>
           <w:szCs w:val="40"/>
           <w:lang w:val="vi-VN"/>
@@ -3141,40 +2932,16 @@
         <w:t>3.process Monitor</w:t>
       </w:r>
     </w:p>
+    <w:p/>
+    <w:p/>
+    <w:p/>
     <w:p>
-      <w:pPr>
-        <w:numPr>
-          <w:ilvl w:val="0"/>
-          <w:numId w:val="0"/>
-        </w:numPr>
-      </w:pPr>
-    </w:p>
-    <w:p>
-      <w:pPr>
-        <w:numPr>
-          <w:ilvl w:val="0"/>
-          <w:numId w:val="0"/>
-        </w:numPr>
-      </w:pPr>
-    </w:p>
-    <w:p>
-      <w:pPr>
-        <w:numPr>
-          <w:ilvl w:val="0"/>
-          <w:numId w:val="0"/>
-        </w:numPr>
-      </w:pPr>
-    </w:p>
-    <w:p>
-      <w:pPr>
-        <w:numPr>
-          <w:ilvl w:val="0"/>
-          <w:numId w:val="0"/>
-        </w:numPr>
-      </w:pPr>
-      <w:r>
+      <w:r>
+        <w:rPr>
+          <w:noProof/>
+        </w:rPr>
         <w:drawing>
-          <wp:inline distT="0" distB="0" distL="114300" distR="114300">
+          <wp:inline distT="0" distB="0" distL="114300" distR="114300" wp14:anchorId="646B06A3" wp14:editId="78EA7ECB">
             <wp:extent cx="4427855" cy="2915285"/>
             <wp:effectExtent l="0" t="0" r="4445" b="5715"/>
             <wp:docPr id="9" name="Picture 4"/>
@@ -3191,7 +2958,7 @@
                     </pic:cNvPicPr>
                   </pic:nvPicPr>
                   <pic:blipFill>
-                    <a:blip r:embed="rId11"/>
+                    <a:blip r:embed="rId12"/>
                     <a:stretch>
                       <a:fillRect/>
                     </a:stretch>
@@ -3216,22 +2983,10 @@
         </w:drawing>
       </w:r>
     </w:p>
+    <w:p/>
     <w:p>
       <w:pPr>
-        <w:numPr>
-          <w:ilvl w:val="0"/>
-          <w:numId w:val="0"/>
-        </w:numPr>
-      </w:pPr>
-    </w:p>
-    <w:p>
-      <w:pPr>
-        <w:numPr>
-          <w:ilvl w:val="0"/>
-          <w:numId w:val="0"/>
-        </w:numPr>
-        <w:rPr>
-          <w:rFonts w:hint="default"/>
+        <w:rPr>
           <w:sz w:val="40"/>
           <w:szCs w:val="40"/>
           <w:lang w:val="vi-VN"/>
@@ -3239,7 +2994,6 @@
       </w:pPr>
       <w:r>
         <w:rPr>
-          <w:rFonts w:hint="default"/>
           <w:sz w:val="40"/>
           <w:szCs w:val="40"/>
           <w:lang w:val="vi-VN"/>
@@ -3247,24 +3001,14 @@
         <w:t>4.tcpview</w:t>
       </w:r>
     </w:p>
+    <w:p/>
     <w:p>
-      <w:pPr>
-        <w:numPr>
-          <w:ilvl w:val="0"/>
-          <w:numId w:val="0"/>
-        </w:numPr>
-      </w:pPr>
-    </w:p>
-    <w:p>
-      <w:pPr>
-        <w:numPr>
-          <w:ilvl w:val="0"/>
-          <w:numId w:val="0"/>
-        </w:numPr>
-      </w:pPr>
-      <w:r>
+      <w:r>
+        <w:rPr>
+          <w:noProof/>
+        </w:rPr>
         <w:drawing>
-          <wp:inline distT="0" distB="0" distL="114300" distR="114300">
+          <wp:inline distT="0" distB="0" distL="114300" distR="114300" wp14:anchorId="570F1AF2" wp14:editId="798990A6">
             <wp:extent cx="5264150" cy="2959735"/>
             <wp:effectExtent l="0" t="0" r="6350" b="12065"/>
             <wp:docPr id="10" name="Picture 5"/>
@@ -3281,7 +3025,7 @@
                     </pic:cNvPicPr>
                   </pic:nvPicPr>
                   <pic:blipFill>
-                    <a:blip r:embed="rId12"/>
+                    <a:blip r:embed="rId13"/>
                     <a:stretch>
                       <a:fillRect/>
                     </a:stretch>
@@ -3306,62 +3050,13 @@
         </w:drawing>
       </w:r>
     </w:p>
-    <w:p>
-      <w:pPr>
-        <w:numPr>
-          <w:ilvl w:val="0"/>
-          <w:numId w:val="0"/>
-        </w:numPr>
-      </w:pPr>
-    </w:p>
-    <w:p>
-      <w:pPr>
-        <w:numPr>
-          <w:ilvl w:val="0"/>
-          <w:numId w:val="0"/>
-        </w:numPr>
-      </w:pPr>
-    </w:p>
-    <w:p>
-      <w:pPr>
-        <w:numPr>
-          <w:ilvl w:val="0"/>
-          <w:numId w:val="0"/>
-        </w:numPr>
-      </w:pPr>
-    </w:p>
-    <w:p>
-      <w:pPr>
-        <w:numPr>
-          <w:ilvl w:val="0"/>
-          <w:numId w:val="0"/>
-        </w:numPr>
-      </w:pPr>
-    </w:p>
-    <w:p>
-      <w:pPr>
-        <w:numPr>
-          <w:ilvl w:val="0"/>
-          <w:numId w:val="0"/>
-        </w:numPr>
-      </w:pPr>
-    </w:p>
-    <w:p>
-      <w:pPr>
-        <w:numPr>
-          <w:ilvl w:val="0"/>
-          <w:numId w:val="0"/>
-        </w:numPr>
-      </w:pPr>
-    </w:p>
-    <w:p>
-      <w:pPr>
-        <w:numPr>
-          <w:ilvl w:val="0"/>
-          <w:numId w:val="0"/>
-        </w:numPr>
-      </w:pPr>
-    </w:p>
+    <w:p/>
+    <w:p/>
+    <w:p/>
+    <w:p/>
+    <w:p/>
+    <w:p/>
+    <w:p/>
     <w:p>
       <w:pPr>
         <w:numPr>
@@ -3369,7 +3064,7 @@
           <w:numId w:val="2"/>
         </w:numPr>
         <w:rPr>
-          <w:rFonts w:hint="default" w:ascii="Times New Roman" w:hAnsi="Times New Roman" w:cs="Times New Roman"/>
+          <w:rFonts w:ascii="Times New Roman" w:hAnsi="Times New Roman" w:cs="Times New Roman"/>
           <w:sz w:val="40"/>
           <w:szCs w:val="40"/>
           <w:lang w:val="vi-VN"/>
@@ -3377,24 +3072,22 @@
       </w:pPr>
       <w:r>
         <w:rPr>
-          <w:rFonts w:hint="default" w:ascii="Times New Roman" w:hAnsi="Times New Roman" w:cs="Times New Roman"/>
+          <w:rFonts w:ascii="Times New Roman" w:hAnsi="Times New Roman" w:cs="Times New Roman"/>
           <w:sz w:val="40"/>
           <w:szCs w:val="40"/>
           <w:lang w:val="vi-VN"/>
         </w:rPr>
+        <w:lastRenderedPageBreak/>
         <w:t>Wireshark</w:t>
       </w:r>
     </w:p>
     <w:p>
-      <w:pPr>
-        <w:numPr>
-          <w:ilvl w:val="0"/>
-          <w:numId w:val="0"/>
-        </w:numPr>
-      </w:pPr>
-      <w:r>
+      <w:r>
+        <w:rPr>
+          <w:noProof/>
+        </w:rPr>
         <w:drawing>
-          <wp:inline distT="0" distB="0" distL="114300" distR="114300">
+          <wp:inline distT="0" distB="0" distL="114300" distR="114300" wp14:anchorId="2D7F2F3C" wp14:editId="0343DF40">
             <wp:extent cx="5506720" cy="3096260"/>
             <wp:effectExtent l="0" t="0" r="5080" b="2540"/>
             <wp:docPr id="11" name="Picture 6"/>
@@ -3411,7 +3104,7 @@
                     </pic:cNvPicPr>
                   </pic:nvPicPr>
                   <pic:blipFill>
-                    <a:blip r:embed="rId13"/>
+                    <a:blip r:embed="rId14"/>
                     <a:stretch>
                       <a:fillRect/>
                     </a:stretch>
@@ -3436,59 +3129,42 @@
         </w:drawing>
       </w:r>
     </w:p>
+    <w:p/>
     <w:p>
       <w:pPr>
-        <w:numPr>
-          <w:ilvl w:val="0"/>
-          <w:numId w:val="0"/>
-        </w:numPr>
+        <w:rPr>
+          <w:lang w:val="vi-VN"/>
+        </w:rPr>
       </w:pPr>
     </w:p>
     <w:p>
       <w:pPr>
-        <w:numPr>
-          <w:ilvl w:val="0"/>
-          <w:numId w:val="0"/>
-        </w:numPr>
-        <w:rPr>
-          <w:rFonts w:hint="default"/>
-          <w:lang w:val="vi-VN"/>
-        </w:rPr>
-      </w:pPr>
-    </w:p>
-    <w:p>
-      <w:pPr>
-        <w:rPr>
-          <w:rFonts w:hint="default"/>
+        <w:rPr>
           <w:b/>
           <w:bCs/>
           <w:sz w:val="52"/>
           <w:szCs w:val="52"/>
-          <w:lang w:val="en-US"/>
         </w:rPr>
       </w:pPr>
       <w:r>
         <w:rPr>
-          <w:rFonts w:hint="default"/>
           <w:b/>
           <w:bCs/>
           <w:sz w:val="52"/>
           <w:szCs w:val="52"/>
-          <w:lang w:val="en-US"/>
         </w:rPr>
         <w:t>LAB4</w:t>
       </w:r>
       <w:r>
         <w:rPr>
-          <w:rFonts w:hint="default"/>
           <w:b/>
           <w:bCs/>
+          <w:noProof/>
           <w:sz w:val="52"/>
           <w:szCs w:val="52"/>
-          <w:lang w:val="en-US"/>
         </w:rPr>
         <w:drawing>
-          <wp:inline distT="0" distB="0" distL="114300" distR="114300">
+          <wp:inline distT="0" distB="0" distL="114300" distR="114300" wp14:anchorId="5DD8548B" wp14:editId="4F303E7A">
             <wp:extent cx="5268595" cy="4018280"/>
             <wp:effectExtent l="0" t="0" r="1905" b="7620"/>
             <wp:docPr id="7" name="Picture 7" descr="Ảnh chụp màn hình 2025-07-20 085653"/>
@@ -3505,7 +3181,7 @@
                     </pic:cNvPicPr>
                   </pic:nvPicPr>
                   <pic:blipFill>
-                    <a:blip r:embed="rId14"/>
+                    <a:blip r:embed="rId15"/>
                     <a:stretch>
                       <a:fillRect/>
                     </a:stretch>
@@ -3527,15 +3203,15 @@
       </w:r>
       <w:r>
         <w:rPr>
-          <w:rFonts w:hint="default"/>
           <w:b/>
           <w:bCs/>
+          <w:noProof/>
           <w:sz w:val="52"/>
           <w:szCs w:val="52"/>
-          <w:lang w:val="en-US"/>
-        </w:rPr>
+        </w:rPr>
+        <w:lastRenderedPageBreak/>
         <w:drawing>
-          <wp:inline distT="0" distB="0" distL="114300" distR="114300">
+          <wp:inline distT="0" distB="0" distL="114300" distR="114300" wp14:anchorId="08D9A0F8" wp14:editId="20010AFC">
             <wp:extent cx="5270500" cy="7011670"/>
             <wp:effectExtent l="0" t="0" r="0" b="11430"/>
             <wp:docPr id="12" name="Picture 12" descr="Ảnh chụp màn hình 2025-07-20 085623"/>
@@ -3552,7 +3228,7 @@
                     </pic:cNvPicPr>
                   </pic:nvPicPr>
                   <pic:blipFill>
-                    <a:blip r:embed="rId15"/>
+                    <a:blip r:embed="rId16"/>
                     <a:stretch>
                       <a:fillRect/>
                     </a:stretch>
@@ -3574,15 +3250,15 @@
       </w:r>
       <w:r>
         <w:rPr>
-          <w:rFonts w:hint="default"/>
           <w:b/>
           <w:bCs/>
+          <w:noProof/>
           <w:sz w:val="52"/>
           <w:szCs w:val="52"/>
-          <w:lang w:val="en-US"/>
-        </w:rPr>
+        </w:rPr>
+        <w:lastRenderedPageBreak/>
         <w:drawing>
-          <wp:inline distT="0" distB="0" distL="114300" distR="114300">
+          <wp:inline distT="0" distB="0" distL="114300" distR="114300" wp14:anchorId="630F248F" wp14:editId="56FA78EF">
             <wp:extent cx="5267325" cy="5071110"/>
             <wp:effectExtent l="0" t="0" r="3175" b="8890"/>
             <wp:docPr id="13" name="Picture 13" descr="Ảnh chụp màn hình 2025-07-20 085604"/>
@@ -3599,7 +3275,7 @@
                     </pic:cNvPicPr>
                   </pic:nvPicPr>
                   <pic:blipFill>
-                    <a:blip r:embed="rId16"/>
+                    <a:blip r:embed="rId17"/>
                     <a:stretch>
                       <a:fillRect/>
                     </a:stretch>
@@ -3621,15 +3297,14 @@
       </w:r>
       <w:r>
         <w:rPr>
-          <w:rFonts w:hint="default"/>
           <w:b/>
           <w:bCs/>
+          <w:noProof/>
           <w:sz w:val="52"/>
           <w:szCs w:val="52"/>
-          <w:lang w:val="en-US"/>
         </w:rPr>
         <w:drawing>
-          <wp:inline distT="0" distB="0" distL="114300" distR="114300">
+          <wp:inline distT="0" distB="0" distL="114300" distR="114300" wp14:anchorId="61FE53BF" wp14:editId="74DFA7F1">
             <wp:extent cx="5271135" cy="3475355"/>
             <wp:effectExtent l="0" t="0" r="12065" b="4445"/>
             <wp:docPr id="14" name="Picture 14" descr="Ảnh chụp màn hình 2025-07-20 085421"/>
@@ -3646,7 +3321,7 @@
                     </pic:cNvPicPr>
                   </pic:nvPicPr>
                   <pic:blipFill>
-                    <a:blip r:embed="rId17"/>
+                    <a:blip r:embed="rId18"/>
                     <a:stretch>
                       <a:fillRect/>
                     </a:stretch>
@@ -3668,15 +3343,15 @@
       </w:r>
       <w:r>
         <w:rPr>
-          <w:rFonts w:hint="default"/>
           <w:b/>
           <w:bCs/>
+          <w:noProof/>
           <w:sz w:val="52"/>
           <w:szCs w:val="52"/>
-          <w:lang w:val="en-US"/>
-        </w:rPr>
+        </w:rPr>
+        <w:lastRenderedPageBreak/>
         <w:drawing>
-          <wp:inline distT="0" distB="0" distL="114300" distR="114300">
+          <wp:inline distT="0" distB="0" distL="114300" distR="114300" wp14:anchorId="433AB56C" wp14:editId="3E4EC73A">
             <wp:extent cx="5267325" cy="3999230"/>
             <wp:effectExtent l="0" t="0" r="3175" b="1270"/>
             <wp:docPr id="15" name="Picture 15" descr="Ảnh chụp màn hình 2025-07-20 085352"/>
@@ -3693,7 +3368,7 @@
                     </pic:cNvPicPr>
                   </pic:nvPicPr>
                   <pic:blipFill>
-                    <a:blip r:embed="rId18"/>
+                    <a:blip r:embed="rId19"/>
                     <a:stretch>
                       <a:fillRect/>
                     </a:stretch>
@@ -3715,15 +3390,14 @@
       </w:r>
       <w:r>
         <w:rPr>
-          <w:rFonts w:hint="default"/>
           <w:b/>
           <w:bCs/>
+          <w:noProof/>
           <w:sz w:val="52"/>
           <w:szCs w:val="52"/>
-          <w:lang w:val="en-US"/>
         </w:rPr>
         <w:drawing>
-          <wp:inline distT="0" distB="0" distL="114300" distR="114300">
+          <wp:inline distT="0" distB="0" distL="114300" distR="114300" wp14:anchorId="6F3DD17C" wp14:editId="319A84F3">
             <wp:extent cx="5268595" cy="3434715"/>
             <wp:effectExtent l="0" t="0" r="1905" b="6985"/>
             <wp:docPr id="16" name="Picture 16" descr="Ảnh chụp màn hình 2025-07-20 085345"/>
@@ -3740,7 +3414,7 @@
                     </pic:cNvPicPr>
                   </pic:nvPicPr>
                   <pic:blipFill>
-                    <a:blip r:embed="rId19"/>
+                    <a:blip r:embed="rId20"/>
                     <a:stretch>
                       <a:fillRect/>
                     </a:stretch>
@@ -3762,15 +3436,15 @@
       </w:r>
       <w:r>
         <w:rPr>
-          <w:rFonts w:hint="default"/>
           <w:b/>
           <w:bCs/>
+          <w:noProof/>
           <w:sz w:val="52"/>
           <w:szCs w:val="52"/>
-          <w:lang w:val="en-US"/>
-        </w:rPr>
+        </w:rPr>
+        <w:lastRenderedPageBreak/>
         <w:drawing>
-          <wp:inline distT="0" distB="0" distL="114300" distR="114300">
+          <wp:inline distT="0" distB="0" distL="114300" distR="114300" wp14:anchorId="0FEB1E58" wp14:editId="49F7D50F">
             <wp:extent cx="5269230" cy="3420745"/>
             <wp:effectExtent l="0" t="0" r="1270" b="8255"/>
             <wp:docPr id="17" name="Picture 17" descr="Ảnh chụp màn hình 2025-07-20 085322"/>
@@ -3787,7 +3461,7 @@
                     </pic:cNvPicPr>
                   </pic:nvPicPr>
                   <pic:blipFill>
-                    <a:blip r:embed="rId20"/>
+                    <a:blip r:embed="rId21"/>
                     <a:stretch>
                       <a:fillRect/>
                     </a:stretch>
@@ -3809,15 +3483,14 @@
       </w:r>
       <w:r>
         <w:rPr>
-          <w:rFonts w:hint="default"/>
           <w:b/>
           <w:bCs/>
+          <w:noProof/>
           <w:sz w:val="52"/>
           <w:szCs w:val="52"/>
-          <w:lang w:val="en-US"/>
         </w:rPr>
         <w:drawing>
-          <wp:inline distT="0" distB="0" distL="114300" distR="114300">
+          <wp:inline distT="0" distB="0" distL="114300" distR="114300" wp14:anchorId="43B5780A" wp14:editId="23CAFE70">
             <wp:extent cx="5273040" cy="3579495"/>
             <wp:effectExtent l="0" t="0" r="10160" b="1905"/>
             <wp:docPr id="18" name="Picture 18" descr="Ảnh chụp màn hình 2025-07-20 085234"/>
@@ -3834,7 +3507,7 @@
                     </pic:cNvPicPr>
                   </pic:nvPicPr>
                   <pic:blipFill>
-                    <a:blip r:embed="rId21"/>
+                    <a:blip r:embed="rId22"/>
                     <a:stretch>
                       <a:fillRect/>
                     </a:stretch>
@@ -3856,15 +3529,15 @@
       </w:r>
       <w:r>
         <w:rPr>
-          <w:rFonts w:hint="default"/>
           <w:b/>
           <w:bCs/>
+          <w:noProof/>
           <w:sz w:val="52"/>
           <w:szCs w:val="52"/>
-          <w:lang w:val="en-US"/>
-        </w:rPr>
+        </w:rPr>
+        <w:lastRenderedPageBreak/>
         <w:drawing>
-          <wp:inline distT="0" distB="0" distL="114300" distR="114300">
+          <wp:inline distT="0" distB="0" distL="114300" distR="114300" wp14:anchorId="3D8FCA42" wp14:editId="504F08F6">
             <wp:extent cx="5267960" cy="3481705"/>
             <wp:effectExtent l="0" t="0" r="2540" b="10795"/>
             <wp:docPr id="19" name="Picture 19" descr="Ảnh chụp màn hình 2025-07-20 085016"/>
@@ -3881,7 +3554,7 @@
                     </pic:cNvPicPr>
                   </pic:nvPicPr>
                   <pic:blipFill>
-                    <a:blip r:embed="rId22"/>
+                    <a:blip r:embed="rId23"/>
                     <a:stretch>
                       <a:fillRect/>
                     </a:stretch>
@@ -3903,15 +3576,14 @@
       </w:r>
       <w:r>
         <w:rPr>
-          <w:rFonts w:hint="default"/>
           <w:b/>
           <w:bCs/>
+          <w:noProof/>
           <w:sz w:val="52"/>
           <w:szCs w:val="52"/>
-          <w:lang w:val="en-US"/>
         </w:rPr>
         <w:drawing>
-          <wp:inline distT="0" distB="0" distL="114300" distR="114300">
+          <wp:inline distT="0" distB="0" distL="114300" distR="114300" wp14:anchorId="0317AE0C" wp14:editId="3E7CAC52">
             <wp:extent cx="5264785" cy="3554730"/>
             <wp:effectExtent l="0" t="0" r="5715" b="1270"/>
             <wp:docPr id="20" name="Picture 20" descr="Ảnh chụp màn hình 2025-07-20 084947"/>
@@ -3928,7 +3600,7 @@
                     </pic:cNvPicPr>
                   </pic:nvPicPr>
                   <pic:blipFill>
-                    <a:blip r:embed="rId23"/>
+                    <a:blip r:embed="rId24"/>
                     <a:stretch>
                       <a:fillRect/>
                     </a:stretch>
@@ -3950,15 +3622,15 @@
       </w:r>
       <w:r>
         <w:rPr>
-          <w:rFonts w:hint="default"/>
           <w:b/>
           <w:bCs/>
+          <w:noProof/>
           <w:sz w:val="52"/>
           <w:szCs w:val="52"/>
-          <w:lang w:val="en-US"/>
-        </w:rPr>
+        </w:rPr>
+        <w:lastRenderedPageBreak/>
         <w:drawing>
-          <wp:inline distT="0" distB="0" distL="114300" distR="114300">
+          <wp:inline distT="0" distB="0" distL="114300" distR="114300" wp14:anchorId="4FEB94D7" wp14:editId="1BB9DECA">
             <wp:extent cx="5264150" cy="3572510"/>
             <wp:effectExtent l="0" t="0" r="6350" b="8890"/>
             <wp:docPr id="21" name="Picture 21" descr="Ảnh chụp màn hình 2025-07-20 084829"/>
@@ -3975,7 +3647,7 @@
                     </pic:cNvPicPr>
                   </pic:nvPicPr>
                   <pic:blipFill>
-                    <a:blip r:embed="rId24"/>
+                    <a:blip r:embed="rId25"/>
                     <a:stretch>
                       <a:fillRect/>
                     </a:stretch>
@@ -3997,15 +3669,14 @@
       </w:r>
       <w:r>
         <w:rPr>
-          <w:rFonts w:hint="default"/>
           <w:b/>
           <w:bCs/>
+          <w:noProof/>
           <w:sz w:val="52"/>
           <w:szCs w:val="52"/>
-          <w:lang w:val="en-US"/>
         </w:rPr>
         <w:drawing>
-          <wp:inline distT="0" distB="0" distL="114300" distR="114300">
+          <wp:inline distT="0" distB="0" distL="114300" distR="114300" wp14:anchorId="44A4A753" wp14:editId="7BB400FA">
             <wp:extent cx="5272405" cy="3347085"/>
             <wp:effectExtent l="0" t="0" r="10795" b="5715"/>
             <wp:docPr id="22" name="Picture 22" descr="Ảnh chụp màn hình 2025-07-20 084651"/>
@@ -4022,7 +3693,7 @@
                     </pic:cNvPicPr>
                   </pic:nvPicPr>
                   <pic:blipFill>
-                    <a:blip r:embed="rId25"/>
+                    <a:blip r:embed="rId26"/>
                     <a:stretch>
                       <a:fillRect/>
                     </a:stretch>
@@ -4044,15 +3715,15 @@
       </w:r>
       <w:r>
         <w:rPr>
-          <w:rFonts w:hint="default"/>
           <w:b/>
           <w:bCs/>
+          <w:noProof/>
           <w:sz w:val="52"/>
           <w:szCs w:val="52"/>
-          <w:lang w:val="en-US"/>
-        </w:rPr>
+        </w:rPr>
+        <w:lastRenderedPageBreak/>
         <w:drawing>
-          <wp:inline distT="0" distB="0" distL="114300" distR="114300">
+          <wp:inline distT="0" distB="0" distL="114300" distR="114300" wp14:anchorId="43967141" wp14:editId="7D839CF5">
             <wp:extent cx="5264785" cy="3750945"/>
             <wp:effectExtent l="0" t="0" r="5715" b="8255"/>
             <wp:docPr id="23" name="Picture 23" descr="Ảnh chụp màn hình 2025-07-20 084603"/>
@@ -4069,7 +3740,7 @@
                     </pic:cNvPicPr>
                   </pic:nvPicPr>
                   <pic:blipFill>
-                    <a:blip r:embed="rId26"/>
+                    <a:blip r:embed="rId27"/>
                     <a:stretch>
                       <a:fillRect/>
                     </a:stretch>
@@ -4091,15 +3762,14 @@
       </w:r>
       <w:r>
         <w:rPr>
-          <w:rFonts w:hint="default"/>
           <w:b/>
           <w:bCs/>
+          <w:noProof/>
           <w:sz w:val="52"/>
           <w:szCs w:val="52"/>
-          <w:lang w:val="en-US"/>
         </w:rPr>
         <w:drawing>
-          <wp:inline distT="0" distB="0" distL="114300" distR="114300">
+          <wp:inline distT="0" distB="0" distL="114300" distR="114300" wp14:anchorId="3D2954BF" wp14:editId="75A4F308">
             <wp:extent cx="5265420" cy="2939415"/>
             <wp:effectExtent l="0" t="0" r="5080" b="6985"/>
             <wp:docPr id="24" name="Picture 24" descr="Ảnh chụp màn hình 2025-07-20 083533"/>
@@ -4116,7 +3786,7 @@
                     </pic:cNvPicPr>
                   </pic:nvPicPr>
                   <pic:blipFill>
-                    <a:blip r:embed="rId27"/>
+                    <a:blip r:embed="rId28"/>
                     <a:stretch>
                       <a:fillRect/>
                     </a:stretch>
@@ -4138,15 +3808,15 @@
       </w:r>
       <w:r>
         <w:rPr>
-          <w:rFonts w:hint="default"/>
           <w:b/>
           <w:bCs/>
+          <w:noProof/>
           <w:sz w:val="52"/>
           <w:szCs w:val="52"/>
-          <w:lang w:val="en-US"/>
-        </w:rPr>
+        </w:rPr>
+        <w:lastRenderedPageBreak/>
         <w:drawing>
-          <wp:inline distT="0" distB="0" distL="114300" distR="114300">
+          <wp:inline distT="0" distB="0" distL="114300" distR="114300" wp14:anchorId="540C7D54" wp14:editId="7E30F06E">
             <wp:extent cx="5268595" cy="7468235"/>
             <wp:effectExtent l="0" t="0" r="1905" b="12065"/>
             <wp:docPr id="25" name="Picture 25" descr="Ảnh chụp màn hình 2025-07-20 083444"/>
@@ -4163,7 +3833,7 @@
                     </pic:cNvPicPr>
                   </pic:nvPicPr>
                   <pic:blipFill>
-                    <a:blip r:embed="rId28"/>
+                    <a:blip r:embed="rId29"/>
                     <a:stretch>
                       <a:fillRect/>
                     </a:stretch>
@@ -4185,15 +3855,15 @@
       </w:r>
       <w:r>
         <w:rPr>
-          <w:rFonts w:hint="default"/>
           <w:b/>
           <w:bCs/>
+          <w:noProof/>
           <w:sz w:val="52"/>
           <w:szCs w:val="52"/>
-          <w:lang w:val="en-US"/>
-        </w:rPr>
+        </w:rPr>
+        <w:lastRenderedPageBreak/>
         <w:drawing>
-          <wp:inline distT="0" distB="0" distL="114300" distR="114300">
+          <wp:inline distT="0" distB="0" distL="114300" distR="114300" wp14:anchorId="3684A1E6" wp14:editId="1943CACD">
             <wp:extent cx="5268595" cy="6469380"/>
             <wp:effectExtent l="0" t="0" r="1905" b="7620"/>
             <wp:docPr id="26" name="Picture 26" descr="Ảnh chụp màn hình 2025-07-20 080552"/>
@@ -4210,7 +3880,7 @@
                     </pic:cNvPicPr>
                   </pic:nvPicPr>
                   <pic:blipFill>
-                    <a:blip r:embed="rId29"/>
+                    <a:blip r:embed="rId30"/>
                     <a:stretch>
                       <a:fillRect/>
                     </a:stretch>
@@ -4232,15 +3902,15 @@
       </w:r>
       <w:r>
         <w:rPr>
-          <w:rFonts w:hint="default"/>
           <w:b/>
           <w:bCs/>
+          <w:noProof/>
           <w:sz w:val="52"/>
           <w:szCs w:val="52"/>
-          <w:lang w:val="en-US"/>
-        </w:rPr>
+        </w:rPr>
+        <w:lastRenderedPageBreak/>
         <w:drawing>
-          <wp:inline distT="0" distB="0" distL="114300" distR="114300">
+          <wp:inline distT="0" distB="0" distL="114300" distR="114300" wp14:anchorId="58C7D092" wp14:editId="0499506D">
             <wp:extent cx="5256530" cy="2980690"/>
             <wp:effectExtent l="0" t="0" r="1270" b="3810"/>
             <wp:docPr id="27" name="Picture 27" descr="Ảnh chụp màn hình 2025-07-20 080348"/>
@@ -4257,7 +3927,7 @@
                     </pic:cNvPicPr>
                   </pic:nvPicPr>
                   <pic:blipFill>
-                    <a:blip r:embed="rId30"/>
+                    <a:blip r:embed="rId31"/>
                     <a:stretch>
                       <a:fillRect/>
                     </a:stretch>
@@ -4277,18 +3947,16 @@
           </wp:inline>
         </w:drawing>
       </w:r>
-      <w:bookmarkStart w:id="0" w:name="_GoBack"/>
-      <w:r>
-        <w:rPr>
-          <w:rFonts w:hint="default"/>
+      <w:r>
+        <w:rPr>
           <w:b/>
           <w:bCs/>
+          <w:noProof/>
           <w:sz w:val="52"/>
           <w:szCs w:val="52"/>
-          <w:lang w:val="en-US"/>
         </w:rPr>
         <w:drawing>
-          <wp:inline distT="0" distB="0" distL="114300" distR="114300">
+          <wp:inline distT="0" distB="0" distL="114300" distR="114300" wp14:anchorId="08AF21D8" wp14:editId="41B21071">
             <wp:extent cx="5273675" cy="4011930"/>
             <wp:effectExtent l="0" t="0" r="9525" b="1270"/>
             <wp:docPr id="28" name="Picture 28" descr="Ảnh chụp màn hình 2025-07-20 080103"/>
@@ -4305,7 +3973,7 @@
                     </pic:cNvPicPr>
                   </pic:nvPicPr>
                   <pic:blipFill>
-                    <a:blip r:embed="rId31"/>
+                    <a:blip r:embed="rId32"/>
                     <a:stretch>
                       <a:fillRect/>
                     </a:stretch>
@@ -4325,25 +3993,78 @@
           </wp:inline>
         </w:drawing>
       </w:r>
-      <w:bookmarkEnd w:id="0"/>
+    </w:p>
+    <w:p>
+      <w:pPr>
+        <w:rPr>
+          <w:b/>
+          <w:bCs/>
+          <w:sz w:val="52"/>
+          <w:szCs w:val="52"/>
+        </w:rPr>
+      </w:pPr>
+      <w:r>
+        <w:rPr>
+          <w:b/>
+          <w:bCs/>
+          <w:sz w:val="52"/>
+          <w:szCs w:val="52"/>
+        </w:rPr>
+        <w:lastRenderedPageBreak/>
+        <w:drawing>
+          <wp:inline distT="0" distB="0" distL="0" distR="0" wp14:anchorId="18666173" wp14:editId="118C3E44">
+            <wp:extent cx="5274310" cy="2414270"/>
+            <wp:effectExtent l="0" t="0" r="2540" b="5080"/>
+            <wp:docPr id="26062936" name="Picture 1"/>
+            <wp:cNvGraphicFramePr>
+              <a:graphicFrameLocks xmlns:a="http://schemas.openxmlformats.org/drawingml/2006/main" noChangeAspect="1"/>
+            </wp:cNvGraphicFramePr>
+            <a:graphic xmlns:a="http://schemas.openxmlformats.org/drawingml/2006/main">
+              <a:graphicData uri="http://schemas.openxmlformats.org/drawingml/2006/picture">
+                <pic:pic xmlns:pic="http://schemas.openxmlformats.org/drawingml/2006/picture">
+                  <pic:nvPicPr>
+                    <pic:cNvPr id="26062936" name=""/>
+                    <pic:cNvPicPr/>
+                  </pic:nvPicPr>
+                  <pic:blipFill>
+                    <a:blip r:embed="rId33"/>
+                    <a:stretch>
+                      <a:fillRect/>
+                    </a:stretch>
+                  </pic:blipFill>
+                  <pic:spPr>
+                    <a:xfrm>
+                      <a:off x="0" y="0"/>
+                      <a:ext cx="5274310" cy="2414270"/>
+                    </a:xfrm>
+                    <a:prstGeom prst="rect">
+                      <a:avLst/>
+                    </a:prstGeom>
+                  </pic:spPr>
+                </pic:pic>
+              </a:graphicData>
+            </a:graphic>
+          </wp:inline>
+        </w:drawing>
+      </w:r>
     </w:p>
     <w:sectPr>
       <w:pgSz w:w="11906" w:h="16838"/>
       <w:pgMar w:top="1440" w:right="1800" w:bottom="1440" w:left="1800" w:header="720" w:footer="720" w:gutter="0"/>
-      <w:cols w:space="720" w:num="1"/>
-      <w:docGrid w:linePitch="360" w:charSpace="0"/>
+      <w:cols w:space="720"/>
+      <w:docGrid w:linePitch="360"/>
     </w:sectPr>
   </w:body>
 </w:document>
 </file>
 
 <file path=word/numbering.xml><?xml version="1.0" encoding="utf-8"?>
-<w:numbering xmlns:wpc="http://schemas.microsoft.com/office/word/2010/wordprocessingCanvas" xmlns:mc="http://schemas.openxmlformats.org/markup-compatibility/2006" xmlns:o="urn:schemas-microsoft-com:office:office" xmlns:r="http://schemas.openxmlformats.org/officeDocument/2006/relationships" xmlns:m="http://schemas.openxmlformats.org/officeDocument/2006/math" xmlns:v="urn:schemas-microsoft-com:vml" xmlns:wp14="http://schemas.microsoft.com/office/word/2010/wordprocessingDrawing" xmlns:wp="http://schemas.openxmlformats.org/drawingml/2006/wordprocessingDrawing" xmlns:w10="urn:schemas-microsoft-com:office:word" xmlns:w="http://schemas.openxmlformats.org/wordprocessingml/2006/main" xmlns:w14="http://schemas.microsoft.com/office/word/2010/wordml" xmlns:wpg="http://schemas.microsoft.com/office/word/2010/wordprocessingGroup" xmlns:wpi="http://schemas.microsoft.com/office/word/2010/wordprocessingInk" xmlns:wne="http://schemas.microsoft.com/office/word/2006/wordml" xmlns:wps="http://schemas.microsoft.com/office/word/2010/wordprocessingShape" xmlns:wpsCustomData="http://www.wps.cn/officeDocument/2013/wpsCustomData" mc:Ignorable="w14 wp14">
-  <w:abstractNum w:abstractNumId="0">
+<w:numbering xmlns:wpc="http://schemas.microsoft.com/office/word/2010/wordprocessingCanvas" xmlns:cx="http://schemas.microsoft.com/office/drawing/2014/chartex" xmlns:cx1="http://schemas.microsoft.com/office/drawing/2015/9/8/chartex" xmlns:cx2="http://schemas.microsoft.com/office/drawing/2015/10/21/chartex" xmlns:cx3="http://schemas.microsoft.com/office/drawing/2016/5/9/chartex" xmlns:cx4="http://schemas.microsoft.com/office/drawing/2016/5/10/chartex" xmlns:cx5="http://schemas.microsoft.com/office/drawing/2016/5/11/chartex" xmlns:cx6="http://schemas.microsoft.com/office/drawing/2016/5/12/chartex" xmlns:cx7="http://schemas.microsoft.com/office/drawing/2016/5/13/chartex" xmlns:cx8="http://schemas.microsoft.com/office/drawing/2016/5/14/chartex" xmlns:mc="http://schemas.openxmlformats.org/markup-compatibility/2006" xmlns:aink="http://schemas.microsoft.com/office/drawing/2016/ink" xmlns:am3d="http://schemas.microsoft.com/office/drawing/2017/model3d" xmlns:o="urn:schemas-microsoft-com:office:office" xmlns:oel="http://schemas.microsoft.com/office/2019/extlst" xmlns:r="http://schemas.openxmlformats.org/officeDocument/2006/relationships" xmlns:m="http://schemas.openxmlformats.org/officeDocument/2006/math" xmlns:v="urn:schemas-microsoft-com:vml" xmlns:wp14="http://schemas.microsoft.com/office/word/2010/wordprocessingDrawing" xmlns:wp="http://schemas.openxmlformats.org/drawingml/2006/wordprocessingDrawing" xmlns:w10="urn:schemas-microsoft-com:office:word" xmlns:w="http://schemas.openxmlformats.org/wordprocessingml/2006/main" xmlns:w14="http://schemas.microsoft.com/office/word/2010/wordml" xmlns:w15="http://schemas.microsoft.com/office/word/2012/wordml" xmlns:w16cex="http://schemas.microsoft.com/office/word/2018/wordml/cex" xmlns:w16cid="http://schemas.microsoft.com/office/word/2016/wordml/cid" xmlns:w16="http://schemas.microsoft.com/office/word/2018/wordml" xmlns:w16du="http://schemas.microsoft.com/office/word/2023/wordml/word16du" xmlns:w16sdtdh="http://schemas.microsoft.com/office/word/2020/wordml/sdtdatahash" xmlns:w16sdtfl="http://schemas.microsoft.com/office/word/2024/wordml/sdtformatlock" xmlns:w16se="http://schemas.microsoft.com/office/word/2015/wordml/symex" xmlns:wpg="http://schemas.microsoft.com/office/word/2010/wordprocessingGroup" xmlns:wpi="http://schemas.microsoft.com/office/word/2010/wordprocessingInk" xmlns:wne="http://schemas.microsoft.com/office/word/2006/wordml" xmlns:wps="http://schemas.microsoft.com/office/word/2010/wordprocessingShape" mc:Ignorable="w14 w15 w16se w16cid w16 w16cex w16sdtdh w16sdtfl w16du wp14">
+  <w:abstractNum w:abstractNumId="0" w15:restartNumberingAfterBreak="0">
     <w:nsid w:val="D1FF78CB"/>
     <w:multiLevelType w:val="singleLevel"/>
     <w:tmpl w:val="D1FF78CB"/>
-    <w:lvl w:ilvl="0" w:tentative="0">
+    <w:lvl w:ilvl="0">
       <w:start w:val="1"/>
       <w:numFmt w:val="decimal"/>
       <w:lvlText w:val="%1."/>
@@ -4355,11 +4076,11 @@
       </w:pPr>
     </w:lvl>
   </w:abstractNum>
-  <w:abstractNum w:abstractNumId="1">
+  <w:abstractNum w:abstractNumId="1" w15:restartNumberingAfterBreak="0">
     <w:nsid w:val="EEEFD2C7"/>
     <w:multiLevelType w:val="singleLevel"/>
     <w:tmpl w:val="EEEFD2C7"/>
-    <w:lvl w:ilvl="0" w:tentative="0">
+    <w:lvl w:ilvl="0">
       <w:start w:val="5"/>
       <w:numFmt w:val="decimal"/>
       <w:lvlText w:val="%1."/>
@@ -4371,296 +4092,334 @@
       </w:pPr>
     </w:lvl>
   </w:abstractNum>
-  <w:num w:numId="1">
+  <w:num w:numId="1" w16cid:durableId="959998904">
     <w:abstractNumId w:val="0"/>
   </w:num>
-  <w:num w:numId="2">
+  <w:num w:numId="2" w16cid:durableId="522747589">
     <w:abstractNumId w:val="1"/>
   </w:num>
 </w:numbering>
 </file>
 
 <file path=word/styles.xml><?xml version="1.0" encoding="utf-8"?>
-<w:styles xmlns:mc="http://schemas.openxmlformats.org/markup-compatibility/2006" xmlns:o="urn:schemas-microsoft-com:office:office" xmlns:r="http://schemas.openxmlformats.org/officeDocument/2006/relationships" xmlns:m="http://schemas.openxmlformats.org/officeDocument/2006/math" xmlns:v="urn:schemas-microsoft-com:vml" xmlns:w="http://schemas.openxmlformats.org/wordprocessingml/2006/main" xmlns:w14="http://schemas.microsoft.com/office/word/2010/wordml" xmlns:w10="urn:schemas-microsoft-com:office:word" xmlns:sl="http://schemas.openxmlformats.org/schemaLibrary/2006/main" xmlns:wpsCustomData="http://www.wps.cn/officeDocument/2013/wpsCustomData" mc:Ignorable="w14">
+<w:styles xmlns:mc="http://schemas.openxmlformats.org/markup-compatibility/2006" xmlns:r="http://schemas.openxmlformats.org/officeDocument/2006/relationships" xmlns:w="http://schemas.openxmlformats.org/wordprocessingml/2006/main" xmlns:w14="http://schemas.microsoft.com/office/word/2010/wordml" xmlns:w15="http://schemas.microsoft.com/office/word/2012/wordml" xmlns:w16cex="http://schemas.microsoft.com/office/word/2018/wordml/cex" xmlns:w16cid="http://schemas.microsoft.com/office/word/2016/wordml/cid" xmlns:w16="http://schemas.microsoft.com/office/word/2018/wordml" xmlns:w16du="http://schemas.microsoft.com/office/word/2023/wordml/word16du" xmlns:w16sdtdh="http://schemas.microsoft.com/office/word/2020/wordml/sdtdatahash" xmlns:w16sdtfl="http://schemas.microsoft.com/office/word/2024/wordml/sdtformatlock" xmlns:w16se="http://schemas.microsoft.com/office/word/2015/wordml/symex" mc:Ignorable="w14 w15 w16se w16cid w16 w16cex w16sdtdh w16sdtfl w16du">
   <w:docDefaults>
     <w:rPrDefault>
       <w:rPr>
-        <w:rFonts w:asciiTheme="minorHAnsi" w:hAnsiTheme="minorHAnsi" w:eastAsiaTheme="minorEastAsia" w:cstheme="minorBidi"/>
+        <w:rFonts w:asciiTheme="minorHAnsi" w:eastAsiaTheme="minorEastAsia" w:hAnsiTheme="minorHAnsi" w:cstheme="minorBidi"/>
+        <w:lang w:val="en-US" w:eastAsia="en-US" w:bidi="ar-SA"/>
       </w:rPr>
     </w:rPrDefault>
     <w:pPrDefault/>
   </w:docDefaults>
-  <w:latentStyles w:count="260" w:defQFormat="0" w:defUnhideWhenUsed="1" w:defSemiHidden="1" w:defUIPriority="99" w:defLockedState="0">
-    <w:lsdException w:qFormat="1" w:unhideWhenUsed="0" w:uiPriority="0" w:semiHidden="0" w:name="Normal"/>
-    <w:lsdException w:qFormat="1" w:unhideWhenUsed="0" w:uiPriority="0" w:semiHidden="0" w:name="heading 1"/>
-    <w:lsdException w:qFormat="1" w:uiPriority="0" w:name="heading 2"/>
-    <w:lsdException w:qFormat="1" w:uiPriority="0" w:name="heading 3"/>
-    <w:lsdException w:qFormat="1" w:uiPriority="0" w:name="heading 4"/>
-    <w:lsdException w:qFormat="1" w:uiPriority="0" w:name="heading 5"/>
-    <w:lsdException w:qFormat="1" w:uiPriority="0" w:name="heading 6"/>
-    <w:lsdException w:qFormat="1" w:uiPriority="0" w:name="heading 7"/>
-    <w:lsdException w:qFormat="1" w:uiPriority="0" w:name="heading 8"/>
-    <w:lsdException w:qFormat="1" w:uiPriority="0" w:name="heading 9"/>
-    <w:lsdException w:unhideWhenUsed="0" w:uiPriority="0" w:semiHidden="0" w:name="index 1"/>
-    <w:lsdException w:unhideWhenUsed="0" w:uiPriority="0" w:semiHidden="0" w:name="index 2"/>
-    <w:lsdException w:unhideWhenUsed="0" w:uiPriority="0" w:semiHidden="0" w:name="index 3"/>
-    <w:lsdException w:unhideWhenUsed="0" w:uiPriority="0" w:semiHidden="0" w:name="index 4"/>
-    <w:lsdException w:unhideWhenUsed="0" w:uiPriority="0" w:semiHidden="0" w:name="index 5"/>
-    <w:lsdException w:unhideWhenUsed="0" w:uiPriority="0" w:semiHidden="0" w:name="index 6"/>
-    <w:lsdException w:unhideWhenUsed="0" w:uiPriority="0" w:semiHidden="0" w:name="index 7"/>
-    <w:lsdException w:unhideWhenUsed="0" w:uiPriority="0" w:semiHidden="0" w:name="index 8"/>
-    <w:lsdException w:unhideWhenUsed="0" w:uiPriority="0" w:semiHidden="0" w:name="index 9"/>
-    <w:lsdException w:unhideWhenUsed="0" w:uiPriority="0" w:semiHidden="0" w:name="toc 1"/>
-    <w:lsdException w:unhideWhenUsed="0" w:uiPriority="0" w:semiHidden="0" w:name="toc 2"/>
-    <w:lsdException w:unhideWhenUsed="0" w:uiPriority="0" w:semiHidden="0" w:name="toc 3"/>
-    <w:lsdException w:unhideWhenUsed="0" w:uiPriority="0" w:semiHidden="0" w:name="toc 4"/>
-    <w:lsdException w:unhideWhenUsed="0" w:uiPriority="0" w:semiHidden="0" w:name="toc 5"/>
-    <w:lsdException w:unhideWhenUsed="0" w:uiPriority="0" w:semiHidden="0" w:name="toc 6"/>
-    <w:lsdException w:unhideWhenUsed="0" w:uiPriority="0" w:semiHidden="0" w:name="toc 7"/>
-    <w:lsdException w:unhideWhenUsed="0" w:uiPriority="0" w:semiHidden="0" w:name="toc 8"/>
-    <w:lsdException w:unhideWhenUsed="0" w:uiPriority="0" w:semiHidden="0" w:name="toc 9"/>
-    <w:lsdException w:unhideWhenUsed="0" w:uiPriority="0" w:semiHidden="0" w:name="Normal Indent"/>
-    <w:lsdException w:unhideWhenUsed="0" w:uiPriority="0" w:semiHidden="0" w:name="footnote text"/>
-    <w:lsdException w:unhideWhenUsed="0" w:uiPriority="0" w:semiHidden="0" w:name="annotation text"/>
-    <w:lsdException w:unhideWhenUsed="0" w:uiPriority="0" w:semiHidden="0" w:name="header"/>
-    <w:lsdException w:unhideWhenUsed="0" w:uiPriority="0" w:semiHidden="0" w:name="footer"/>
-    <w:lsdException w:unhideWhenUsed="0" w:uiPriority="0" w:semiHidden="0" w:name="index heading"/>
-    <w:lsdException w:qFormat="1" w:uiPriority="0" w:name="caption"/>
-    <w:lsdException w:unhideWhenUsed="0" w:uiPriority="0" w:semiHidden="0" w:name="table of figures"/>
-    <w:lsdException w:unhideWhenUsed="0" w:uiPriority="0" w:semiHidden="0" w:name="envelope address"/>
-    <w:lsdException w:unhideWhenUsed="0" w:uiPriority="0" w:semiHidden="0" w:name="envelope return"/>
-    <w:lsdException w:unhideWhenUsed="0" w:uiPriority="0" w:semiHidden="0" w:name="footnote reference"/>
-    <w:lsdException w:unhideWhenUsed="0" w:uiPriority="0" w:semiHidden="0" w:name="annotation reference"/>
-    <w:lsdException w:unhideWhenUsed="0" w:uiPriority="0" w:semiHidden="0" w:name="line number"/>
-    <w:lsdException w:unhideWhenUsed="0" w:uiPriority="0" w:semiHidden="0" w:name="page number"/>
-    <w:lsdException w:unhideWhenUsed="0" w:uiPriority="0" w:semiHidden="0" w:name="endnote reference"/>
-    <w:lsdException w:unhideWhenUsed="0" w:uiPriority="0" w:semiHidden="0" w:name="endnote text"/>
-    <w:lsdException w:unhideWhenUsed="0" w:uiPriority="0" w:semiHidden="0" w:name="table of authorities"/>
-    <w:lsdException w:unhideWhenUsed="0" w:uiPriority="0" w:semiHidden="0" w:name="macro"/>
-    <w:lsdException w:unhideWhenUsed="0" w:uiPriority="0" w:semiHidden="0" w:name="toa heading"/>
-    <w:lsdException w:unhideWhenUsed="0" w:uiPriority="0" w:semiHidden="0" w:name="List"/>
-    <w:lsdException w:unhideWhenUsed="0" w:uiPriority="0" w:semiHidden="0" w:name="List Bullet"/>
-    <w:lsdException w:unhideWhenUsed="0" w:uiPriority="0" w:semiHidden="0" w:name="List Number"/>
-    <w:lsdException w:unhideWhenUsed="0" w:uiPriority="0" w:semiHidden="0" w:name="List 2"/>
-    <w:lsdException w:unhideWhenUsed="0" w:uiPriority="0" w:semiHidden="0" w:name="List 3"/>
-    <w:lsdException w:unhideWhenUsed="0" w:uiPriority="0" w:semiHidden="0" w:name="List 4"/>
-    <w:lsdException w:unhideWhenUsed="0" w:uiPriority="0" w:semiHidden="0" w:name="List 5"/>
-    <w:lsdException w:unhideWhenUsed="0" w:uiPriority="0" w:semiHidden="0" w:name="List Bullet 2"/>
-    <w:lsdException w:unhideWhenUsed="0" w:uiPriority="0" w:semiHidden="0" w:name="List Bullet 3"/>
-    <w:lsdException w:unhideWhenUsed="0" w:uiPriority="0" w:semiHidden="0" w:name="List Bullet 4"/>
-    <w:lsdException w:unhideWhenUsed="0" w:uiPriority="0" w:semiHidden="0" w:name="List Bullet 5"/>
-    <w:lsdException w:unhideWhenUsed="0" w:uiPriority="0" w:semiHidden="0" w:name="List Number 2"/>
-    <w:lsdException w:unhideWhenUsed="0" w:uiPriority="0" w:semiHidden="0" w:name="List Number 3"/>
-    <w:lsdException w:unhideWhenUsed="0" w:uiPriority="0" w:semiHidden="0" w:name="List Number 4"/>
-    <w:lsdException w:unhideWhenUsed="0" w:uiPriority="0" w:semiHidden="0" w:name="List Number 5"/>
-    <w:lsdException w:qFormat="1" w:unhideWhenUsed="0" w:uiPriority="0" w:semiHidden="0" w:name="Title"/>
-    <w:lsdException w:unhideWhenUsed="0" w:uiPriority="0" w:semiHidden="0" w:name="Closing"/>
-    <w:lsdException w:unhideWhenUsed="0" w:uiPriority="0" w:semiHidden="0" w:name="Signature"/>
-    <w:lsdException w:qFormat="1" w:unhideWhenUsed="0" w:uiPriority="0" w:name="Default Paragraph Font"/>
-    <w:lsdException w:unhideWhenUsed="0" w:uiPriority="0" w:semiHidden="0" w:name="Body Text"/>
-    <w:lsdException w:unhideWhenUsed="0" w:uiPriority="0" w:semiHidden="0" w:name="Body Text Indent"/>
-    <w:lsdException w:unhideWhenUsed="0" w:uiPriority="0" w:semiHidden="0" w:name="List Continue"/>
-    <w:lsdException w:unhideWhenUsed="0" w:uiPriority="0" w:semiHidden="0" w:name="List Continue 2"/>
-    <w:lsdException w:unhideWhenUsed="0" w:uiPriority="0" w:semiHidden="0" w:name="List Continue 3"/>
-    <w:lsdException w:unhideWhenUsed="0" w:uiPriority="0" w:semiHidden="0" w:name="List Continue 4"/>
-    <w:lsdException w:unhideWhenUsed="0" w:uiPriority="0" w:semiHidden="0" w:name="List Continue 5"/>
-    <w:lsdException w:unhideWhenUsed="0" w:uiPriority="0" w:semiHidden="0" w:name="Message Header"/>
-    <w:lsdException w:qFormat="1" w:unhideWhenUsed="0" w:uiPriority="0" w:semiHidden="0" w:name="Subtitle"/>
-    <w:lsdException w:unhideWhenUsed="0" w:uiPriority="0" w:semiHidden="0" w:name="Salutation"/>
-    <w:lsdException w:unhideWhenUsed="0" w:uiPriority="0" w:semiHidden="0" w:name="Date"/>
-    <w:lsdException w:unhideWhenUsed="0" w:uiPriority="0" w:semiHidden="0" w:name="Body Text First Indent"/>
-    <w:lsdException w:unhideWhenUsed="0" w:uiPriority="0" w:semiHidden="0" w:name="Body Text First Indent 2"/>
-    <w:lsdException w:unhideWhenUsed="0" w:uiPriority="0" w:semiHidden="0" w:name="Note Heading"/>
-    <w:lsdException w:unhideWhenUsed="0" w:uiPriority="0" w:semiHidden="0" w:name="Body Text 2"/>
-    <w:lsdException w:unhideWhenUsed="0" w:uiPriority="0" w:semiHidden="0" w:name="Body Text 3"/>
-    <w:lsdException w:unhideWhenUsed="0" w:uiPriority="0" w:semiHidden="0" w:name="Body Text Indent 2"/>
-    <w:lsdException w:unhideWhenUsed="0" w:uiPriority="0" w:semiHidden="0" w:name="Body Text Indent 3"/>
-    <w:lsdException w:unhideWhenUsed="0" w:uiPriority="0" w:semiHidden="0" w:name="Block Text"/>
-    <w:lsdException w:unhideWhenUsed="0" w:uiPriority="0" w:semiHidden="0" w:name="Hyperlink"/>
-    <w:lsdException w:unhideWhenUsed="0" w:uiPriority="0" w:semiHidden="0" w:name="FollowedHyperlink"/>
-    <w:lsdException w:qFormat="1" w:unhideWhenUsed="0" w:uiPriority="0" w:semiHidden="0" w:name="Strong"/>
-    <w:lsdException w:qFormat="1" w:unhideWhenUsed="0" w:uiPriority="0" w:semiHidden="0" w:name="Emphasis"/>
-    <w:lsdException w:unhideWhenUsed="0" w:uiPriority="0" w:semiHidden="0" w:name="Document Map"/>
-    <w:lsdException w:unhideWhenUsed="0" w:uiPriority="0" w:semiHidden="0" w:name="Plain Text"/>
-    <w:lsdException w:unhideWhenUsed="0" w:uiPriority="0" w:semiHidden="0" w:name="E-mail Signature"/>
-    <w:lsdException w:unhideWhenUsed="0" w:uiPriority="0" w:semiHidden="0" w:name="Normal (Web)"/>
-    <w:lsdException w:unhideWhenUsed="0" w:uiPriority="0" w:semiHidden="0" w:name="HTML Acronym"/>
-    <w:lsdException w:unhideWhenUsed="0" w:uiPriority="0" w:semiHidden="0" w:name="HTML Address"/>
-    <w:lsdException w:unhideWhenUsed="0" w:uiPriority="0" w:semiHidden="0" w:name="HTML Cite"/>
-    <w:lsdException w:unhideWhenUsed="0" w:uiPriority="0" w:semiHidden="0" w:name="HTML Code"/>
-    <w:lsdException w:unhideWhenUsed="0" w:uiPriority="0" w:semiHidden="0" w:name="HTML Definition"/>
-    <w:lsdException w:unhideWhenUsed="0" w:uiPriority="0" w:semiHidden="0" w:name="HTML Keyboard"/>
-    <w:lsdException w:unhideWhenUsed="0" w:uiPriority="0" w:semiHidden="0" w:name="HTML Preformatted"/>
-    <w:lsdException w:unhideWhenUsed="0" w:uiPriority="0" w:semiHidden="0" w:name="HTML Sample"/>
-    <w:lsdException w:unhideWhenUsed="0" w:uiPriority="0" w:semiHidden="0" w:name="HTML Typewriter"/>
-    <w:lsdException w:unhideWhenUsed="0" w:uiPriority="0" w:semiHidden="0" w:name="HTML Variable"/>
-    <w:lsdException w:qFormat="1" w:unhideWhenUsed="0" w:uiPriority="0" w:name="Normal Table"/>
-    <w:lsdException w:unhideWhenUsed="0" w:uiPriority="0" w:semiHidden="0" w:name="annotation subject"/>
-    <w:lsdException w:unhideWhenUsed="0" w:uiPriority="0" w:semiHidden="0" w:name="Table Simple 1"/>
-    <w:lsdException w:unhideWhenUsed="0" w:uiPriority="0" w:semiHidden="0" w:name="Table Simple 2"/>
-    <w:lsdException w:unhideWhenUsed="0" w:uiPriority="0" w:semiHidden="0" w:name="Table Simple 3"/>
-    <w:lsdException w:unhideWhenUsed="0" w:uiPriority="0" w:semiHidden="0" w:name="Table Classic 1"/>
-    <w:lsdException w:unhideWhenUsed="0" w:uiPriority="0" w:semiHidden="0" w:name="Table Classic 2"/>
-    <w:lsdException w:unhideWhenUsed="0" w:uiPriority="0" w:semiHidden="0" w:name="Table Classic 3"/>
-    <w:lsdException w:unhideWhenUsed="0" w:uiPriority="0" w:semiHidden="0" w:name="Table Classic 4"/>
-    <w:lsdException w:unhideWhenUsed="0" w:uiPriority="0" w:semiHidden="0" w:name="Table Colorful 1"/>
-    <w:lsdException w:unhideWhenUsed="0" w:uiPriority="0" w:semiHidden="0" w:name="Table Colorful 2"/>
-    <w:lsdException w:unhideWhenUsed="0" w:uiPriority="0" w:semiHidden="0" w:name="Table Colorful 3"/>
-    <w:lsdException w:unhideWhenUsed="0" w:uiPriority="0" w:semiHidden="0" w:name="Table Columns 1"/>
-    <w:lsdException w:unhideWhenUsed="0" w:uiPriority="0" w:semiHidden="0" w:name="Table Columns 2"/>
-    <w:lsdException w:unhideWhenUsed="0" w:uiPriority="0" w:semiHidden="0" w:name="Table Columns 3"/>
-    <w:lsdException w:unhideWhenUsed="0" w:uiPriority="0" w:semiHidden="0" w:name="Table Columns 4"/>
-    <w:lsdException w:unhideWhenUsed="0" w:uiPriority="0" w:semiHidden="0" w:name="Table Columns 5"/>
-    <w:lsdException w:unhideWhenUsed="0" w:uiPriority="0" w:semiHidden="0" w:name="Table Grid 1"/>
-    <w:lsdException w:unhideWhenUsed="0" w:uiPriority="0" w:semiHidden="0" w:name="Table Grid 2"/>
-    <w:lsdException w:unhideWhenUsed="0" w:uiPriority="0" w:semiHidden="0" w:name="Table Grid 3"/>
-    <w:lsdException w:unhideWhenUsed="0" w:uiPriority="0" w:semiHidden="0" w:name="Table Grid 4"/>
-    <w:lsdException w:unhideWhenUsed="0" w:uiPriority="0" w:semiHidden="0" w:name="Table Grid 5"/>
-    <w:lsdException w:unhideWhenUsed="0" w:uiPriority="0" w:semiHidden="0" w:name="Table Grid 6"/>
-    <w:lsdException w:unhideWhenUsed="0" w:uiPriority="0" w:semiHidden="0" w:name="Table Grid 7"/>
-    <w:lsdException w:unhideWhenUsed="0" w:uiPriority="0" w:semiHidden="0" w:name="Table Grid 8"/>
-    <w:lsdException w:unhideWhenUsed="0" w:uiPriority="0" w:semiHidden="0" w:name="Table List 1"/>
-    <w:lsdException w:unhideWhenUsed="0" w:uiPriority="0" w:semiHidden="0" w:name="Table List 2"/>
-    <w:lsdException w:unhideWhenUsed="0" w:uiPriority="0" w:semiHidden="0" w:name="Table List 3"/>
-    <w:lsdException w:unhideWhenUsed="0" w:uiPriority="0" w:semiHidden="0" w:name="Table List 4"/>
-    <w:lsdException w:unhideWhenUsed="0" w:uiPriority="0" w:semiHidden="0" w:name="Table List 5"/>
-    <w:lsdException w:unhideWhenUsed="0" w:uiPriority="0" w:semiHidden="0" w:name="Table List 6"/>
-    <w:lsdException w:unhideWhenUsed="0" w:uiPriority="0" w:semiHidden="0" w:name="Table List 7"/>
-    <w:lsdException w:unhideWhenUsed="0" w:uiPriority="0" w:semiHidden="0" w:name="Table List 8"/>
-    <w:lsdException w:unhideWhenUsed="0" w:uiPriority="0" w:semiHidden="0" w:name="Table 3D effects 1"/>
-    <w:lsdException w:unhideWhenUsed="0" w:uiPriority="0" w:semiHidden="0" w:name="Table 3D effects 2"/>
-    <w:lsdException w:unhideWhenUsed="0" w:uiPriority="0" w:semiHidden="0" w:name="Table 3D effects 3"/>
-    <w:lsdException w:unhideWhenUsed="0" w:uiPriority="0" w:semiHidden="0" w:name="Table Contemporary"/>
-    <w:lsdException w:unhideWhenUsed="0" w:uiPriority="0" w:semiHidden="0" w:name="Table Elegant"/>
-    <w:lsdException w:unhideWhenUsed="0" w:uiPriority="0" w:semiHidden="0" w:name="Table Professional"/>
-    <w:lsdException w:unhideWhenUsed="0" w:uiPriority="0" w:semiHidden="0" w:name="Table Subtle 1"/>
-    <w:lsdException w:unhideWhenUsed="0" w:uiPriority="0" w:semiHidden="0" w:name="Table Subtle 2"/>
-    <w:lsdException w:unhideWhenUsed="0" w:uiPriority="0" w:semiHidden="0" w:name="Table Web 1"/>
-    <w:lsdException w:unhideWhenUsed="0" w:uiPriority="0" w:semiHidden="0" w:name="Table Web 2"/>
-    <w:lsdException w:unhideWhenUsed="0" w:uiPriority="0" w:semiHidden="0" w:name="Table Web 3"/>
-    <w:lsdException w:unhideWhenUsed="0" w:uiPriority="0" w:semiHidden="0" w:name="Balloon Text"/>
-    <w:lsdException w:unhideWhenUsed="0" w:uiPriority="0" w:semiHidden="0" w:name="Table Grid"/>
-    <w:lsdException w:unhideWhenUsed="0" w:uiPriority="0" w:semiHidden="0" w:name="Table Theme"/>
-    <w:lsdException w:unhideWhenUsed="0" w:uiPriority="60" w:semiHidden="0" w:name="Light Shading"/>
-    <w:lsdException w:unhideWhenUsed="0" w:uiPriority="61" w:semiHidden="0" w:name="Light List"/>
-    <w:lsdException w:unhideWhenUsed="0" w:uiPriority="62" w:semiHidden="0" w:name="Light Grid"/>
-    <w:lsdException w:unhideWhenUsed="0" w:uiPriority="63" w:semiHidden="0" w:name="Medium Shading 1"/>
-    <w:lsdException w:unhideWhenUsed="0" w:uiPriority="64" w:semiHidden="0" w:name="Medium Shading 2"/>
-    <w:lsdException w:unhideWhenUsed="0" w:uiPriority="65" w:semiHidden="0" w:name="Medium List 1"/>
-    <w:lsdException w:unhideWhenUsed="0" w:uiPriority="66" w:semiHidden="0" w:name="Medium List 2"/>
-    <w:lsdException w:unhideWhenUsed="0" w:uiPriority="67" w:semiHidden="0" w:name="Medium Grid 1"/>
-    <w:lsdException w:unhideWhenUsed="0" w:uiPriority="68" w:semiHidden="0" w:name="Medium Grid 2"/>
-    <w:lsdException w:unhideWhenUsed="0" w:uiPriority="69" w:semiHidden="0" w:name="Medium Grid 3"/>
-    <w:lsdException w:unhideWhenUsed="0" w:uiPriority="70" w:semiHidden="0" w:name="Dark List"/>
-    <w:lsdException w:unhideWhenUsed="0" w:uiPriority="71" w:semiHidden="0" w:name="Colorful Shading"/>
-    <w:lsdException w:unhideWhenUsed="0" w:uiPriority="72" w:semiHidden="0" w:name="Colorful List"/>
-    <w:lsdException w:unhideWhenUsed="0" w:uiPriority="73" w:semiHidden="0" w:name="Colorful Grid"/>
-    <w:lsdException w:unhideWhenUsed="0" w:uiPriority="60" w:semiHidden="0" w:name="Light Shading Accent 1"/>
-    <w:lsdException w:unhideWhenUsed="0" w:uiPriority="61" w:semiHidden="0" w:name="Light List Accent 1"/>
-    <w:lsdException w:unhideWhenUsed="0" w:uiPriority="62" w:semiHidden="0" w:name="Light Grid Accent 1"/>
-    <w:lsdException w:unhideWhenUsed="0" w:uiPriority="63" w:semiHidden="0" w:name="Medium Shading 1 Accent 1"/>
-    <w:lsdException w:unhideWhenUsed="0" w:uiPriority="64" w:semiHidden="0" w:name="Medium Shading 2 Accent 1"/>
-    <w:lsdException w:unhideWhenUsed="0" w:uiPriority="65" w:semiHidden="0" w:name="Medium List 1 Accent 1"/>
-    <w:lsdException w:unhideWhenUsed="0" w:uiPriority="66" w:semiHidden="0" w:name="Medium List 2 Accent 1"/>
-    <w:lsdException w:unhideWhenUsed="0" w:uiPriority="67" w:semiHidden="0" w:name="Medium Grid 1 Accent 1"/>
-    <w:lsdException w:unhideWhenUsed="0" w:uiPriority="68" w:semiHidden="0" w:name="Medium Grid 2 Accent 1"/>
-    <w:lsdException w:unhideWhenUsed="0" w:uiPriority="69" w:semiHidden="0" w:name="Medium Grid 3 Accent 1"/>
-    <w:lsdException w:unhideWhenUsed="0" w:uiPriority="70" w:semiHidden="0" w:name="Dark List Accent 1"/>
-    <w:lsdException w:unhideWhenUsed="0" w:uiPriority="71" w:semiHidden="0" w:name="Colorful Shading Accent 1"/>
-    <w:lsdException w:unhideWhenUsed="0" w:uiPriority="72" w:semiHidden="0" w:name="Colorful List Accent 1"/>
-    <w:lsdException w:unhideWhenUsed="0" w:uiPriority="73" w:semiHidden="0" w:name="Colorful Grid Accent 1"/>
-    <w:lsdException w:unhideWhenUsed="0" w:uiPriority="60" w:semiHidden="0" w:name="Light Shading Accent 2"/>
-    <w:lsdException w:unhideWhenUsed="0" w:uiPriority="61" w:semiHidden="0" w:name="Light List Accent 2"/>
-    <w:lsdException w:unhideWhenUsed="0" w:uiPriority="62" w:semiHidden="0" w:name="Light Grid Accent 2"/>
-    <w:lsdException w:unhideWhenUsed="0" w:uiPriority="63" w:semiHidden="0" w:name="Medium Shading 1 Accent 2"/>
-    <w:lsdException w:unhideWhenUsed="0" w:uiPriority="64" w:semiHidden="0" w:name="Medium Shading 2 Accent 2"/>
-    <w:lsdException w:unhideWhenUsed="0" w:uiPriority="65" w:semiHidden="0" w:name="Medium List 1 Accent 2"/>
-    <w:lsdException w:unhideWhenUsed="0" w:uiPriority="66" w:semiHidden="0" w:name="Medium List 2 Accent 2"/>
-    <w:lsdException w:unhideWhenUsed="0" w:uiPriority="67" w:semiHidden="0" w:name="Medium Grid 1 Accent 2"/>
-    <w:lsdException w:unhideWhenUsed="0" w:uiPriority="68" w:semiHidden="0" w:name="Medium Grid 2 Accent 2"/>
-    <w:lsdException w:unhideWhenUsed="0" w:uiPriority="69" w:semiHidden="0" w:name="Medium Grid 3 Accent 2"/>
-    <w:lsdException w:unhideWhenUsed="0" w:uiPriority="70" w:semiHidden="0" w:name="Dark List Accent 2"/>
-    <w:lsdException w:unhideWhenUsed="0" w:uiPriority="71" w:semiHidden="0" w:name="Colorful Shading Accent 2"/>
-    <w:lsdException w:unhideWhenUsed="0" w:uiPriority="72" w:semiHidden="0" w:name="Colorful List Accent 2"/>
-    <w:lsdException w:unhideWhenUsed="0" w:uiPriority="73" w:semiHidden="0" w:name="Colorful Grid Accent 2"/>
-    <w:lsdException w:unhideWhenUsed="0" w:uiPriority="60" w:semiHidden="0" w:name="Light Shading Accent 3"/>
-    <w:lsdException w:unhideWhenUsed="0" w:uiPriority="61" w:semiHidden="0" w:name="Light List Accent 3"/>
-    <w:lsdException w:unhideWhenUsed="0" w:uiPriority="62" w:semiHidden="0" w:name="Light Grid Accent 3"/>
-    <w:lsdException w:unhideWhenUsed="0" w:uiPriority="63" w:semiHidden="0" w:name="Medium Shading 1 Accent 3"/>
-    <w:lsdException w:unhideWhenUsed="0" w:uiPriority="64" w:semiHidden="0" w:name="Medium Shading 2 Accent 3"/>
-    <w:lsdException w:unhideWhenUsed="0" w:uiPriority="65" w:semiHidden="0" w:name="Medium List 1 Accent 3"/>
-    <w:lsdException w:unhideWhenUsed="0" w:uiPriority="66" w:semiHidden="0" w:name="Medium List 2 Accent 3"/>
-    <w:lsdException w:unhideWhenUsed="0" w:uiPriority="67" w:semiHidden="0" w:name="Medium Grid 1 Accent 3"/>
-    <w:lsdException w:unhideWhenUsed="0" w:uiPriority="68" w:semiHidden="0" w:name="Medium Grid 2 Accent 3"/>
-    <w:lsdException w:unhideWhenUsed="0" w:uiPriority="69" w:semiHidden="0" w:name="Medium Grid 3 Accent 3"/>
-    <w:lsdException w:unhideWhenUsed="0" w:uiPriority="70" w:semiHidden="0" w:name="Dark List Accent 3"/>
-    <w:lsdException w:unhideWhenUsed="0" w:uiPriority="71" w:semiHidden="0" w:name="Colorful Shading Accent 3"/>
-    <w:lsdException w:unhideWhenUsed="0" w:uiPriority="72" w:semiHidden="0" w:name="Colorful List Accent 3"/>
-    <w:lsdException w:unhideWhenUsed="0" w:uiPriority="73" w:semiHidden="0" w:name="Colorful Grid Accent 3"/>
-    <w:lsdException w:unhideWhenUsed="0" w:uiPriority="60" w:semiHidden="0" w:name="Light Shading Accent 4"/>
-    <w:lsdException w:unhideWhenUsed="0" w:uiPriority="61" w:semiHidden="0" w:name="Light List Accent 4"/>
-    <w:lsdException w:unhideWhenUsed="0" w:uiPriority="62" w:semiHidden="0" w:name="Light Grid Accent 4"/>
-    <w:lsdException w:unhideWhenUsed="0" w:uiPriority="63" w:semiHidden="0" w:name="Medium Shading 1 Accent 4"/>
-    <w:lsdException w:unhideWhenUsed="0" w:uiPriority="64" w:semiHidden="0" w:name="Medium Shading 2 Accent 4"/>
-    <w:lsdException w:unhideWhenUsed="0" w:uiPriority="65" w:semiHidden="0" w:name="Medium List 1 Accent 4"/>
-    <w:lsdException w:unhideWhenUsed="0" w:uiPriority="66" w:semiHidden="0" w:name="Medium List 2 Accent 4"/>
-    <w:lsdException w:unhideWhenUsed="0" w:uiPriority="67" w:semiHidden="0" w:name="Medium Grid 1 Accent 4"/>
-    <w:lsdException w:unhideWhenUsed="0" w:uiPriority="68" w:semiHidden="0" w:name="Medium Grid 2 Accent 4"/>
-    <w:lsdException w:unhideWhenUsed="0" w:uiPriority="69" w:semiHidden="0" w:name="Medium Grid 3 Accent 4"/>
-    <w:lsdException w:unhideWhenUsed="0" w:uiPriority="70" w:semiHidden="0" w:name="Dark List Accent 4"/>
-    <w:lsdException w:unhideWhenUsed="0" w:uiPriority="71" w:semiHidden="0" w:name="Colorful Shading Accent 4"/>
-    <w:lsdException w:unhideWhenUsed="0" w:uiPriority="72" w:semiHidden="0" w:name="Colorful List Accent 4"/>
-    <w:lsdException w:unhideWhenUsed="0" w:uiPriority="73" w:semiHidden="0" w:name="Colorful Grid Accent 4"/>
-    <w:lsdException w:unhideWhenUsed="0" w:uiPriority="60" w:semiHidden="0" w:name="Light Shading Accent 5"/>
-    <w:lsdException w:unhideWhenUsed="0" w:uiPriority="61" w:semiHidden="0" w:name="Light List Accent 5"/>
-    <w:lsdException w:unhideWhenUsed="0" w:uiPriority="62" w:semiHidden="0" w:name="Light Grid Accent 5"/>
-    <w:lsdException w:unhideWhenUsed="0" w:uiPriority="63" w:semiHidden="0" w:name="Medium Shading 1 Accent 5"/>
-    <w:lsdException w:unhideWhenUsed="0" w:uiPriority="64" w:semiHidden="0" w:name="Medium Shading 2 Accent 5"/>
-    <w:lsdException w:unhideWhenUsed="0" w:uiPriority="65" w:semiHidden="0" w:name="Medium List 1 Accent 5"/>
-    <w:lsdException w:unhideWhenUsed="0" w:uiPriority="66" w:semiHidden="0" w:name="Medium List 2 Accent 5"/>
-    <w:lsdException w:unhideWhenUsed="0" w:uiPriority="67" w:semiHidden="0" w:name="Medium Grid 1 Accent 5"/>
-    <w:lsdException w:unhideWhenUsed="0" w:uiPriority="68" w:semiHidden="0" w:name="Medium Grid 2 Accent 5"/>
-    <w:lsdException w:unhideWhenUsed="0" w:uiPriority="69" w:semiHidden="0" w:name="Medium Grid 3 Accent 5"/>
-    <w:lsdException w:unhideWhenUsed="0" w:uiPriority="70" w:semiHidden="0" w:name="Dark List Accent 5"/>
-    <w:lsdException w:unhideWhenUsed="0" w:uiPriority="71" w:semiHidden="0" w:name="Colorful Shading Accent 5"/>
-    <w:lsdException w:unhideWhenUsed="0" w:uiPriority="72" w:semiHidden="0" w:name="Colorful List Accent 5"/>
-    <w:lsdException w:unhideWhenUsed="0" w:uiPriority="73" w:semiHidden="0" w:name="Colorful Grid Accent 5"/>
-    <w:lsdException w:unhideWhenUsed="0" w:uiPriority="60" w:semiHidden="0" w:name="Light Shading Accent 6"/>
-    <w:lsdException w:unhideWhenUsed="0" w:uiPriority="61" w:semiHidden="0" w:name="Light List Accent 6"/>
-    <w:lsdException w:unhideWhenUsed="0" w:uiPriority="62" w:semiHidden="0" w:name="Light Grid Accent 6"/>
-    <w:lsdException w:unhideWhenUsed="0" w:uiPriority="63" w:semiHidden="0" w:name="Medium Shading 1 Accent 6"/>
-    <w:lsdException w:unhideWhenUsed="0" w:uiPriority="64" w:semiHidden="0" w:name="Medium Shading 2 Accent 6"/>
-    <w:lsdException w:unhideWhenUsed="0" w:uiPriority="65" w:semiHidden="0" w:name="Medium List 1 Accent 6"/>
-    <w:lsdException w:unhideWhenUsed="0" w:uiPriority="66" w:semiHidden="0" w:name="Medium List 2 Accent 6"/>
-    <w:lsdException w:unhideWhenUsed="0" w:uiPriority="67" w:semiHidden="0" w:name="Medium Grid 1 Accent 6"/>
-    <w:lsdException w:unhideWhenUsed="0" w:uiPriority="68" w:semiHidden="0" w:name="Medium Grid 2 Accent 6"/>
-    <w:lsdException w:unhideWhenUsed="0" w:uiPriority="69" w:semiHidden="0" w:name="Medium Grid 3 Accent 6"/>
-    <w:lsdException w:unhideWhenUsed="0" w:uiPriority="70" w:semiHidden="0" w:name="Dark List Accent 6"/>
-    <w:lsdException w:unhideWhenUsed="0" w:uiPriority="71" w:semiHidden="0" w:name="Colorful Shading Accent 6"/>
-    <w:lsdException w:unhideWhenUsed="0" w:uiPriority="72" w:semiHidden="0" w:name="Colorful List Accent 6"/>
-    <w:lsdException w:unhideWhenUsed="0" w:uiPriority="73" w:semiHidden="0" w:name="Colorful Grid Accent 6"/>
+  <w:latentStyles w:defLockedState="0" w:defUIPriority="0" w:defSemiHidden="0" w:defUnhideWhenUsed="0" w:defQFormat="0" w:count="376">
+    <w:lsdException w:name="Normal" w:qFormat="1"/>
+    <w:lsdException w:name="heading 1" w:qFormat="1"/>
+    <w:lsdException w:name="heading 2" w:semiHidden="1" w:unhideWhenUsed="1" w:qFormat="1"/>
+    <w:lsdException w:name="heading 3" w:semiHidden="1" w:unhideWhenUsed="1" w:qFormat="1"/>
+    <w:lsdException w:name="heading 4" w:semiHidden="1" w:unhideWhenUsed="1" w:qFormat="1"/>
+    <w:lsdException w:name="heading 5" w:semiHidden="1" w:unhideWhenUsed="1" w:qFormat="1"/>
+    <w:lsdException w:name="heading 6" w:semiHidden="1" w:unhideWhenUsed="1" w:qFormat="1"/>
+    <w:lsdException w:name="heading 7" w:semiHidden="1" w:unhideWhenUsed="1" w:qFormat="1"/>
+    <w:lsdException w:name="heading 8" w:semiHidden="1" w:unhideWhenUsed="1" w:qFormat="1"/>
+    <w:lsdException w:name="heading 9" w:semiHidden="1" w:unhideWhenUsed="1" w:qFormat="1"/>
+    <w:lsdException w:name="caption" w:semiHidden="1" w:unhideWhenUsed="1" w:qFormat="1"/>
+    <w:lsdException w:name="Title" w:qFormat="1"/>
+    <w:lsdException w:name="Default Paragraph Font" w:semiHidden="1" w:qFormat="1"/>
+    <w:lsdException w:name="Subtitle" w:qFormat="1"/>
+    <w:lsdException w:name="Strong" w:qFormat="1"/>
+    <w:lsdException w:name="Emphasis" w:qFormat="1"/>
+    <w:lsdException w:name="HTML Top of Form" w:semiHidden="1" w:uiPriority="99" w:unhideWhenUsed="1"/>
+    <w:lsdException w:name="HTML Bottom of Form" w:semiHidden="1" w:uiPriority="99" w:unhideWhenUsed="1"/>
+    <w:lsdException w:name="Normal Table" w:semiHidden="1" w:unhideWhenUsed="1" w:qFormat="1"/>
+    <w:lsdException w:name="No List" w:semiHidden="1" w:uiPriority="99" w:unhideWhenUsed="1"/>
+    <w:lsdException w:name="Outline List 1" w:semiHidden="1" w:uiPriority="99" w:unhideWhenUsed="1"/>
+    <w:lsdException w:name="Outline List 2" w:semiHidden="1" w:uiPriority="99" w:unhideWhenUsed="1"/>
+    <w:lsdException w:name="Outline List 3" w:semiHidden="1" w:uiPriority="99" w:unhideWhenUsed="1"/>
+    <w:lsdException w:name="Table Simple 1" w:semiHidden="1" w:unhideWhenUsed="1"/>
+    <w:lsdException w:name="Table Simple 2" w:semiHidden="1" w:unhideWhenUsed="1"/>
+    <w:lsdException w:name="Table Simple 3" w:semiHidden="1" w:unhideWhenUsed="1"/>
+    <w:lsdException w:name="Table Classic 1" w:semiHidden="1" w:unhideWhenUsed="1"/>
+    <w:lsdException w:name="Table Classic 2" w:semiHidden="1" w:unhideWhenUsed="1"/>
+    <w:lsdException w:name="Table Classic 3" w:semiHidden="1" w:unhideWhenUsed="1"/>
+    <w:lsdException w:name="Table Classic 4" w:semiHidden="1" w:unhideWhenUsed="1"/>
+    <w:lsdException w:name="Table Colorful 1" w:semiHidden="1" w:unhideWhenUsed="1"/>
+    <w:lsdException w:name="Table Colorful 2" w:semiHidden="1" w:unhideWhenUsed="1"/>
+    <w:lsdException w:name="Table Colorful 3" w:semiHidden="1" w:unhideWhenUsed="1"/>
+    <w:lsdException w:name="Table Columns 1" w:semiHidden="1" w:unhideWhenUsed="1"/>
+    <w:lsdException w:name="Table Columns 2" w:semiHidden="1" w:unhideWhenUsed="1"/>
+    <w:lsdException w:name="Table Columns 3" w:semiHidden="1" w:unhideWhenUsed="1"/>
+    <w:lsdException w:name="Table Columns 4" w:semiHidden="1" w:unhideWhenUsed="1"/>
+    <w:lsdException w:name="Table Columns 5" w:semiHidden="1" w:unhideWhenUsed="1"/>
+    <w:lsdException w:name="Table Grid 1" w:semiHidden="1" w:unhideWhenUsed="1"/>
+    <w:lsdException w:name="Table Grid 2" w:semiHidden="1" w:unhideWhenUsed="1"/>
+    <w:lsdException w:name="Table Grid 3" w:semiHidden="1" w:unhideWhenUsed="1"/>
+    <w:lsdException w:name="Table Grid 4" w:semiHidden="1" w:unhideWhenUsed="1"/>
+    <w:lsdException w:name="Table Grid 5" w:semiHidden="1" w:unhideWhenUsed="1"/>
+    <w:lsdException w:name="Table Grid 6" w:semiHidden="1" w:unhideWhenUsed="1"/>
+    <w:lsdException w:name="Table Grid 7" w:semiHidden="1" w:unhideWhenUsed="1"/>
+    <w:lsdException w:name="Table Grid 8" w:semiHidden="1" w:unhideWhenUsed="1"/>
+    <w:lsdException w:name="Table List 1" w:semiHidden="1" w:unhideWhenUsed="1"/>
+    <w:lsdException w:name="Table List 2" w:semiHidden="1" w:unhideWhenUsed="1"/>
+    <w:lsdException w:name="Table List 3" w:semiHidden="1" w:unhideWhenUsed="1"/>
+    <w:lsdException w:name="Table List 4" w:semiHidden="1" w:unhideWhenUsed="1"/>
+    <w:lsdException w:name="Table List 5" w:semiHidden="1" w:unhideWhenUsed="1"/>
+    <w:lsdException w:name="Table List 6" w:semiHidden="1" w:unhideWhenUsed="1"/>
+    <w:lsdException w:name="Table List 7" w:semiHidden="1" w:unhideWhenUsed="1"/>
+    <w:lsdException w:name="Table List 8" w:semiHidden="1" w:unhideWhenUsed="1"/>
+    <w:lsdException w:name="Table 3D effects 1" w:semiHidden="1" w:unhideWhenUsed="1"/>
+    <w:lsdException w:name="Table 3D effects 2" w:semiHidden="1" w:unhideWhenUsed="1"/>
+    <w:lsdException w:name="Table 3D effects 3" w:semiHidden="1" w:unhideWhenUsed="1"/>
+    <w:lsdException w:name="Table Contemporary" w:semiHidden="1" w:unhideWhenUsed="1"/>
+    <w:lsdException w:name="Table Elegant" w:semiHidden="1" w:unhideWhenUsed="1"/>
+    <w:lsdException w:name="Table Professional" w:semiHidden="1" w:unhideWhenUsed="1"/>
+    <w:lsdException w:name="Table Subtle 1" w:semiHidden="1" w:unhideWhenUsed="1"/>
+    <w:lsdException w:name="Table Subtle 2" w:semiHidden="1" w:unhideWhenUsed="1"/>
+    <w:lsdException w:name="Table Web 1" w:semiHidden="1" w:unhideWhenUsed="1"/>
+    <w:lsdException w:name="Table Web 2" w:semiHidden="1" w:unhideWhenUsed="1"/>
+    <w:lsdException w:name="Table Web 3" w:semiHidden="1" w:unhideWhenUsed="1"/>
+    <w:lsdException w:name="Table Theme" w:semiHidden="1" w:unhideWhenUsed="1"/>
+    <w:lsdException w:name="Placeholder Text" w:semiHidden="1" w:uiPriority="99" w:unhideWhenUsed="1"/>
+    <w:lsdException w:name="No Spacing" w:semiHidden="1" w:uiPriority="99" w:unhideWhenUsed="1"/>
+    <w:lsdException w:name="Light Shading" w:uiPriority="60"/>
+    <w:lsdException w:name="Light List" w:uiPriority="61"/>
+    <w:lsdException w:name="Light Grid" w:uiPriority="62"/>
+    <w:lsdException w:name="Medium Shading 1" w:uiPriority="63"/>
+    <w:lsdException w:name="Medium Shading 2" w:uiPriority="64"/>
+    <w:lsdException w:name="Medium List 1" w:uiPriority="65"/>
+    <w:lsdException w:name="Medium List 2" w:uiPriority="66"/>
+    <w:lsdException w:name="Medium Grid 1" w:uiPriority="67"/>
+    <w:lsdException w:name="Medium Grid 2" w:uiPriority="68"/>
+    <w:lsdException w:name="Medium Grid 3" w:uiPriority="69"/>
+    <w:lsdException w:name="Dark List" w:uiPriority="70"/>
+    <w:lsdException w:name="Colorful Shading" w:uiPriority="71"/>
+    <w:lsdException w:name="Colorful List" w:uiPriority="72"/>
+    <w:lsdException w:name="Colorful Grid" w:uiPriority="73"/>
+    <w:lsdException w:name="Light Shading Accent 1" w:uiPriority="60"/>
+    <w:lsdException w:name="Light List Accent 1" w:uiPriority="61"/>
+    <w:lsdException w:name="Light Grid Accent 1" w:uiPriority="62"/>
+    <w:lsdException w:name="Medium Shading 1 Accent 1" w:uiPriority="63"/>
+    <w:lsdException w:name="Medium Shading 2 Accent 1" w:uiPriority="64"/>
+    <w:lsdException w:name="Medium List 1 Accent 1" w:uiPriority="65"/>
+    <w:lsdException w:name="Revision" w:semiHidden="1" w:uiPriority="99" w:unhideWhenUsed="1"/>
+    <w:lsdException w:name="List Paragraph" w:semiHidden="1" w:uiPriority="99" w:unhideWhenUsed="1"/>
+    <w:lsdException w:name="Quote" w:semiHidden="1" w:uiPriority="99" w:unhideWhenUsed="1"/>
+    <w:lsdException w:name="Intense Quote" w:semiHidden="1" w:uiPriority="99" w:unhideWhenUsed="1"/>
+    <w:lsdException w:name="Medium List 2 Accent 1" w:uiPriority="66"/>
+    <w:lsdException w:name="Medium Grid 1 Accent 1" w:uiPriority="67"/>
+    <w:lsdException w:name="Medium Grid 2 Accent 1" w:uiPriority="68"/>
+    <w:lsdException w:name="Medium Grid 3 Accent 1" w:uiPriority="69"/>
+    <w:lsdException w:name="Dark List Accent 1" w:uiPriority="70"/>
+    <w:lsdException w:name="Colorful Shading Accent 1" w:uiPriority="71"/>
+    <w:lsdException w:name="Colorful List Accent 1" w:uiPriority="72"/>
+    <w:lsdException w:name="Colorful Grid Accent 1" w:uiPriority="73"/>
+    <w:lsdException w:name="Light Shading Accent 2" w:uiPriority="60"/>
+    <w:lsdException w:name="Light List Accent 2" w:uiPriority="61"/>
+    <w:lsdException w:name="Light Grid Accent 2" w:uiPriority="62"/>
+    <w:lsdException w:name="Medium Shading 1 Accent 2" w:uiPriority="63"/>
+    <w:lsdException w:name="Medium Shading 2 Accent 2" w:uiPriority="64"/>
+    <w:lsdException w:name="Medium List 1 Accent 2" w:uiPriority="65"/>
+    <w:lsdException w:name="Medium List 2 Accent 2" w:uiPriority="66"/>
+    <w:lsdException w:name="Medium Grid 1 Accent 2" w:uiPriority="67"/>
+    <w:lsdException w:name="Medium Grid 2 Accent 2" w:uiPriority="68"/>
+    <w:lsdException w:name="Medium Grid 3 Accent 2" w:uiPriority="69"/>
+    <w:lsdException w:name="Dark List Accent 2" w:uiPriority="70"/>
+    <w:lsdException w:name="Colorful Shading Accent 2" w:uiPriority="71"/>
+    <w:lsdException w:name="Colorful List Accent 2" w:uiPriority="72"/>
+    <w:lsdException w:name="Colorful Grid Accent 2" w:uiPriority="73"/>
+    <w:lsdException w:name="Light Shading Accent 3" w:uiPriority="60"/>
+    <w:lsdException w:name="Light List Accent 3" w:uiPriority="61"/>
+    <w:lsdException w:name="Light Grid Accent 3" w:uiPriority="62"/>
+    <w:lsdException w:name="Medium Shading 1 Accent 3" w:uiPriority="63"/>
+    <w:lsdException w:name="Medium Shading 2 Accent 3" w:uiPriority="64"/>
+    <w:lsdException w:name="Medium List 1 Accent 3" w:uiPriority="65"/>
+    <w:lsdException w:name="Medium List 2 Accent 3" w:uiPriority="66"/>
+    <w:lsdException w:name="Medium Grid 1 Accent 3" w:uiPriority="67"/>
+    <w:lsdException w:name="Medium Grid 2 Accent 3" w:uiPriority="68"/>
+    <w:lsdException w:name="Medium Grid 3 Accent 3" w:uiPriority="69"/>
+    <w:lsdException w:name="Dark List Accent 3" w:uiPriority="70"/>
+    <w:lsdException w:name="Colorful Shading Accent 3" w:uiPriority="71"/>
+    <w:lsdException w:name="Colorful List Accent 3" w:uiPriority="72"/>
+    <w:lsdException w:name="Colorful Grid Accent 3" w:uiPriority="73"/>
+    <w:lsdException w:name="Light Shading Accent 4" w:uiPriority="60"/>
+    <w:lsdException w:name="Light List Accent 4" w:uiPriority="61"/>
+    <w:lsdException w:name="Light Grid Accent 4" w:uiPriority="62"/>
+    <w:lsdException w:name="Medium Shading 1 Accent 4" w:uiPriority="63"/>
+    <w:lsdException w:name="Medium Shading 2 Accent 4" w:uiPriority="64"/>
+    <w:lsdException w:name="Medium List 1 Accent 4" w:uiPriority="65"/>
+    <w:lsdException w:name="Medium List 2 Accent 4" w:uiPriority="66"/>
+    <w:lsdException w:name="Medium Grid 1 Accent 4" w:uiPriority="67"/>
+    <w:lsdException w:name="Medium Grid 2 Accent 4" w:uiPriority="68"/>
+    <w:lsdException w:name="Medium Grid 3 Accent 4" w:uiPriority="69"/>
+    <w:lsdException w:name="Dark List Accent 4" w:uiPriority="70"/>
+    <w:lsdException w:name="Colorful Shading Accent 4" w:uiPriority="71"/>
+    <w:lsdException w:name="Colorful List Accent 4" w:uiPriority="72"/>
+    <w:lsdException w:name="Colorful Grid Accent 4" w:uiPriority="73"/>
+    <w:lsdException w:name="Light Shading Accent 5" w:uiPriority="60"/>
+    <w:lsdException w:name="Light List Accent 5" w:uiPriority="61"/>
+    <w:lsdException w:name="Light Grid Accent 5" w:uiPriority="62"/>
+    <w:lsdException w:name="Medium Shading 1 Accent 5" w:uiPriority="63"/>
+    <w:lsdException w:name="Medium Shading 2 Accent 5" w:uiPriority="64"/>
+    <w:lsdException w:name="Medium List 1 Accent 5" w:uiPriority="65"/>
+    <w:lsdException w:name="Medium List 2 Accent 5" w:uiPriority="66"/>
+    <w:lsdException w:name="Medium Grid 1 Accent 5" w:uiPriority="67"/>
+    <w:lsdException w:name="Medium Grid 2 Accent 5" w:uiPriority="68"/>
+    <w:lsdException w:name="Medium Grid 3 Accent 5" w:uiPriority="69"/>
+    <w:lsdException w:name="Dark List Accent 5" w:uiPriority="70"/>
+    <w:lsdException w:name="Colorful Shading Accent 5" w:uiPriority="71"/>
+    <w:lsdException w:name="Colorful List Accent 5" w:uiPriority="72"/>
+    <w:lsdException w:name="Colorful Grid Accent 5" w:uiPriority="73"/>
+    <w:lsdException w:name="Light Shading Accent 6" w:uiPriority="60"/>
+    <w:lsdException w:name="Light List Accent 6" w:uiPriority="61"/>
+    <w:lsdException w:name="Light Grid Accent 6" w:uiPriority="62"/>
+    <w:lsdException w:name="Medium Shading 1 Accent 6" w:uiPriority="63"/>
+    <w:lsdException w:name="Medium Shading 2 Accent 6" w:uiPriority="64"/>
+    <w:lsdException w:name="Medium List 1 Accent 6" w:uiPriority="65"/>
+    <w:lsdException w:name="Medium List 2 Accent 6" w:uiPriority="66"/>
+    <w:lsdException w:name="Medium Grid 1 Accent 6" w:uiPriority="67"/>
+    <w:lsdException w:name="Medium Grid 2 Accent 6" w:uiPriority="68"/>
+    <w:lsdException w:name="Medium Grid 3 Accent 6" w:uiPriority="69"/>
+    <w:lsdException w:name="Dark List Accent 6" w:uiPriority="70"/>
+    <w:lsdException w:name="Colorful Shading Accent 6" w:uiPriority="71"/>
+    <w:lsdException w:name="Colorful List Accent 6" w:uiPriority="72"/>
+    <w:lsdException w:name="Colorful Grid Accent 6" w:uiPriority="73"/>
+    <w:lsdException w:name="Subtle Emphasis" w:uiPriority="19" w:qFormat="1"/>
+    <w:lsdException w:name="Intense Emphasis" w:uiPriority="21" w:qFormat="1"/>
+    <w:lsdException w:name="Subtle Reference" w:uiPriority="31" w:qFormat="1"/>
+    <w:lsdException w:name="Intense Reference" w:uiPriority="32" w:qFormat="1"/>
+    <w:lsdException w:name="Book Title" w:uiPriority="33" w:qFormat="1"/>
+    <w:lsdException w:name="Bibliography" w:semiHidden="1" w:uiPriority="37" w:unhideWhenUsed="1"/>
+    <w:lsdException w:name="TOC Heading" w:semiHidden="1" w:uiPriority="39" w:unhideWhenUsed="1" w:qFormat="1"/>
+    <w:lsdException w:name="Plain Table 1" w:uiPriority="41"/>
+    <w:lsdException w:name="Plain Table 2" w:uiPriority="42"/>
+    <w:lsdException w:name="Plain Table 3" w:uiPriority="43"/>
+    <w:lsdException w:name="Plain Table 4" w:uiPriority="44"/>
+    <w:lsdException w:name="Plain Table 5" w:uiPriority="45"/>
+    <w:lsdException w:name="Grid Table Light" w:uiPriority="40"/>
+    <w:lsdException w:name="Grid Table 1 Light" w:uiPriority="46"/>
+    <w:lsdException w:name="Grid Table 2" w:uiPriority="47"/>
+    <w:lsdException w:name="Grid Table 3" w:uiPriority="48"/>
+    <w:lsdException w:name="Grid Table 4" w:uiPriority="49"/>
+    <w:lsdException w:name="Grid Table 5 Dark" w:uiPriority="50"/>
+    <w:lsdException w:name="Grid Table 6 Colorful" w:uiPriority="51"/>
+    <w:lsdException w:name="Grid Table 7 Colorful" w:uiPriority="52"/>
+    <w:lsdException w:name="Grid Table 1 Light Accent 1" w:uiPriority="46"/>
+    <w:lsdException w:name="Grid Table 2 Accent 1" w:uiPriority="47"/>
+    <w:lsdException w:name="Grid Table 3 Accent 1" w:uiPriority="48"/>
+    <w:lsdException w:name="Grid Table 4 Accent 1" w:uiPriority="49"/>
+    <w:lsdException w:name="Grid Table 5 Dark Accent 1" w:uiPriority="50"/>
+    <w:lsdException w:name="Grid Table 6 Colorful Accent 1" w:uiPriority="51"/>
+    <w:lsdException w:name="Grid Table 7 Colorful Accent 1" w:uiPriority="52"/>
+    <w:lsdException w:name="Grid Table 1 Light Accent 2" w:uiPriority="46"/>
+    <w:lsdException w:name="Grid Table 2 Accent 2" w:uiPriority="47"/>
+    <w:lsdException w:name="Grid Table 3 Accent 2" w:uiPriority="48"/>
+    <w:lsdException w:name="Grid Table 4 Accent 2" w:uiPriority="49"/>
+    <w:lsdException w:name="Grid Table 5 Dark Accent 2" w:uiPriority="50"/>
+    <w:lsdException w:name="Grid Table 6 Colorful Accent 2" w:uiPriority="51"/>
+    <w:lsdException w:name="Grid Table 7 Colorful Accent 2" w:uiPriority="52"/>
+    <w:lsdException w:name="Grid Table 1 Light Accent 3" w:uiPriority="46"/>
+    <w:lsdException w:name="Grid Table 2 Accent 3" w:uiPriority="47"/>
+    <w:lsdException w:name="Grid Table 3 Accent 3" w:uiPriority="48"/>
+    <w:lsdException w:name="Grid Table 4 Accent 3" w:uiPriority="49"/>
+    <w:lsdException w:name="Grid Table 5 Dark Accent 3" w:uiPriority="50"/>
+    <w:lsdException w:name="Grid Table 6 Colorful Accent 3" w:uiPriority="51"/>
+    <w:lsdException w:name="Grid Table 7 Colorful Accent 3" w:uiPriority="52"/>
+    <w:lsdException w:name="Grid Table 1 Light Accent 4" w:uiPriority="46"/>
+    <w:lsdException w:name="Grid Table 2 Accent 4" w:uiPriority="47"/>
+    <w:lsdException w:name="Grid Table 3 Accent 4" w:uiPriority="48"/>
+    <w:lsdException w:name="Grid Table 4 Accent 4" w:uiPriority="49"/>
+    <w:lsdException w:name="Grid Table 5 Dark Accent 4" w:uiPriority="50"/>
+    <w:lsdException w:name="Grid Table 6 Colorful Accent 4" w:uiPriority="51"/>
+    <w:lsdException w:name="Grid Table 7 Colorful Accent 4" w:uiPriority="52"/>
+    <w:lsdException w:name="Grid Table 1 Light Accent 5" w:uiPriority="46"/>
+    <w:lsdException w:name="Grid Table 2 Accent 5" w:uiPriority="47"/>
+    <w:lsdException w:name="Grid Table 3 Accent 5" w:uiPriority="48"/>
+    <w:lsdException w:name="Grid Table 4 Accent 5" w:uiPriority="49"/>
+    <w:lsdException w:name="Grid Table 5 Dark Accent 5" w:uiPriority="50"/>
+    <w:lsdException w:name="Grid Table 6 Colorful Accent 5" w:uiPriority="51"/>
+    <w:lsdException w:name="Grid Table 7 Colorful Accent 5" w:uiPriority="52"/>
+    <w:lsdException w:name="Grid Table 1 Light Accent 6" w:uiPriority="46"/>
+    <w:lsdException w:name="Grid Table 2 Accent 6" w:uiPriority="47"/>
+    <w:lsdException w:name="Grid Table 3 Accent 6" w:uiPriority="48"/>
+    <w:lsdException w:name="Grid Table 4 Accent 6" w:uiPriority="49"/>
+    <w:lsdException w:name="Grid Table 5 Dark Accent 6" w:uiPriority="50"/>
+    <w:lsdException w:name="Grid Table 6 Colorful Accent 6" w:uiPriority="51"/>
+    <w:lsdException w:name="Grid Table 7 Colorful Accent 6" w:uiPriority="52"/>
+    <w:lsdException w:name="List Table 1 Light" w:uiPriority="46"/>
+    <w:lsdException w:name="List Table 2" w:uiPriority="47"/>
+    <w:lsdException w:name="List Table 3" w:uiPriority="48"/>
+    <w:lsdException w:name="List Table 4" w:uiPriority="49"/>
+    <w:lsdException w:name="List Table 5 Dark" w:uiPriority="50"/>
+    <w:lsdException w:name="List Table 6 Colorful" w:uiPriority="51"/>
+    <w:lsdException w:name="List Table 7 Colorful" w:uiPriority="52"/>
+    <w:lsdException w:name="List Table 1 Light Accent 1" w:uiPriority="46"/>
+    <w:lsdException w:name="List Table 2 Accent 1" w:uiPriority="47"/>
+    <w:lsdException w:name="List Table 3 Accent 1" w:uiPriority="48"/>
+    <w:lsdException w:name="List Table 4 Accent 1" w:uiPriority="49"/>
+    <w:lsdException w:name="List Table 5 Dark Accent 1" w:uiPriority="50"/>
+    <w:lsdException w:name="List Table 6 Colorful Accent 1" w:uiPriority="51"/>
+    <w:lsdException w:name="List Table 7 Colorful Accent 1" w:uiPriority="52"/>
+    <w:lsdException w:name="List Table 1 Light Accent 2" w:uiPriority="46"/>
+    <w:lsdException w:name="List Table 2 Accent 2" w:uiPriority="47"/>
+    <w:lsdException w:name="List Table 3 Accent 2" w:uiPriority="48"/>
+    <w:lsdException w:name="List Table 4 Accent 2" w:uiPriority="49"/>
+    <w:lsdException w:name="List Table 5 Dark Accent 2" w:uiPriority="50"/>
+    <w:lsdException w:name="List Table 6 Colorful Accent 2" w:uiPriority="51"/>
+    <w:lsdException w:name="List Table 7 Colorful Accent 2" w:uiPriority="52"/>
+    <w:lsdException w:name="List Table 1 Light Accent 3" w:uiPriority="46"/>
+    <w:lsdException w:name="List Table 2 Accent 3" w:uiPriority="47"/>
+    <w:lsdException w:name="List Table 3 Accent 3" w:uiPriority="48"/>
+    <w:lsdException w:name="List Table 4 Accent 3" w:uiPriority="49"/>
+    <w:lsdException w:name="List Table 5 Dark Accent 3" w:uiPriority="50"/>
+    <w:lsdException w:name="List Table 6 Colorful Accent 3" w:uiPriority="51"/>
+    <w:lsdException w:name="List Table 7 Colorful Accent 3" w:uiPriority="52"/>
+    <w:lsdException w:name="List Table 1 Light Accent 4" w:uiPriority="46"/>
+    <w:lsdException w:name="List Table 2 Accent 4" w:uiPriority="47"/>
+    <w:lsdException w:name="List Table 3 Accent 4" w:uiPriority="48"/>
+    <w:lsdException w:name="List Table 4 Accent 4" w:uiPriority="49"/>
+    <w:lsdException w:name="List Table 5 Dark Accent 4" w:uiPriority="50"/>
+    <w:lsdException w:name="List Table 6 Colorful Accent 4" w:uiPriority="51"/>
+    <w:lsdException w:name="List Table 7 Colorful Accent 4" w:uiPriority="52"/>
+    <w:lsdException w:name="List Table 1 Light Accent 5" w:uiPriority="46"/>
+    <w:lsdException w:name="List Table 2 Accent 5" w:uiPriority="47"/>
+    <w:lsdException w:name="List Table 3 Accent 5" w:uiPriority="48"/>
+    <w:lsdException w:name="List Table 4 Accent 5" w:uiPriority="49"/>
+    <w:lsdException w:name="List Table 5 Dark Accent 5" w:uiPriority="50"/>
+    <w:lsdException w:name="List Table 6 Colorful Accent 5" w:uiPriority="51"/>
+    <w:lsdException w:name="List Table 7 Colorful Accent 5" w:uiPriority="52"/>
+    <w:lsdException w:name="List Table 1 Light Accent 6" w:uiPriority="46"/>
+    <w:lsdException w:name="List Table 2 Accent 6" w:uiPriority="47"/>
+    <w:lsdException w:name="List Table 3 Accent 6" w:uiPriority="48"/>
+    <w:lsdException w:name="List Table 4 Accent 6" w:uiPriority="49"/>
+    <w:lsdException w:name="List Table 5 Dark Accent 6" w:uiPriority="50"/>
+    <w:lsdException w:name="List Table 6 Colorful Accent 6" w:uiPriority="51"/>
+    <w:lsdException w:name="List Table 7 Colorful Accent 6" w:uiPriority="52"/>
+    <w:lsdException w:name="Mention" w:semiHidden="1" w:uiPriority="99" w:unhideWhenUsed="1"/>
+    <w:lsdException w:name="Smart Hyperlink" w:semiHidden="1" w:uiPriority="99" w:unhideWhenUsed="1"/>
+    <w:lsdException w:name="Hashtag" w:semiHidden="1" w:uiPriority="99" w:unhideWhenUsed="1"/>
+    <w:lsdException w:name="Unresolved Mention" w:semiHidden="1" w:uiPriority="99" w:unhideWhenUsed="1"/>
+    <w:lsdException w:name="Smart Link" w:semiHidden="1" w:uiPriority="99" w:unhideWhenUsed="1"/>
   </w:latentStyles>
-  <w:style w:type="paragraph" w:default="1" w:styleId="1">
+  <w:style w:type="paragraph" w:default="1" w:styleId="Normal">
     <w:name w:val="Normal"/>
     <w:qFormat/>
-    <w:uiPriority w:val="0"/>
     <w:rPr>
-      <w:rFonts w:asciiTheme="minorHAnsi" w:hAnsiTheme="minorHAnsi" w:eastAsiaTheme="minorEastAsia" w:cstheme="minorBidi"/>
-      <w:lang w:val="en-US" w:eastAsia="zh-CN" w:bidi="ar-SA"/>
+      <w:lang w:eastAsia="zh-CN"/>
     </w:rPr>
   </w:style>
-  <w:style w:type="character" w:default="1" w:styleId="2">
+  <w:style w:type="character" w:default="1" w:styleId="DefaultParagraphFont">
     <w:name w:val="Default Paragraph Font"/>
+    <w:uiPriority w:val="1"/>
     <w:semiHidden/>
-    <w:qFormat/>
-    <w:uiPriority w:val="0"/>
+    <w:unhideWhenUsed/>
   </w:style>
-  <w:style w:type="table" w:default="1" w:styleId="3">
+  <w:style w:type="table" w:default="1" w:styleId="TableNormal">
     <w:name w:val="Normal Table"/>
+    <w:uiPriority w:val="99"/>
     <w:semiHidden/>
-    <w:qFormat/>
-    <w:uiPriority w:val="0"/>
+    <w:unhideWhenUsed/>
     <w:tblPr>
+      <w:tblInd w:w="0" w:type="dxa"/>
       <w:tblCellMar>
         <w:top w:w="0" w:type="dxa"/>
         <w:left w:w="108" w:type="dxa"/>
@@ -4668,6 +4427,12 @@
         <w:right w:w="108" w:type="dxa"/>
       </w:tblCellMar>
     </w:tblPr>
+  </w:style>
+  <w:style w:type="numbering" w:default="1" w:styleId="NoList">
+    <w:name w:val="No List"/>
+    <w:uiPriority w:val="99"/>
+    <w:semiHidden/>
+    <w:unhideWhenUsed/>
   </w:style>
 </w:styles>
 </file>
@@ -4924,5 +4689,6 @@
     </a:fmtScheme>
   </a:themeElements>
   <a:objectDefaults/>
+  <a:extraClrSchemeLst/>
 </a:theme>
 </file>